--- a/Sintaxis_invocacion_Cliente_Afirma.docx
+++ b/Sintaxis_invocacion_Cliente_Afirma.docx
@@ -60,6 +60,8 @@
         <w:pStyle w:val="TOC1"/>
       </w:pPr>
     </w:p>
+    <w:bookmarkStart w:id="0" w:name="_GoBack"/>
+    <w:bookmarkEnd w:id="0"/>
     <w:p>
       <w:pPr>
         <w:pStyle w:val="TOC1"/>
@@ -78,7 +80,7 @@
       <w:r>
         <w:fldChar w:fldCharType="separate"/>
       </w:r>
-      <w:hyperlink w:anchor="_Toc53138705" w:history="1">
+      <w:hyperlink w:anchor="_Toc54855150" w:history="1">
         <w:r>
           <w:rPr>
             <w:rStyle w:val="Hyperlink"/>
@@ -120,7 +122,7 @@
             <w:noProof/>
             <w:webHidden/>
           </w:rPr>
-          <w:instrText xml:space="preserve"> PAGEREF _Toc53138705 \h </w:instrText>
+          <w:instrText xml:space="preserve"> PAGEREF _Toc54855150 \h </w:instrText>
         </w:r>
         <w:r>
           <w:rPr>
@@ -160,7 +162,7 @@
           <w:lang w:eastAsia="es-ES"/>
         </w:rPr>
       </w:pPr>
-      <w:hyperlink w:anchor="_Toc53138706" w:history="1">
+      <w:hyperlink w:anchor="_Toc54855151" w:history="1">
         <w:r>
           <w:rPr>
             <w:rStyle w:val="Hyperlink"/>
@@ -202,7 +204,7 @@
             <w:noProof/>
             <w:webHidden/>
           </w:rPr>
-          <w:instrText xml:space="preserve"> PAGEREF _Toc53138706 \h </w:instrText>
+          <w:instrText xml:space="preserve"> PAGEREF _Toc54855151 \h </w:instrText>
         </w:r>
         <w:r>
           <w:rPr>
@@ -242,7 +244,7 @@
           <w:lang w:eastAsia="es-ES"/>
         </w:rPr>
       </w:pPr>
-      <w:hyperlink w:anchor="_Toc53138707" w:history="1">
+      <w:hyperlink w:anchor="_Toc54855152" w:history="1">
         <w:r>
           <w:rPr>
             <w:rStyle w:val="Hyperlink"/>
@@ -284,7 +286,7 @@
             <w:noProof/>
             <w:webHidden/>
           </w:rPr>
-          <w:instrText xml:space="preserve"> PAGEREF _Toc53138707 \h </w:instrText>
+          <w:instrText xml:space="preserve"> PAGEREF _Toc54855152 \h </w:instrText>
         </w:r>
         <w:r>
           <w:rPr>
@@ -324,7 +326,7 @@
           <w:lang w:eastAsia="es-ES"/>
         </w:rPr>
       </w:pPr>
-      <w:hyperlink w:anchor="_Toc53138708" w:history="1">
+      <w:hyperlink w:anchor="_Toc54855153" w:history="1">
         <w:r>
           <w:rPr>
             <w:rStyle w:val="Hyperlink"/>
@@ -366,7 +368,7 @@
             <w:noProof/>
             <w:webHidden/>
           </w:rPr>
-          <w:instrText xml:space="preserve"> PAGEREF _Toc53138708 \h </w:instrText>
+          <w:instrText xml:space="preserve"> PAGEREF _Toc54855153 \h </w:instrText>
         </w:r>
         <w:r>
           <w:rPr>
@@ -406,7 +408,7 @@
           <w:lang w:eastAsia="es-ES"/>
         </w:rPr>
       </w:pPr>
-      <w:hyperlink w:anchor="_Toc53138709" w:history="1">
+      <w:hyperlink w:anchor="_Toc54855154" w:history="1">
         <w:r>
           <w:rPr>
             <w:rStyle w:val="Hyperlink"/>
@@ -456,7 +458,7 @@
             <w:noProof/>
             <w:webHidden/>
           </w:rPr>
-          <w:instrText xml:space="preserve"> PAGEREF _Toc53138709 \h </w:instrText>
+          <w:instrText xml:space="preserve"> PAGEREF _Toc54855154 \h </w:instrText>
         </w:r>
         <w:r>
           <w:rPr>
@@ -496,7 +498,7 @@
           <w:lang w:eastAsia="es-ES"/>
         </w:rPr>
       </w:pPr>
-      <w:hyperlink w:anchor="_Toc53138710" w:history="1">
+      <w:hyperlink w:anchor="_Toc54855155" w:history="1">
         <w:r>
           <w:rPr>
             <w:rStyle w:val="Hyperlink"/>
@@ -538,7 +540,7 @@
             <w:noProof/>
             <w:webHidden/>
           </w:rPr>
-          <w:instrText xml:space="preserve"> PAGEREF _Toc53138710 \h </w:instrText>
+          <w:instrText xml:space="preserve"> PAGEREF _Toc54855155 \h </w:instrText>
         </w:r>
         <w:r>
           <w:rPr>
@@ -558,7 +560,7 @@
             <w:noProof/>
             <w:webHidden/>
           </w:rPr>
-          <w:t>7</w:t>
+          <w:t>8</w:t>
         </w:r>
         <w:r>
           <w:rPr>
@@ -582,7 +584,7 @@
           <w:lang w:eastAsia="es-ES"/>
         </w:rPr>
       </w:pPr>
-      <w:hyperlink w:anchor="_Toc53138711" w:history="1">
+      <w:hyperlink w:anchor="_Toc54855156" w:history="1">
         <w:r>
           <w:rPr>
             <w:rStyle w:val="Hyperlink"/>
@@ -624,7 +626,7 @@
             <w:noProof/>
             <w:webHidden/>
           </w:rPr>
-          <w:instrText xml:space="preserve"> PAGEREF _Toc53138711 \h </w:instrText>
+          <w:instrText xml:space="preserve"> PAGEREF _Toc54855156 \h </w:instrText>
         </w:r>
         <w:r>
           <w:rPr>
@@ -668,7 +670,7 @@
           <w:lang w:eastAsia="es-ES"/>
         </w:rPr>
       </w:pPr>
-      <w:hyperlink w:anchor="_Toc53138712" w:history="1">
+      <w:hyperlink w:anchor="_Toc54855157" w:history="1">
         <w:r>
           <w:rPr>
             <w:rStyle w:val="Hyperlink"/>
@@ -710,7 +712,7 @@
             <w:noProof/>
             <w:webHidden/>
           </w:rPr>
-          <w:instrText xml:space="preserve"> PAGEREF _Toc53138712 \h </w:instrText>
+          <w:instrText xml:space="preserve"> PAGEREF _Toc54855157 \h </w:instrText>
         </w:r>
         <w:r>
           <w:rPr>
@@ -750,7 +752,7 @@
           <w:lang w:eastAsia="es-ES"/>
         </w:rPr>
       </w:pPr>
-      <w:hyperlink w:anchor="_Toc53138713" w:history="1">
+      <w:hyperlink w:anchor="_Toc54855158" w:history="1">
         <w:r>
           <w:rPr>
             <w:rStyle w:val="Hyperlink"/>
@@ -792,7 +794,7 @@
             <w:noProof/>
             <w:webHidden/>
           </w:rPr>
-          <w:instrText xml:space="preserve"> PAGEREF _Toc53138713 \h </w:instrText>
+          <w:instrText xml:space="preserve"> PAGEREF _Toc54855158 \h </w:instrText>
         </w:r>
         <w:r>
           <w:rPr>
@@ -836,7 +838,7 @@
           <w:lang w:eastAsia="es-ES"/>
         </w:rPr>
       </w:pPr>
-      <w:hyperlink w:anchor="_Toc53138714" w:history="1">
+      <w:hyperlink w:anchor="_Toc54855159" w:history="1">
         <w:r>
           <w:rPr>
             <w:rStyle w:val="Hyperlink"/>
@@ -893,7 +895,7 @@
             <w:noProof/>
             <w:webHidden/>
           </w:rPr>
-          <w:instrText xml:space="preserve"> PAGEREF _Toc53138714 \h </w:instrText>
+          <w:instrText xml:space="preserve"> PAGEREF _Toc54855159 \h </w:instrText>
         </w:r>
         <w:r>
           <w:rPr>
@@ -913,7 +915,7 @@
             <w:noProof/>
             <w:webHidden/>
           </w:rPr>
-          <w:t>12</w:t>
+          <w:t>13</w:t>
         </w:r>
         <w:r>
           <w:rPr>
@@ -937,7 +939,7 @@
           <w:lang w:eastAsia="es-ES"/>
         </w:rPr>
       </w:pPr>
-      <w:hyperlink w:anchor="_Toc53138715" w:history="1">
+      <w:hyperlink w:anchor="_Toc54855160" w:history="1">
         <w:r>
           <w:rPr>
             <w:rStyle w:val="Hyperlink"/>
@@ -994,7 +996,7 @@
             <w:noProof/>
             <w:webHidden/>
           </w:rPr>
-          <w:instrText xml:space="preserve"> PAGEREF _Toc53138715 \h </w:instrText>
+          <w:instrText xml:space="preserve"> PAGEREF _Toc54855160 \h </w:instrText>
         </w:r>
         <w:r>
           <w:rPr>
@@ -1038,7 +1040,7 @@
           <w:lang w:eastAsia="es-ES"/>
         </w:rPr>
       </w:pPr>
-      <w:hyperlink w:anchor="_Toc53138716" w:history="1">
+      <w:hyperlink w:anchor="_Toc54855161" w:history="1">
         <w:r>
           <w:rPr>
             <w:rStyle w:val="Hyperlink"/>
@@ -1095,7 +1097,7 @@
             <w:noProof/>
             <w:webHidden/>
           </w:rPr>
-          <w:instrText xml:space="preserve"> PAGEREF _Toc53138716 \h </w:instrText>
+          <w:instrText xml:space="preserve"> PAGEREF _Toc54855161 \h </w:instrText>
         </w:r>
         <w:r>
           <w:rPr>
@@ -1139,7 +1141,7 @@
           <w:lang w:eastAsia="es-ES"/>
         </w:rPr>
       </w:pPr>
-      <w:hyperlink w:anchor="_Toc53138717" w:history="1">
+      <w:hyperlink w:anchor="_Toc54855162" w:history="1">
         <w:r>
           <w:rPr>
             <w:rStyle w:val="Hyperlink"/>
@@ -1196,7 +1198,7 @@
             <w:noProof/>
             <w:webHidden/>
           </w:rPr>
-          <w:instrText xml:space="preserve"> PAGEREF _Toc53138717 \h </w:instrText>
+          <w:instrText xml:space="preserve"> PAGEREF _Toc54855162 \h </w:instrText>
         </w:r>
         <w:r>
           <w:rPr>
@@ -1240,7 +1242,7 @@
           <w:lang w:eastAsia="es-ES"/>
         </w:rPr>
       </w:pPr>
-      <w:hyperlink w:anchor="_Toc53138718" w:history="1">
+      <w:hyperlink w:anchor="_Toc54855163" w:history="1">
         <w:r>
           <w:rPr>
             <w:rStyle w:val="Hyperlink"/>
@@ -1297,7 +1299,7 @@
             <w:noProof/>
             <w:webHidden/>
           </w:rPr>
-          <w:instrText xml:space="preserve"> PAGEREF _Toc53138718 \h </w:instrText>
+          <w:instrText xml:space="preserve"> PAGEREF _Toc54855163 \h </w:instrText>
         </w:r>
         <w:r>
           <w:rPr>
@@ -1341,7 +1343,7 @@
           <w:lang w:eastAsia="es-ES"/>
         </w:rPr>
       </w:pPr>
-      <w:hyperlink w:anchor="_Toc53138719" w:history="1">
+      <w:hyperlink w:anchor="_Toc54855164" w:history="1">
         <w:r>
           <w:rPr>
             <w:rStyle w:val="Hyperlink"/>
@@ -1398,7 +1400,7 @@
             <w:noProof/>
             <w:webHidden/>
           </w:rPr>
-          <w:instrText xml:space="preserve"> PAGEREF _Toc53138719 \h </w:instrText>
+          <w:instrText xml:space="preserve"> PAGEREF _Toc54855164 \h </w:instrText>
         </w:r>
         <w:r>
           <w:rPr>
@@ -1442,7 +1444,7 @@
           <w:lang w:eastAsia="es-ES"/>
         </w:rPr>
       </w:pPr>
-      <w:hyperlink w:anchor="_Toc53138720" w:history="1">
+      <w:hyperlink w:anchor="_Toc54855165" w:history="1">
         <w:r>
           <w:rPr>
             <w:rStyle w:val="Hyperlink"/>
@@ -1499,7 +1501,7 @@
             <w:noProof/>
             <w:webHidden/>
           </w:rPr>
-          <w:instrText xml:space="preserve"> PAGEREF _Toc53138720 \h </w:instrText>
+          <w:instrText xml:space="preserve"> PAGEREF _Toc54855165 \h </w:instrText>
         </w:r>
         <w:r>
           <w:rPr>
@@ -1543,7 +1545,7 @@
           <w:lang w:eastAsia="es-ES"/>
         </w:rPr>
       </w:pPr>
-      <w:hyperlink w:anchor="_Toc53138721" w:history="1">
+      <w:hyperlink w:anchor="_Toc54855166" w:history="1">
         <w:r>
           <w:rPr>
             <w:rStyle w:val="Hyperlink"/>
@@ -1600,7 +1602,7 @@
             <w:noProof/>
             <w:webHidden/>
           </w:rPr>
-          <w:instrText xml:space="preserve"> PAGEREF _Toc53138721 \h </w:instrText>
+          <w:instrText xml:space="preserve"> PAGEREF _Toc54855166 \h </w:instrText>
         </w:r>
         <w:r>
           <w:rPr>
@@ -1644,7 +1646,7 @@
           <w:lang w:eastAsia="es-ES"/>
         </w:rPr>
       </w:pPr>
-      <w:hyperlink w:anchor="_Toc53138722" w:history="1">
+      <w:hyperlink w:anchor="_Toc54855167" w:history="1">
         <w:r>
           <w:rPr>
             <w:rStyle w:val="Hyperlink"/>
@@ -1701,7 +1703,7 @@
             <w:noProof/>
             <w:webHidden/>
           </w:rPr>
-          <w:instrText xml:space="preserve"> PAGEREF _Toc53138722 \h </w:instrText>
+          <w:instrText xml:space="preserve"> PAGEREF _Toc54855167 \h </w:instrText>
         </w:r>
         <w:r>
           <w:rPr>
@@ -1721,7 +1723,7 @@
             <w:noProof/>
             <w:webHidden/>
           </w:rPr>
-          <w:t>24</w:t>
+          <w:t>25</w:t>
         </w:r>
         <w:r>
           <w:rPr>
@@ -1744,7 +1746,7 @@
           <w:lang w:eastAsia="es-ES"/>
         </w:rPr>
       </w:pPr>
-      <w:hyperlink w:anchor="_Toc53138723" w:history="1">
+      <w:hyperlink w:anchor="_Toc54855168" w:history="1">
         <w:r>
           <w:rPr>
             <w:rStyle w:val="Hyperlink"/>
@@ -1786,7 +1788,7 @@
             <w:noProof/>
             <w:webHidden/>
           </w:rPr>
-          <w:instrText xml:space="preserve"> PAGEREF _Toc53138723 \h </w:instrText>
+          <w:instrText xml:space="preserve"> PAGEREF _Toc54855168 \h </w:instrText>
         </w:r>
         <w:r>
           <w:rPr>
@@ -1829,7 +1831,7 @@
           <w:lang w:eastAsia="es-ES"/>
         </w:rPr>
       </w:pPr>
-      <w:hyperlink w:anchor="_Toc53138724" w:history="1">
+      <w:hyperlink w:anchor="_Toc54855169" w:history="1">
         <w:r>
           <w:rPr>
             <w:rStyle w:val="Hyperlink"/>
@@ -1872,7 +1874,7 @@
             <w:noProof/>
             <w:webHidden/>
           </w:rPr>
-          <w:instrText xml:space="preserve"> PAGEREF _Toc53138724 \h </w:instrText>
+          <w:instrText xml:space="preserve"> PAGEREF _Toc54855169 \h </w:instrText>
         </w:r>
         <w:r>
           <w:rPr>
@@ -1892,7 +1894,7 @@
             <w:noProof/>
             <w:webHidden/>
           </w:rPr>
-          <w:t>25</w:t>
+          <w:t>26</w:t>
         </w:r>
         <w:r>
           <w:rPr>
@@ -1915,7 +1917,7 @@
           <w:lang w:eastAsia="es-ES"/>
         </w:rPr>
       </w:pPr>
-      <w:hyperlink w:anchor="_Toc53138725" w:history="1">
+      <w:hyperlink w:anchor="_Toc54855170" w:history="1">
         <w:r>
           <w:rPr>
             <w:rStyle w:val="Hyperlink"/>
@@ -1958,7 +1960,7 @@
             <w:noProof/>
             <w:webHidden/>
           </w:rPr>
-          <w:instrText xml:space="preserve"> PAGEREF _Toc53138725 \h </w:instrText>
+          <w:instrText xml:space="preserve"> PAGEREF _Toc54855170 \h </w:instrText>
         </w:r>
         <w:r>
           <w:rPr>
@@ -2013,39 +2015,34 @@
         <w:spacing w:after="240"/>
         <w:ind w:left="431" w:hanging="431"/>
       </w:pPr>
-      <w:bookmarkStart w:id="0" w:name="_Ref53066898"/>
-      <w:bookmarkStart w:id="1" w:name="_Ref53066905"/>
-      <w:bookmarkStart w:id="2" w:name="_Ref53067498"/>
-      <w:bookmarkStart w:id="3" w:name="_Ref53067500"/>
-      <w:bookmarkStart w:id="4" w:name="_Toc53138705"/>
+      <w:bookmarkStart w:id="1" w:name="_Ref53066898"/>
+      <w:bookmarkStart w:id="2" w:name="_Ref53066905"/>
+      <w:bookmarkStart w:id="3" w:name="_Ref53067498"/>
+      <w:bookmarkStart w:id="4" w:name="_Ref53067500"/>
+      <w:bookmarkStart w:id="5" w:name="_Toc54855150"/>
       <w:r>
         <w:lastRenderedPageBreak/>
         <w:t>Objetivo</w:t>
       </w:r>
-      <w:bookmarkEnd w:id="0"/>
       <w:bookmarkEnd w:id="1"/>
       <w:bookmarkEnd w:id="2"/>
       <w:bookmarkEnd w:id="3"/>
       <w:bookmarkEnd w:id="4"/>
-    </w:p>
-    <w:p>
-      <w:pPr>
-        <w:jc w:val="both"/>
-      </w:pPr>
-      <w:r>
-        <w:t>El presente documento presenta la sintaxis de invocación de las aplicaciones del Cliente @firma para permitir el uso de sus capacidades de firma desde una aplicación externa. El documento expone los distintos mecanismos de comunicación existentes entre l</w:t>
-      </w:r>
-      <w:bookmarkStart w:id="5" w:name="_GoBack"/>
       <w:bookmarkEnd w:id="5"/>
-      <w:r>
-        <w:t xml:space="preserve">a aplicación cliente y la aplicación de firma, las operaciones admitidas y los parámetros que se deben proporcionar para cada una de estas operaciones. </w:t>
+    </w:p>
+    <w:p>
+      <w:pPr>
+        <w:jc w:val="both"/>
+      </w:pPr>
+      <w:r>
+        <w:t xml:space="preserve">El presente documento presenta la sintaxis de invocación de las aplicaciones del Cliente @firma para permitir el uso de sus capacidades de firma desde una aplicación externa. El documento expone los distintos mecanismos de comunicación existentes entre la aplicación cliente y la aplicación de firma, las operaciones admitidas y los parámetros que se deben proporcionar para cada una de estas operaciones. </w:t>
       </w:r>
     </w:p>
     <w:p>
       <w:pPr>
         <w:pStyle w:val="Heading1"/>
       </w:pPr>
-      <w:bookmarkStart w:id="6" w:name="_Toc53138706"/>
+      <w:bookmarkStart w:id="6" w:name="_Toc54855151"/>
       <w:r>
         <w:t>Introducción</w:t>
       </w:r>
@@ -2422,7 +2419,7 @@
       <w:pPr>
         <w:pStyle w:val="Heading1"/>
       </w:pPr>
-      <w:bookmarkStart w:id="7" w:name="_Toc53138707"/>
+      <w:bookmarkStart w:id="7" w:name="_Toc54855152"/>
       <w:r>
         <w:t>Estructura de la URL de invocación</w:t>
       </w:r>
@@ -2786,7 +2783,7 @@
       <w:bookmarkStart w:id="9" w:name="_Toc424848897"/>
       <w:bookmarkStart w:id="10" w:name="_Toc425144418"/>
       <w:bookmarkStart w:id="11" w:name="_Toc429737825"/>
-      <w:bookmarkStart w:id="12" w:name="_Toc53138708"/>
+      <w:bookmarkStart w:id="12" w:name="_Toc54855153"/>
       <w:r>
         <w:t>Comunicación por WebSockets</w:t>
       </w:r>
@@ -2960,6 +2957,83 @@
           <w:sz w:val="20"/>
         </w:rPr>
         <w:t>3</w:t>
+      </w:r>
+    </w:p>
+    <w:p>
+      <w:pPr>
+        <w:pStyle w:val="ListParagraph"/>
+        <w:numPr>
+          <w:ilvl w:val="1"/>
+          <w:numId w:val="7"/>
+        </w:numPr>
+        <w:jc w:val="both"/>
+      </w:pPr>
+      <w:r>
+        <w:rPr>
+          <w:rFonts w:ascii="Courier New" w:hAnsi="Courier New" w:cs="Courier New"/>
+          <w:sz w:val="20"/>
+        </w:rPr>
+        <w:t>jvc</w:t>
+      </w:r>
+    </w:p>
+    <w:p>
+      <w:pPr>
+        <w:pStyle w:val="ListParagraph"/>
+        <w:numPr>
+          <w:ilvl w:val="2"/>
+          <w:numId w:val="7"/>
+        </w:numPr>
+        <w:jc w:val="both"/>
+      </w:pPr>
+      <w:r>
+        <w:t>Versión del JavaScript de despliegue que realiza la invocación.</w:t>
+      </w:r>
+    </w:p>
+    <w:p>
+      <w:pPr>
+        <w:pStyle w:val="ListParagraph"/>
+        <w:numPr>
+          <w:ilvl w:val="2"/>
+          <w:numId w:val="7"/>
+        </w:numPr>
+        <w:jc w:val="both"/>
+      </w:pPr>
+      <w:r>
+        <w:t>La versión notificada actualmente es la: 2</w:t>
+      </w:r>
+    </w:p>
+    <w:p>
+      <w:pPr>
+        <w:pStyle w:val="ListParagraph"/>
+        <w:numPr>
+          <w:ilvl w:val="1"/>
+          <w:numId w:val="7"/>
+        </w:numPr>
+        <w:jc w:val="both"/>
+        <w:rPr>
+          <w:rFonts w:ascii="Courier New" w:hAnsi="Courier New" w:cs="Courier New"/>
+          <w:sz w:val="20"/>
+        </w:rPr>
+      </w:pPr>
+      <w:r>
+        <w:rPr>
+          <w:rFonts w:ascii="Courier New" w:hAnsi="Courier New" w:cs="Courier New"/>
+          <w:sz w:val="20"/>
+        </w:rPr>
+        <w:t>mcv</w:t>
+      </w:r>
+    </w:p>
+    <w:p>
+      <w:pPr>
+        <w:pStyle w:val="ListParagraph"/>
+        <w:numPr>
+          <w:ilvl w:val="2"/>
+          <w:numId w:val="7"/>
+        </w:numPr>
+        <w:jc w:val="both"/>
+      </w:pPr>
+      <w:r>
+        <w:t>Opcional. Versión mínima exigida de AutoFirma (no aplicable a los clientes móviles).</w:t>
       </w:r>
     </w:p>
     <w:p>
@@ -2994,6 +3068,9 @@
           <w:p>
             <w:pPr>
               <w:jc w:val="both"/>
+              <w:rPr>
+                <w:lang w:val="en-US"/>
+              </w:rPr>
             </w:pPr>
             <w:r>
               <w:rPr>
@@ -3001,7 +3078,23 @@
                 <w:sz w:val="20"/>
                 <w:lang w:val="en-US"/>
               </w:rPr>
-              <w:t>afirma://websocket?v=3</w:t>
+              <w:t>afirma://websock</w:t>
+            </w:r>
+            <w:r>
+              <w:rPr>
+                <w:rFonts w:ascii="Consolas" w:hAnsi="Consolas"/>
+                <w:sz w:val="20"/>
+                <w:lang w:val="en-US"/>
+              </w:rPr>
+              <w:t>et?v=3</w:t>
+            </w:r>
+            <w:r>
+              <w:rPr>
+                <w:rFonts w:ascii="Consolas" w:hAnsi="Consolas"/>
+                <w:sz w:val="20"/>
+                <w:lang w:val="en-US"/>
+              </w:rPr>
+              <w:t>&amp;jvc=2&amp;mcv=1.7.0</w:t>
             </w:r>
           </w:p>
         </w:tc>
@@ -3124,13 +3217,13 @@
         <w:jc w:val="both"/>
       </w:pPr>
       <w:r>
+        <w:lastRenderedPageBreak/>
         <w:t>Adicionalmente a las peticiones de operación, se puede enviar a través del socket la cadena “</w:t>
       </w:r>
       <w:r>
         <w:rPr>
           <w:rFonts w:ascii="Consolas" w:hAnsi="Consolas"/>
           <w:sz w:val="20"/>
-          <w:lang w:val="en-US"/>
         </w:rPr>
         <w:t>echo=</w:t>
       </w:r>
@@ -3141,7 +3234,6 @@
         <w:rPr>
           <w:rFonts w:ascii="Consolas" w:hAnsi="Consolas"/>
           <w:sz w:val="20"/>
-          <w:lang w:val="en-US"/>
         </w:rPr>
         <w:t>OK</w:t>
       </w:r>
@@ -3164,13 +3256,12 @@
       <w:pPr>
         <w:pStyle w:val="Heading1"/>
       </w:pPr>
-      <w:bookmarkStart w:id="13" w:name="_Toc53138709"/>
+      <w:bookmarkStart w:id="13" w:name="_Toc54855154"/>
       <w:bookmarkEnd w:id="8"/>
       <w:bookmarkEnd w:id="9"/>
       <w:bookmarkEnd w:id="10"/>
       <w:bookmarkEnd w:id="11"/>
       <w:r>
-        <w:lastRenderedPageBreak/>
         <w:t xml:space="preserve">Comunicación por </w:t>
       </w:r>
       <w:r>
@@ -3361,6 +3452,83 @@
       </w:r>
       <w:r>
         <w:t>1</w:t>
+      </w:r>
+    </w:p>
+    <w:p>
+      <w:pPr>
+        <w:pStyle w:val="ListParagraph"/>
+        <w:numPr>
+          <w:ilvl w:val="1"/>
+          <w:numId w:val="7"/>
+        </w:numPr>
+        <w:jc w:val="both"/>
+      </w:pPr>
+      <w:r>
+        <w:rPr>
+          <w:rFonts w:ascii="Courier New" w:hAnsi="Courier New" w:cs="Courier New"/>
+          <w:sz w:val="20"/>
+        </w:rPr>
+        <w:t>jvc</w:t>
+      </w:r>
+    </w:p>
+    <w:p>
+      <w:pPr>
+        <w:pStyle w:val="ListParagraph"/>
+        <w:numPr>
+          <w:ilvl w:val="2"/>
+          <w:numId w:val="7"/>
+        </w:numPr>
+        <w:jc w:val="both"/>
+      </w:pPr>
+      <w:r>
+        <w:t>Versión del JavaScript de despliegue que realiza la invocación.</w:t>
+      </w:r>
+    </w:p>
+    <w:p>
+      <w:pPr>
+        <w:pStyle w:val="ListParagraph"/>
+        <w:numPr>
+          <w:ilvl w:val="2"/>
+          <w:numId w:val="7"/>
+        </w:numPr>
+        <w:jc w:val="both"/>
+      </w:pPr>
+      <w:r>
+        <w:t>La versión notificada actualmente es la: 2</w:t>
+      </w:r>
+    </w:p>
+    <w:p>
+      <w:pPr>
+        <w:pStyle w:val="ListParagraph"/>
+        <w:numPr>
+          <w:ilvl w:val="1"/>
+          <w:numId w:val="7"/>
+        </w:numPr>
+        <w:jc w:val="both"/>
+        <w:rPr>
+          <w:rFonts w:ascii="Courier New" w:hAnsi="Courier New" w:cs="Courier New"/>
+          <w:sz w:val="20"/>
+        </w:rPr>
+      </w:pPr>
+      <w:r>
+        <w:rPr>
+          <w:rFonts w:ascii="Courier New" w:hAnsi="Courier New" w:cs="Courier New"/>
+          <w:sz w:val="20"/>
+        </w:rPr>
+        <w:t>mcv</w:t>
+      </w:r>
+    </w:p>
+    <w:p>
+      <w:pPr>
+        <w:pStyle w:val="ListParagraph"/>
+        <w:numPr>
+          <w:ilvl w:val="2"/>
+          <w:numId w:val="7"/>
+        </w:numPr>
+        <w:jc w:val="both"/>
+      </w:pPr>
+      <w:r>
+        <w:t>Opcional. Versión mínima exigida de AutoFirma (no aplicable a los clientes móviles).</w:t>
       </w:r>
     </w:p>
     <w:p>
@@ -3466,7 +3634,7 @@
         <w:tblLook w:val="04A0" w:firstRow="1" w:lastRow="0" w:firstColumn="1" w:lastColumn="0" w:noHBand="0" w:noVBand="1"/>
       </w:tblPr>
       <w:tblGrid>
-        <w:gridCol w:w="9099"/>
+        <w:gridCol w:w="9123"/>
       </w:tblGrid>
       <w:tr>
         <w:tc>
@@ -3496,7 +3664,47 @@
                 <w:sz w:val="20"/>
                 <w:lang w:val="en-US"/>
               </w:rPr>
-              <w:t>rvice?ports=60572,64733,56552&amp;v=1&amp;idsession=CT8Dubp4IDxjSnhxh15A</w:t>
+              <w:t>rvice?ports=60572,64733,56552&amp;v=1</w:t>
+            </w:r>
+            <w:r>
+              <w:rPr>
+                <w:rFonts w:ascii="Consolas" w:hAnsi="Consolas" w:cs="Courier New"/>
+                <w:sz w:val="20"/>
+                <w:lang w:val="en-US"/>
+              </w:rPr>
+              <w:t>&amp;</w:t>
+            </w:r>
+            <w:r>
+              <w:rPr>
+                <w:rFonts w:ascii="Consolas" w:hAnsi="Consolas" w:cs="Courier New"/>
+                <w:sz w:val="20"/>
+                <w:lang w:val="en-US"/>
+              </w:rPr>
+              <w:t>jvc</w:t>
+            </w:r>
+            <w:r>
+              <w:rPr>
+                <w:rFonts w:ascii="Consolas" w:hAnsi="Consolas" w:cs="Courier New"/>
+                <w:sz w:val="20"/>
+                <w:lang w:val="en-US"/>
+              </w:rPr>
+              <w:t>=</w:t>
+            </w:r>
+            <w:r>
+              <w:rPr>
+                <w:rFonts w:ascii="Consolas" w:hAnsi="Consolas" w:cs="Courier New"/>
+                <w:sz w:val="20"/>
+                <w:lang w:val="en-US"/>
+              </w:rPr>
+              <w:t>2</w:t>
+            </w:r>
+            <w:r>
+              <w:rPr>
+                <w:rFonts w:ascii="Consolas" w:hAnsi="Consolas" w:cs="Courier New"/>
+                <w:sz w:val="20"/>
+                <w:lang w:val="en-US"/>
+              </w:rPr>
+              <w:t>&amp;idsession=CT8Dubp4IDxjSnhxh15A</w:t>
             </w:r>
           </w:p>
         </w:tc>
@@ -3637,6 +3845,7 @@
         <w:jc w:val="both"/>
       </w:pPr>
       <w:r>
+        <w:lastRenderedPageBreak/>
         <w:t>La comunicación por Sockets sólo está soportada por AutoFirma</w:t>
       </w:r>
       <w:r>
@@ -3647,7 +3856,7 @@
       <w:pPr>
         <w:pStyle w:val="Heading1"/>
       </w:pPr>
-      <w:bookmarkStart w:id="14" w:name="_Toc53138710"/>
+      <w:bookmarkStart w:id="14" w:name="_Toc54855155"/>
       <w:r>
         <w:t>Comunicación por servidor intermedio</w:t>
       </w:r>
@@ -3679,7 +3888,6 @@
         <w:jc w:val="both"/>
       </w:pPr>
       <w:r>
-        <w:lastRenderedPageBreak/>
         <w:t>Es compatible con los clientes móviles Android e iOS.</w:t>
       </w:r>
     </w:p>
@@ -3836,7 +4044,11 @@
         <w:jc w:val="both"/>
       </w:pPr>
       <w:r>
-        <w:t>En este caso, los parámetros a enviar conforman una URL demasiado grande para ser transmitida directamente. Para poder transferir los datos a la aplicación de firma, será necesario que se suban estos datos al servidor intermedio y luego se llame a la aplicación de firma para que se los descargue de ahí y pueda procesarlos a continuación</w:t>
+        <w:t xml:space="preserve">En este caso, los parámetros a enviar conforman una URL demasiado grande para ser transmitida directamente. Para poder transferir los datos a la aplicación de </w:t>
+      </w:r>
+      <w:r>
+        <w:lastRenderedPageBreak/>
+        <w:t>firma, será necesario que se suban estos datos al servidor intermedio y luego se llame a la aplicación de firma para que se los descargue de ahí y pueda procesarlos a continuación</w:t>
       </w:r>
       <w:r>
         <w:t>.</w:t>
@@ -3883,7 +4095,6 @@
         <w:jc w:val="both"/>
       </w:pPr>
       <w:r>
-        <w:lastRenderedPageBreak/>
         <w:t>Señala que el servidor intermedio no ha recibido el resultado de la operación. La aplicación cliente debería esperar un poco más antes de volver a reintentar recuperar el resultado de la operación.</w:t>
       </w:r>
     </w:p>
@@ -3953,7 +4164,7 @@
       <w:pPr>
         <w:pStyle w:val="Heading2"/>
       </w:pPr>
-      <w:bookmarkStart w:id="15" w:name="_Toc53138711"/>
+      <w:bookmarkStart w:id="15" w:name="_Toc54855156"/>
       <w:r>
         <w:t>URL con parámetros de operación</w:t>
       </w:r>
@@ -4129,7 +4340,7 @@
           <w:rFonts w:ascii="Courier New" w:hAnsi="Courier New" w:cs="Courier New"/>
           <w:sz w:val="20"/>
         </w:rPr>
-        <w:t>id</w:t>
+        <w:t>jvc</w:t>
       </w:r>
     </w:p>
     <w:p>
@@ -4142,7 +4353,7 @@
         <w:jc w:val="both"/>
       </w:pPr>
       <w:r>
-        <w:t>Identificador de la transacción. Es el identificador con el que debe guardarse la respuesta en el servidor intermedio.</w:t>
+        <w:t>Versión del JavaScript de despliegue que realiza la invocación.</w:t>
       </w:r>
     </w:p>
     <w:p>
@@ -4155,86 +4366,7 @@
         <w:jc w:val="both"/>
       </w:pPr>
       <w:r>
-        <w:t xml:space="preserve">Para más información sobre el guardado y la recuperación de datos del servidor intermedio, consulte el apartado </w:t>
-      </w:r>
-      <w:r>
-        <w:rPr>
-          <w:u w:val="single"/>
-        </w:rPr>
-        <w:fldChar w:fldCharType="begin"/>
-      </w:r>
-      <w:r>
-        <w:rPr>
-          <w:u w:val="single"/>
-        </w:rPr>
-        <w:instrText xml:space="preserve"> REF _Ref53066912 \r \h  \* MERGEFORMAT </w:instrText>
-      </w:r>
-      <w:r>
-        <w:rPr>
-          <w:u w:val="single"/>
-        </w:rPr>
-      </w:r>
-      <w:r>
-        <w:rPr>
-          <w:u w:val="single"/>
-        </w:rPr>
-        <w:fldChar w:fldCharType="separate"/>
-      </w:r>
-      <w:r>
-        <w:rPr>
-          <w:u w:val="single"/>
-        </w:rPr>
-        <w:t>ANEXO I</w:t>
-      </w:r>
-      <w:r>
-        <w:rPr>
-          <w:u w:val="single"/>
-        </w:rPr>
-        <w:fldChar w:fldCharType="end"/>
-      </w:r>
-      <w:r>
-        <w:rPr>
-          <w:u w:val="single"/>
-        </w:rPr>
-        <w:t xml:space="preserve"> </w:t>
-      </w:r>
-      <w:r>
-        <w:rPr>
-          <w:u w:val="single"/>
-        </w:rPr>
-        <w:fldChar w:fldCharType="begin"/>
-      </w:r>
-      <w:r>
-        <w:rPr>
-          <w:u w:val="single"/>
-        </w:rPr>
-        <w:instrText xml:space="preserve"> REF _Ref53066916 \h  \* MERGEFORMAT </w:instrText>
-      </w:r>
-      <w:r>
-        <w:rPr>
-          <w:u w:val="single"/>
-        </w:rPr>
-      </w:r>
-      <w:r>
-        <w:rPr>
-          <w:u w:val="single"/>
-        </w:rPr>
-        <w:fldChar w:fldCharType="separate"/>
-      </w:r>
-      <w:r>
-        <w:rPr>
-          <w:u w:val="single"/>
-        </w:rPr>
-        <w:t>Servidor intermedio</w:t>
-      </w:r>
-      <w:r>
-        <w:rPr>
-          <w:u w:val="single"/>
-        </w:rPr>
-        <w:fldChar w:fldCharType="end"/>
-      </w:r>
-      <w:r>
-        <w:t>.</w:t>
+        <w:t>La versión notificada actualmente es la: 2</w:t>
       </w:r>
     </w:p>
     <w:p>
@@ -4255,7 +4387,7 @@
           <w:rFonts w:ascii="Courier New" w:hAnsi="Courier New" w:cs="Courier New"/>
           <w:sz w:val="20"/>
         </w:rPr>
-        <w:t>stservlet</w:t>
+        <w:t>mcv</w:t>
       </w:r>
     </w:p>
     <w:p>
@@ -4268,7 +4400,25 @@
         <w:jc w:val="both"/>
       </w:pPr>
       <w:r>
-        <w:t>URL del servicio para el guardado del resultado en el servidor intermedio.</w:t>
+        <w:t>Opcional. Versión mínima exigida de AutoFirma (no aplicable a los clientes móviles).</w:t>
+      </w:r>
+    </w:p>
+    <w:p>
+      <w:pPr>
+        <w:pStyle w:val="ListParagraph"/>
+        <w:numPr>
+          <w:ilvl w:val="1"/>
+          <w:numId w:val="7"/>
+        </w:numPr>
+        <w:jc w:val="both"/>
+      </w:pPr>
+      <w:r>
+        <w:rPr>
+          <w:rFonts w:ascii="Courier New" w:hAnsi="Courier New" w:cs="Courier New"/>
+          <w:sz w:val="20"/>
+        </w:rPr>
+        <w:lastRenderedPageBreak/>
+        <w:t>id</w:t>
       </w:r>
     </w:p>
     <w:p>
@@ -4281,6 +4431,19 @@
         <w:jc w:val="both"/>
       </w:pPr>
       <w:r>
+        <w:t>Identificador de la transacción. Es el identificador con el que debe guardarse la respuesta en el servidor intermedio.</w:t>
+      </w:r>
+    </w:p>
+    <w:p>
+      <w:pPr>
+        <w:pStyle w:val="ListParagraph"/>
+        <w:numPr>
+          <w:ilvl w:val="2"/>
+          <w:numId w:val="7"/>
+        </w:numPr>
+        <w:jc w:val="both"/>
+      </w:pPr>
+      <w:r>
         <w:t xml:space="preserve">Para más información sobre el guardado y la recuperación de datos del servidor intermedio, consulte el apartado </w:t>
       </w:r>
       <w:r>
@@ -4381,7 +4544,7 @@
           <w:rFonts w:ascii="Courier New" w:hAnsi="Courier New" w:cs="Courier New"/>
           <w:sz w:val="20"/>
         </w:rPr>
-        <w:t>key</w:t>
+        <w:t>stservlet</w:t>
       </w:r>
     </w:p>
     <w:p>
@@ -4394,7 +4557,7 @@
         <w:jc w:val="both"/>
       </w:pPr>
       <w:r>
-        <w:t>Clave DES para el cifrado del fichero de configuración.</w:t>
+        <w:t>URL del servicio para el guardado del resultado en el servidor intermedio.</w:t>
       </w:r>
     </w:p>
     <w:p>
@@ -4407,7 +4570,86 @@
         <w:jc w:val="both"/>
       </w:pPr>
       <w:r>
-        <w:t>Los datos que se envíen al servidor intermedio se deben cifrar con esta clave DES. La aplicación cliente después deberá usar esta misma clave para descifrar el resultado.</w:t>
+        <w:t xml:space="preserve">Para más información sobre el guardado y la recuperación de datos del servidor intermedio, consulte el apartado </w:t>
+      </w:r>
+      <w:r>
+        <w:rPr>
+          <w:u w:val="single"/>
+        </w:rPr>
+        <w:fldChar w:fldCharType="begin"/>
+      </w:r>
+      <w:r>
+        <w:rPr>
+          <w:u w:val="single"/>
+        </w:rPr>
+        <w:instrText xml:space="preserve"> REF _Ref53066912 \r \h  \* MERGEFORMAT </w:instrText>
+      </w:r>
+      <w:r>
+        <w:rPr>
+          <w:u w:val="single"/>
+        </w:rPr>
+      </w:r>
+      <w:r>
+        <w:rPr>
+          <w:u w:val="single"/>
+        </w:rPr>
+        <w:fldChar w:fldCharType="separate"/>
+      </w:r>
+      <w:r>
+        <w:rPr>
+          <w:u w:val="single"/>
+        </w:rPr>
+        <w:t>ANEXO I</w:t>
+      </w:r>
+      <w:r>
+        <w:rPr>
+          <w:u w:val="single"/>
+        </w:rPr>
+        <w:fldChar w:fldCharType="end"/>
+      </w:r>
+      <w:r>
+        <w:rPr>
+          <w:u w:val="single"/>
+        </w:rPr>
+        <w:t xml:space="preserve"> </w:t>
+      </w:r>
+      <w:r>
+        <w:rPr>
+          <w:u w:val="single"/>
+        </w:rPr>
+        <w:fldChar w:fldCharType="begin"/>
+      </w:r>
+      <w:r>
+        <w:rPr>
+          <w:u w:val="single"/>
+        </w:rPr>
+        <w:instrText xml:space="preserve"> REF _Ref53066916 \h  \* MERGEFORMAT </w:instrText>
+      </w:r>
+      <w:r>
+        <w:rPr>
+          <w:u w:val="single"/>
+        </w:rPr>
+      </w:r>
+      <w:r>
+        <w:rPr>
+          <w:u w:val="single"/>
+        </w:rPr>
+        <w:fldChar w:fldCharType="separate"/>
+      </w:r>
+      <w:r>
+        <w:rPr>
+          <w:u w:val="single"/>
+        </w:rPr>
+        <w:t>Servidor intermedio</w:t>
+      </w:r>
+      <w:r>
+        <w:rPr>
+          <w:u w:val="single"/>
+        </w:rPr>
+        <w:fldChar w:fldCharType="end"/>
+      </w:r>
+      <w:r>
+        <w:t>.</w:t>
       </w:r>
     </w:p>
     <w:p>
@@ -4428,7 +4670,7 @@
           <w:rFonts w:ascii="Courier New" w:hAnsi="Courier New" w:cs="Courier New"/>
           <w:sz w:val="20"/>
         </w:rPr>
-        <w:t>aw</w:t>
+        <w:t>key</w:t>
       </w:r>
     </w:p>
     <w:p>
@@ -4441,7 +4683,53 @@
         <w:jc w:val="both"/>
       </w:pPr>
       <w:r>
-        <w:lastRenderedPageBreak/>
+        <w:t>Clave DES para el cifrado del fichero de configuración.</w:t>
+      </w:r>
+    </w:p>
+    <w:p>
+      <w:pPr>
+        <w:pStyle w:val="ListParagraph"/>
+        <w:numPr>
+          <w:ilvl w:val="2"/>
+          <w:numId w:val="7"/>
+        </w:numPr>
+        <w:jc w:val="both"/>
+      </w:pPr>
+      <w:r>
+        <w:t>Los datos que se envíen al servidor intermedio se deben cifrar con esta clave DES. La aplicación cliente después deberá usar esta misma clave para descifrar el resultado.</w:t>
+      </w:r>
+    </w:p>
+    <w:p>
+      <w:pPr>
+        <w:pStyle w:val="ListParagraph"/>
+        <w:numPr>
+          <w:ilvl w:val="1"/>
+          <w:numId w:val="7"/>
+        </w:numPr>
+        <w:jc w:val="both"/>
+        <w:rPr>
+          <w:rFonts w:ascii="Courier New" w:hAnsi="Courier New" w:cs="Courier New"/>
+          <w:sz w:val="20"/>
+        </w:rPr>
+      </w:pPr>
+      <w:r>
+        <w:rPr>
+          <w:rFonts w:ascii="Courier New" w:hAnsi="Courier New" w:cs="Courier New"/>
+          <w:sz w:val="20"/>
+        </w:rPr>
+        <w:t>aw</w:t>
+      </w:r>
+    </w:p>
+    <w:p>
+      <w:pPr>
+        <w:pStyle w:val="ListParagraph"/>
+        <w:numPr>
+          <w:ilvl w:val="2"/>
+          <w:numId w:val="7"/>
+        </w:numPr>
+        <w:jc w:val="both"/>
+      </w:pPr>
+      <w:r>
         <w:t>Booleano que indica si la aplicación de firma debe notificar periódicamente a través del servidor intermedio si aún está operando. Esto es útil para evitar esperar indefinidamente el resultado de la operación, cuando es posible que esta haya fallado por algún motivo y no se haya podio notificar a través del servidor intermedio. Por ejemplo, si la aplicación de firma no recibió la petición o si no pudo enviar el resultado al servidor intermedio.</w:t>
       </w:r>
     </w:p>
@@ -4554,7 +4842,70 @@
                 <w:rFonts w:ascii="Consolas" w:hAnsi="Consolas"/>
                 <w:sz w:val="20"/>
               </w:rPr>
-              <w:t>afirma://sign/?ver=1&amp;op=sign&amp;id=llUQSzruWssVQxIeFNtV&amp;key=72993139&amp;stservlet=https%3A%2F%2Fvalide.redsara.es%2FfirmaMovil%2Fafirma-signature-storage%2FStorageService&amp;format=CAdES&amp;algorithm=SHA256withRSA&amp;properties=bW9kZT1leHBsaWNpdApzZXJ2ZXJVcmw9aHR0cHM6Ly92YWxpZGUucmVkc2FyYS5lcy9maXJtYU1vdmlsL2FmaXJtYS1zZXJ2ZXItdHJpcGhhc2Utc2lnbmVyL1NpZ25hdHVyZVNlcnZpY2U%3D&amp;aw=true</w:t>
+              <w:t>afirma://sign/?</w:t>
+            </w:r>
+            <w:r>
+              <w:rPr>
+                <w:rFonts w:ascii="Consolas" w:hAnsi="Consolas"/>
+                <w:sz w:val="20"/>
+              </w:rPr>
+              <w:t>jvc</w:t>
+            </w:r>
+            <w:r>
+              <w:rPr>
+                <w:rFonts w:ascii="Consolas" w:hAnsi="Consolas"/>
+                <w:sz w:val="20"/>
+              </w:rPr>
+              <w:t>=</w:t>
+            </w:r>
+            <w:r>
+              <w:rPr>
+                <w:rFonts w:ascii="Consolas" w:hAnsi="Consolas"/>
+                <w:sz w:val="20"/>
+              </w:rPr>
+              <w:t>2</w:t>
+            </w:r>
+            <w:r>
+              <w:rPr>
+                <w:rFonts w:ascii="Consolas" w:hAnsi="Consolas"/>
+                <w:sz w:val="20"/>
+              </w:rPr>
+              <w:t>&amp;</w:t>
+            </w:r>
+            <w:r>
+              <w:rPr>
+                <w:rFonts w:ascii="Consolas" w:hAnsi="Consolas"/>
+                <w:sz w:val="20"/>
+              </w:rPr>
+              <w:t>mcv</w:t>
+            </w:r>
+            <w:r>
+              <w:rPr>
+                <w:rFonts w:ascii="Consolas" w:hAnsi="Consolas"/>
+                <w:sz w:val="20"/>
+              </w:rPr>
+              <w:t>=</w:t>
+            </w:r>
+            <w:r>
+              <w:rPr>
+                <w:rFonts w:ascii="Consolas" w:hAnsi="Consolas"/>
+                <w:sz w:val="20"/>
+              </w:rPr>
+              <w:t>1.7.0</w:t>
+            </w:r>
+            <w:r>
+              <w:rPr>
+                <w:rFonts w:ascii="Consolas" w:hAnsi="Consolas"/>
+                <w:sz w:val="20"/>
+              </w:rPr>
+              <w:t>&amp;</w:t>
+            </w:r>
+            <w:r>
+              <w:rPr>
+                <w:rFonts w:ascii="Consolas" w:hAnsi="Consolas"/>
+                <w:sz w:val="20"/>
+              </w:rPr>
+              <w:t>ver=1&amp;op=sign&amp;id=llUQSzruWssVQxIeFNtV&amp;key=72993139&amp;stservlet=https%3A%2F%2Fvalide.redsara.es%2FfirmaMovil%2Fafirma-signature-storage%2FStorageService&amp;format=CAdES&amp;algorithm=SHA256withRSA&amp;properties=bW9kZT1leHBsaWNpdApzZXJ2ZXJVcmw9aHR0cHM6Ly92YWxpZGUucmVkc2FyYS5lcy9maXJtYU1vdmlsL2FmaXJtYS1zZXJ2ZXItdHJpcGhhc2Utc2lnbmVyL1NpZ25hdHVyZVNlcnZpY2U%3D&amp;aw=true</w:t>
             </w:r>
           </w:p>
         </w:tc>
@@ -4664,7 +5015,7 @@
       <w:pPr>
         <w:pStyle w:val="Heading2"/>
       </w:pPr>
-      <w:bookmarkStart w:id="16" w:name="_Toc53138712"/>
+      <w:bookmarkStart w:id="16" w:name="_Toc54855157"/>
       <w:r>
         <w:t>URL sin parámetros de operación</w:t>
       </w:r>
@@ -4744,6 +5095,7 @@
         <w:jc w:val="both"/>
       </w:pPr>
       <w:r>
+        <w:lastRenderedPageBreak/>
         <w:t>Esquema:</w:t>
       </w:r>
     </w:p>
@@ -5101,7 +5453,6 @@
           <w:rFonts w:ascii="Courier New" w:hAnsi="Courier New" w:cs="Courier New"/>
           <w:sz w:val="20"/>
         </w:rPr>
-        <w:lastRenderedPageBreak/>
         <w:t>key</w:t>
       </w:r>
     </w:p>
@@ -5362,6 +5713,7 @@
         <w:rPr>
           <w:i/>
         </w:rPr>
+        <w:lastRenderedPageBreak/>
         <w:t>COD_OPERACION</w:t>
       </w:r>
       <w:r>
@@ -5659,7 +6011,6 @@
                 <w:rFonts w:ascii="Courier New" w:hAnsi="Courier New" w:cs="Courier New"/>
                 <w:sz w:val="20"/>
               </w:rPr>
-              <w:lastRenderedPageBreak/>
               <w:t>&lt;/sign&gt;</w:t>
             </w:r>
           </w:p>
@@ -5676,7 +6027,6 @@
         <w:jc w:val="both"/>
       </w:pPr>
       <w:r>
-        <w:lastRenderedPageBreak/>
         <w:t>Este XML se enviará, codificado en base 64 al mismo servicio de almacenamiento cuya ruta se establece a través del parámetro “</w:t>
       </w:r>
       <w:r>
@@ -5737,7 +6087,7 @@
         <w:pStyle w:val="Heading1"/>
       </w:pPr>
       <w:bookmarkStart w:id="17" w:name="_Ref53057253"/>
-      <w:bookmarkStart w:id="18" w:name="_Toc53138713"/>
+      <w:bookmarkStart w:id="18" w:name="_Toc54855158"/>
       <w:r>
         <w:t>O</w:t>
       </w:r>
@@ -5936,6 +6286,7 @@
         <w:jc w:val="both"/>
       </w:pPr>
       <w:r>
+        <w:lastRenderedPageBreak/>
         <w:t>Carga de datos</w:t>
       </w:r>
       <w:r>
@@ -6044,7 +6395,7 @@
       <w:pPr>
         <w:pStyle w:val="Heading2"/>
       </w:pPr>
-      <w:bookmarkStart w:id="19" w:name="_Toc53138714"/>
+      <w:bookmarkStart w:id="19" w:name="_Toc54855159"/>
       <w:r>
         <w:t>Operación de firma (</w:t>
       </w:r>
@@ -6099,7 +6450,6 @@
         <w:jc w:val="both"/>
       </w:pPr>
       <w:r>
-        <w:lastRenderedPageBreak/>
         <w:t>Parámetros admitidos:</w:t>
       </w:r>
     </w:p>
@@ -6457,6 +6807,7 @@
         <w:jc w:val="both"/>
       </w:pPr>
       <w:r>
+        <w:lastRenderedPageBreak/>
         <w:t xml:space="preserve">Valor booleano que indica si debe olvidarse cualquier certificado previamente seleccionado independientemente del valor del parámetro </w:t>
       </w:r>
       <w:r>
@@ -6579,7 +6930,6 @@
         <w:jc w:val="both"/>
       </w:pPr>
       <w:r>
-        <w:lastRenderedPageBreak/>
         <w:t>En donde:</w:t>
       </w:r>
     </w:p>
@@ -6771,7 +7121,7 @@
       <w:pPr>
         <w:pStyle w:val="Heading2"/>
       </w:pPr>
-      <w:bookmarkStart w:id="20" w:name="_Toc53138715"/>
+      <w:bookmarkStart w:id="20" w:name="_Toc54855160"/>
       <w:r>
         <w:t>Operación de cofirma o firma en paralelo (</w:t>
       </w:r>
@@ -6800,6 +7150,7 @@
         <w:jc w:val="both"/>
       </w:pPr>
       <w:r>
+        <w:lastRenderedPageBreak/>
         <w:t>Código de operación:</w:t>
       </w:r>
     </w:p>
@@ -7007,7 +7358,6 @@
         <w:rPr>
           <w:rFonts w:ascii="Consolas" w:hAnsi="Consolas" w:cs="Consolas"/>
         </w:rPr>
-        <w:lastRenderedPageBreak/>
         <w:t>properties</w:t>
       </w:r>
     </w:p>
@@ -7300,6 +7650,7 @@
           <w:rFonts w:ascii="Courier New" w:hAnsi="Courier New" w:cs="Courier New"/>
           <w:lang w:val="en-US"/>
         </w:rPr>
+        <w:lastRenderedPageBreak/>
         <w:t>CERT_B64|</w:t>
       </w:r>
       <w:r>
@@ -7459,7 +7810,6 @@
     </w:p>
     <w:p>
       <w:r>
-        <w:lastRenderedPageBreak/>
         <w:t>En caso de cancelarse la operación, se obtiene como resultado la cadena “CANCEL” o “CANCEL\r\n”.</w:t>
       </w:r>
     </w:p>
@@ -7547,7 +7897,7 @@
       <w:pPr>
         <w:pStyle w:val="Heading2"/>
       </w:pPr>
-      <w:bookmarkStart w:id="21" w:name="_Toc53138716"/>
+      <w:bookmarkStart w:id="21" w:name="_Toc54855161"/>
       <w:r>
         <w:t>Operación de contrafirma o firma en cascada (</w:t>
       </w:r>
@@ -7775,6 +8125,7 @@
         <w:rPr>
           <w:rFonts w:ascii="Consolas" w:hAnsi="Consolas" w:cs="Consolas"/>
         </w:rPr>
+        <w:lastRenderedPageBreak/>
         <w:t>algorithm</w:t>
       </w:r>
     </w:p>
@@ -7945,7 +8296,6 @@
         <w:rPr>
           <w:rFonts w:ascii="Consolas" w:hAnsi="Consolas" w:cs="Consolas"/>
         </w:rPr>
-        <w:lastRenderedPageBreak/>
         <w:t>sticky</w:t>
       </w:r>
       <w:r>
@@ -8134,37 +8484,94 @@
         <w:jc w:val="both"/>
         <w:rPr>
           <w:rFonts w:ascii="Courier New" w:hAnsi="Courier New" w:cs="Courier New"/>
-          <w:lang w:val="en-US"/>
-        </w:rPr>
-      </w:pPr>
-      <w:r>
+        </w:rPr>
+      </w:pPr>
+      <w:r>
+        <w:rPr>
+          <w:rFonts w:ascii="Courier New" w:hAnsi="Courier New" w:cs="Courier New"/>
+        </w:rPr>
+        <w:t>CERT_B64|CONTRAFIRMA_B64|FILENAME_B64</w:t>
+      </w:r>
+    </w:p>
+    <w:p>
+      <w:pPr>
+        <w:jc w:val="both"/>
+      </w:pPr>
+      <w:r>
+        <w:t>En donde:</w:t>
+      </w:r>
+    </w:p>
+    <w:p>
+      <w:pPr>
+        <w:pStyle w:val="ListParagraph"/>
+        <w:numPr>
+          <w:ilvl w:val="0"/>
+          <w:numId w:val="17"/>
+        </w:numPr>
+        <w:jc w:val="both"/>
         <w:rPr>
           <w:rFonts w:ascii="Courier New" w:hAnsi="Courier New" w:cs="Courier New"/>
           <w:lang w:val="en-US"/>
         </w:rPr>
-        <w:t>CERT_B64|</w:t>
-      </w:r>
+      </w:pPr>
       <w:r>
         <w:rPr>
           <w:rFonts w:ascii="Courier New" w:hAnsi="Courier New" w:cs="Courier New"/>
           <w:lang w:val="en-US"/>
         </w:rPr>
-        <w:t>CONTRA</w:t>
-      </w:r>
-      <w:r>
+        <w:t>CERT_B64</w:t>
+      </w:r>
+    </w:p>
+    <w:p>
+      <w:pPr>
+        <w:pStyle w:val="ListParagraph"/>
+        <w:numPr>
+          <w:ilvl w:val="1"/>
+          <w:numId w:val="17"/>
+        </w:numPr>
+      </w:pPr>
+      <w:r>
+        <w:t>Certificado de firma utilizado codificado en Base 64 URL SAFE.</w:t>
+      </w:r>
+    </w:p>
+    <w:p>
+      <w:pPr>
+        <w:pStyle w:val="ListParagraph"/>
+        <w:numPr>
+          <w:ilvl w:val="0"/>
+          <w:numId w:val="17"/>
+        </w:numPr>
+        <w:jc w:val="both"/>
         <w:rPr>
           <w:rFonts w:ascii="Courier New" w:hAnsi="Courier New" w:cs="Courier New"/>
           <w:lang w:val="en-US"/>
         </w:rPr>
-        <w:t>FIRMA_B64|FILENAME_B64</w:t>
-      </w:r>
-    </w:p>
-    <w:p>
-      <w:pPr>
-        <w:jc w:val="both"/>
-      </w:pPr>
-      <w:r>
-        <w:t>En donde:</w:t>
+      </w:pPr>
+      <w:r>
+        <w:rPr>
+          <w:rFonts w:ascii="Courier New" w:hAnsi="Courier New" w:cs="Courier New"/>
+          <w:lang w:val="en-US"/>
+        </w:rPr>
+        <w:t>CONTRA</w:t>
+      </w:r>
+      <w:r>
+        <w:rPr>
+          <w:rFonts w:ascii="Courier New" w:hAnsi="Courier New" w:cs="Courier New"/>
+          <w:lang w:val="en-US"/>
+        </w:rPr>
+        <w:t>FIRMA_B64</w:t>
+      </w:r>
+    </w:p>
+    <w:p>
+      <w:pPr>
+        <w:pStyle w:val="ListParagraph"/>
+        <w:numPr>
+          <w:ilvl w:val="1"/>
+          <w:numId w:val="17"/>
+        </w:numPr>
+      </w:pPr>
+      <w:r>
+        <w:t>Contrafirma generada codificada en Base 64 URL SAFE.</w:t>
       </w:r>
     </w:p>
     <w:p>
@@ -8176,16 +8583,739 @@
         </w:numPr>
         <w:jc w:val="both"/>
         <w:rPr>
+          <w:lang w:val="en-US"/>
+        </w:rPr>
+      </w:pPr>
+      <w:r>
+        <w:rPr>
           <w:rFonts w:ascii="Courier New" w:hAnsi="Courier New" w:cs="Courier New"/>
           <w:lang w:val="en-US"/>
         </w:rPr>
-      </w:pPr>
-      <w:r>
+        <w:t>FILENAME_B64</w:t>
+      </w:r>
+    </w:p>
+    <w:p>
+      <w:pPr>
+        <w:pStyle w:val="ListParagraph"/>
+        <w:numPr>
+          <w:ilvl w:val="1"/>
+          <w:numId w:val="17"/>
+        </w:numPr>
+      </w:pPr>
+      <w:r>
+        <w:lastRenderedPageBreak/>
+        <w:t>Si no se indicó una firma a contrafirmar y el usuario tuvo que seleccionar un fichero, este será el nombre del fichero seleccionado codificado en Base 64 URL SAFE.</w:t>
+      </w:r>
+    </w:p>
+    <w:p>
+      <w:pPr>
+        <w:pStyle w:val="ListParagraph"/>
+        <w:numPr>
+          <w:ilvl w:val="1"/>
+          <w:numId w:val="17"/>
+        </w:numPr>
+      </w:pPr>
+      <w:r>
+        <w:t>Este valor solo se devolverá en AutoFirma 1.7 y superiores.</w:t>
+      </w:r>
+    </w:p>
+    <w:p>
+      <w:pPr>
+        <w:pStyle w:val="ListParagraph"/>
+        <w:numPr>
+          <w:ilvl w:val="1"/>
+          <w:numId w:val="17"/>
+        </w:numPr>
+      </w:pPr>
+      <w:r>
+        <w:t>En caso de no aparecer, tampoco lo hará el carácter separador ‘|’.</w:t>
+      </w:r>
+    </w:p>
+    <w:p>
+      <w:r>
+        <w:t>En caso de cancelarse la operación, se obtiene como resultado la cadena “</w:t>
+      </w:r>
+      <w:r>
+        <w:rPr>
+          <w:rFonts w:ascii="Courier New" w:hAnsi="Courier New" w:cs="Courier New"/>
+        </w:rPr>
+        <w:t>CANCEL</w:t>
+      </w:r>
+      <w:r>
+        <w:t>” o “</w:t>
+      </w:r>
+      <w:r>
+        <w:rPr>
+          <w:rFonts w:ascii="Courier New" w:hAnsi="Courier New" w:cs="Courier New"/>
+        </w:rPr>
+        <w:t>CANCEL\r\n</w:t>
+      </w:r>
+      <w:r>
+        <w:t>”.</w:t>
+      </w:r>
+    </w:p>
+    <w:p>
+      <w:r>
+        <w:t>En caso de error, se obtiene una cadena que empieza por “</w:t>
+      </w:r>
+      <w:r>
+        <w:rPr>
+          <w:rFonts w:ascii="Courier New" w:hAnsi="Courier New" w:cs="Courier New"/>
+        </w:rPr>
+        <w:t>err-</w:t>
+      </w:r>
+      <w:r>
+        <w:t>”.</w:t>
+      </w:r>
+    </w:p>
+    <w:p>
+      <w:r>
+        <w:t>Un ejemplo de llamada a la operación de contrafirma (en la que se omite parte del parámetro de datos por legibilidad) es:</w:t>
+      </w:r>
+    </w:p>
+    <w:tbl>
+      <w:tblPr>
+        <w:tblStyle w:val="TableGrid"/>
+        <w:tblW w:w="0" w:type="auto"/>
+        <w:tblCellMar>
+          <w:top w:w="113" w:type="dxa"/>
+          <w:bottom w:w="113" w:type="dxa"/>
+        </w:tblCellMar>
+        <w:tblLook w:val="04A0" w:firstRow="1" w:lastRow="0" w:firstColumn="1" w:lastColumn="0" w:noHBand="0" w:noVBand="1"/>
+      </w:tblPr>
+      <w:tblGrid>
+        <w:gridCol w:w="9175"/>
+      </w:tblGrid>
+      <w:tr>
+        <w:tc>
+          <w:tcPr>
+            <w:tcW w:w="9099" w:type="dxa"/>
+          </w:tcPr>
+          <w:p>
+            <w:pPr>
+              <w:rPr>
+                <w:rFonts w:ascii="Consolas" w:hAnsi="Consolas"/>
+                <w:sz w:val="20"/>
+              </w:rPr>
+            </w:pPr>
+            <w:r>
+              <w:rPr>
+                <w:rFonts w:ascii="Consolas" w:hAnsi="Consolas"/>
+                <w:sz w:val="20"/>
+              </w:rPr>
+              <w:t>afirma://countersign?op=countersign&amp;algorithm=SHA512withRSA&amp;format=XAdES&amp;properties=c2VydmVyVXJsPWh0dHA6Ly9hcHBwcnVlYmE6ODA4MC9hZmlybWEtc2VydmVyLXRyaXBoYXNlLXNpZ25lci9TaWduYXR1cmVTZXJ2aWNl&amp;sticky=false&amp;dat=C9hZmlybWEtc2Vy</w:t>
+            </w:r>
+            <w:r>
+              <w:rPr>
+                <w:rFonts w:ascii="Consolas" w:hAnsi="Consolas"/>
+                <w:sz w:val="20"/>
+              </w:rPr>
+              <w:t>…</w:t>
+            </w:r>
+            <w:r>
+              <w:rPr>
+                <w:rFonts w:ascii="Consolas" w:hAnsi="Consolas"/>
+                <w:sz w:val="20"/>
+              </w:rPr>
+              <w:t>YXR1cmU-PC9wcm9qZWN0Pg==</w:t>
+            </w:r>
+          </w:p>
+        </w:tc>
+      </w:tr>
+    </w:tbl>
+    <w:p>
+      <w:pPr>
+        <w:spacing w:before="240"/>
+      </w:pPr>
+      <w:r>
+        <w:t>Recuerde que, esta llamada deberá incluir los parámetros necesarios para el uso del servidor intermedio si se utiliza este mecanismo de comunicación.</w:t>
+      </w:r>
+    </w:p>
+    <w:p>
+      <w:pPr>
+        <w:pStyle w:val="Heading2"/>
+      </w:pPr>
+      <w:bookmarkStart w:id="22" w:name="_Toc54855162"/>
+      <w:r>
+        <w:t>Firma en lote (</w:t>
+      </w:r>
+      <w:r>
+        <w:rPr>
+          <w:i/>
+        </w:rPr>
+        <w:t>batch</w:t>
+      </w:r>
+      <w:r>
+        <w:t>)</w:t>
+      </w:r>
+      <w:bookmarkEnd w:id="22"/>
+    </w:p>
+    <w:p>
+      <w:pPr>
+        <w:jc w:val="both"/>
+      </w:pPr>
+      <w:r>
+        <w:t>Operación para la firma, cofirma o contrafirma de múltiples documentos en una única operación.</w:t>
+      </w:r>
+    </w:p>
+    <w:p>
+      <w:pPr>
+        <w:jc w:val="both"/>
+      </w:pPr>
+      <w:r>
+        <w:t>Esta operación sólo es compatible con AutoFirma.</w:t>
+      </w:r>
+    </w:p>
+    <w:p>
+      <w:pPr>
+        <w:spacing w:after="0"/>
+        <w:jc w:val="both"/>
+      </w:pPr>
+      <w:r>
+        <w:t>Código de operación:</w:t>
+      </w:r>
+    </w:p>
+    <w:p>
+      <w:pPr>
+        <w:pStyle w:val="ListParagraph"/>
+        <w:numPr>
+          <w:ilvl w:val="0"/>
+          <w:numId w:val="15"/>
+        </w:numPr>
+        <w:jc w:val="both"/>
+      </w:pPr>
+      <w:r>
+        <w:rPr>
+          <w:rFonts w:ascii="Consolas" w:hAnsi="Consolas"/>
+          <w:sz w:val="20"/>
+        </w:rPr>
+        <w:t>batch</w:t>
+      </w:r>
+    </w:p>
+    <w:p>
+      <w:pPr>
+        <w:spacing w:after="0"/>
+        <w:jc w:val="both"/>
+      </w:pPr>
+      <w:r>
+        <w:t>Parámetros admitidos:</w:t>
+      </w:r>
+    </w:p>
+    <w:p>
+      <w:pPr>
+        <w:pStyle w:val="ListParagraph"/>
+        <w:numPr>
+          <w:ilvl w:val="0"/>
+          <w:numId w:val="6"/>
+        </w:numPr>
+        <w:jc w:val="both"/>
+        <w:rPr>
+          <w:rFonts w:ascii="Consolas" w:hAnsi="Consolas" w:cs="Consolas"/>
+        </w:rPr>
+      </w:pPr>
+      <w:r>
+        <w:rPr>
+          <w:rFonts w:ascii="Consolas" w:hAnsi="Consolas" w:cs="Consolas"/>
+        </w:rPr>
+        <w:t>op</w:t>
+      </w:r>
+    </w:p>
+    <w:p>
+      <w:pPr>
+        <w:pStyle w:val="ListParagraph"/>
+        <w:numPr>
+          <w:ilvl w:val="1"/>
+          <w:numId w:val="11"/>
+        </w:numPr>
+        <w:jc w:val="both"/>
+      </w:pPr>
+      <w:r>
+        <w:t xml:space="preserve">Código de operación. En este caso, será: </w:t>
+      </w:r>
+      <w:r>
+        <w:rPr>
+          <w:rFonts w:ascii="Consolas" w:hAnsi="Consolas"/>
+          <w:sz w:val="20"/>
+        </w:rPr>
+        <w:t>batch</w:t>
+      </w:r>
+    </w:p>
+    <w:p>
+      <w:pPr>
+        <w:pStyle w:val="ListParagraph"/>
+        <w:numPr>
+          <w:ilvl w:val="0"/>
+          <w:numId w:val="6"/>
+        </w:numPr>
+        <w:jc w:val="both"/>
+        <w:rPr>
+          <w:rFonts w:ascii="Consolas" w:hAnsi="Consolas" w:cs="Consolas"/>
+        </w:rPr>
+      </w:pPr>
+      <w:r>
+        <w:rPr>
+          <w:rFonts w:ascii="Consolas" w:hAnsi="Consolas" w:cs="Consolas"/>
+        </w:rPr>
+        <w:t>dat</w:t>
+      </w:r>
+    </w:p>
+    <w:p>
+      <w:pPr>
+        <w:pStyle w:val="ListParagraph"/>
+        <w:numPr>
+          <w:ilvl w:val="1"/>
+          <w:numId w:val="11"/>
+        </w:numPr>
+        <w:jc w:val="both"/>
+      </w:pPr>
+      <w:r>
+        <w:t>XML codificado en Base64 URL SAFE con la configuración del lote de firma.</w:t>
+      </w:r>
+    </w:p>
+    <w:p>
+      <w:pPr>
+        <w:pStyle w:val="ListParagraph"/>
+        <w:numPr>
+          <w:ilvl w:val="1"/>
+          <w:numId w:val="11"/>
+        </w:numPr>
+        <w:jc w:val="both"/>
+      </w:pPr>
+      <w:r>
+        <w:t>Se consultar</w:t>
+      </w:r>
+      <w:r>
+        <w:t xml:space="preserve"> </w:t>
+      </w:r>
+      <w:r>
+        <w:t xml:space="preserve">el formato del XML en </w:t>
+      </w:r>
+      <w:r>
+        <w:t xml:space="preserve">el manual del integrador </w:t>
+      </w:r>
+      <w:r>
+        <w:t>del Cliente @firma.</w:t>
+      </w:r>
+    </w:p>
+    <w:p>
+      <w:pPr>
+        <w:pStyle w:val="ListParagraph"/>
+        <w:numPr>
+          <w:ilvl w:val="0"/>
+          <w:numId w:val="11"/>
+        </w:numPr>
+        <w:jc w:val="both"/>
+        <w:rPr>
+          <w:rFonts w:ascii="Consolas" w:hAnsi="Consolas" w:cs="Consolas"/>
+        </w:rPr>
+      </w:pPr>
+      <w:r>
+        <w:rPr>
+          <w:rFonts w:ascii="Consolas" w:hAnsi="Consolas" w:cs="Consolas"/>
+        </w:rPr>
+        <w:t>batchpresignerurl</w:t>
+      </w:r>
+    </w:p>
+    <w:p>
+      <w:pPr>
+        <w:pStyle w:val="ListParagraph"/>
+        <w:numPr>
+          <w:ilvl w:val="1"/>
+          <w:numId w:val="11"/>
+        </w:numPr>
+        <w:jc w:val="both"/>
+      </w:pPr>
+      <w:r>
+        <w:t>URL del servicio de prefirma de lotes (disponible junto al servicio de firma trifásica).</w:t>
+      </w:r>
+    </w:p>
+    <w:p>
+      <w:pPr>
+        <w:pStyle w:val="ListParagraph"/>
+        <w:numPr>
+          <w:ilvl w:val="0"/>
+          <w:numId w:val="11"/>
+        </w:numPr>
+        <w:jc w:val="both"/>
+        <w:rPr>
+          <w:rFonts w:ascii="Consolas" w:hAnsi="Consolas" w:cs="Consolas"/>
+        </w:rPr>
+      </w:pPr>
+      <w:r>
+        <w:rPr>
+          <w:rFonts w:ascii="Consolas" w:hAnsi="Consolas" w:cs="Consolas"/>
+        </w:rPr>
+        <w:t>batchpostsignerurl</w:t>
+      </w:r>
+    </w:p>
+    <w:p>
+      <w:pPr>
+        <w:pStyle w:val="ListParagraph"/>
+        <w:numPr>
+          <w:ilvl w:val="1"/>
+          <w:numId w:val="11"/>
+        </w:numPr>
+        <w:jc w:val="both"/>
+      </w:pPr>
+      <w:r>
+        <w:t>URL del servicio de postfirma de lotes (disponible junto al servicio de firma trifásica).</w:t>
+      </w:r>
+    </w:p>
+    <w:p>
+      <w:pPr>
+        <w:pStyle w:val="ListParagraph"/>
+        <w:numPr>
+          <w:ilvl w:val="0"/>
+          <w:numId w:val="11"/>
+        </w:numPr>
+        <w:jc w:val="both"/>
+        <w:rPr>
+          <w:rFonts w:ascii="Consolas" w:hAnsi="Consolas" w:cs="Consolas"/>
+        </w:rPr>
+      </w:pPr>
+      <w:r>
+        <w:rPr>
+          <w:rFonts w:ascii="Consolas" w:hAnsi="Consolas" w:cs="Consolas"/>
+        </w:rPr>
+        <w:t>n</w:t>
+      </w:r>
+      <w:r>
+        <w:rPr>
+          <w:rFonts w:ascii="Consolas" w:hAnsi="Consolas" w:cs="Consolas"/>
+        </w:rPr>
+        <w:t>eedcert</w:t>
+      </w:r>
+    </w:p>
+    <w:p>
+      <w:pPr>
+        <w:pStyle w:val="ListParagraph"/>
+        <w:numPr>
+          <w:ilvl w:val="1"/>
+          <w:numId w:val="11"/>
+        </w:numPr>
+        <w:jc w:val="both"/>
+      </w:pPr>
+      <w:r>
+        <w:t>Booleano para indicar si se debe devolver también en el resultado el certificado utilizado en la operación (</w:t>
+      </w:r>
+      <w:r>
+        <w:rPr>
+          <w:rFonts w:ascii="Consolas" w:hAnsi="Consolas" w:cs="Consolas"/>
+        </w:rPr>
+        <w:t>true</w:t>
+      </w:r>
+      <w:r>
+        <w:t>) o si no (</w:t>
+      </w:r>
+      <w:r>
+        <w:rPr>
+          <w:rFonts w:ascii="Consolas" w:hAnsi="Consolas" w:cs="Consolas"/>
+        </w:rPr>
+        <w:t>false</w:t>
+      </w:r>
+      <w:r>
+        <w:t>, valor por defecto).</w:t>
+      </w:r>
+    </w:p>
+    <w:p>
+      <w:pPr>
+        <w:pStyle w:val="ListParagraph"/>
+        <w:numPr>
+          <w:ilvl w:val="0"/>
+          <w:numId w:val="11"/>
+        </w:numPr>
+        <w:jc w:val="both"/>
+        <w:rPr>
+          <w:rFonts w:cstheme="minorHAnsi"/>
+        </w:rPr>
+      </w:pPr>
+      <w:r>
+        <w:rPr>
+          <w:rFonts w:ascii="Consolas" w:hAnsi="Consolas" w:cs="Consolas"/>
+        </w:rPr>
+        <w:lastRenderedPageBreak/>
+        <w:t>ksb64</w:t>
+      </w:r>
+      <w:r>
+        <w:rPr>
+          <w:rFonts w:cstheme="minorHAnsi"/>
+        </w:rPr>
+        <w:t xml:space="preserve"> (opcional)</w:t>
+      </w:r>
+    </w:p>
+    <w:p>
+      <w:pPr>
+        <w:pStyle w:val="ListParagraph"/>
+        <w:numPr>
+          <w:ilvl w:val="1"/>
+          <w:numId w:val="11"/>
+        </w:numPr>
+        <w:jc w:val="both"/>
+      </w:pPr>
+      <w:r>
+        <w:t>Configuración del almacén de claves a utilizar codificada en base 64.</w:t>
+      </w:r>
+    </w:p>
+    <w:p>
+      <w:pPr>
+        <w:pStyle w:val="ListParagraph"/>
+        <w:numPr>
+          <w:ilvl w:val="1"/>
+          <w:numId w:val="11"/>
+        </w:numPr>
+        <w:jc w:val="both"/>
+      </w:pPr>
+      <w:r>
+        <w:t>Sólo se procesa en AutoFirma.</w:t>
+      </w:r>
+    </w:p>
+    <w:p>
+      <w:pPr>
+        <w:pStyle w:val="ListParagraph"/>
+        <w:numPr>
+          <w:ilvl w:val="0"/>
+          <w:numId w:val="11"/>
+        </w:numPr>
+        <w:jc w:val="both"/>
+        <w:rPr>
+          <w:rFonts w:cstheme="minorHAnsi"/>
+        </w:rPr>
+      </w:pPr>
+      <w:r>
+        <w:rPr>
+          <w:rFonts w:ascii="Consolas" w:hAnsi="Consolas" w:cs="Consolas"/>
+        </w:rPr>
+        <w:t>sticky</w:t>
+      </w:r>
+      <w:r>
+        <w:rPr>
+          <w:rFonts w:cstheme="minorHAnsi"/>
+        </w:rPr>
+        <w:t xml:space="preserve"> (opcional)</w:t>
+      </w:r>
+    </w:p>
+    <w:p>
+      <w:pPr>
+        <w:pStyle w:val="ListParagraph"/>
+        <w:numPr>
+          <w:ilvl w:val="1"/>
+          <w:numId w:val="11"/>
+        </w:numPr>
+        <w:jc w:val="both"/>
+      </w:pPr>
+      <w:r>
+        <w:t>Valor booleano que indica si debe recordarse el certificado de firma que se seleccione o, si ya se recuerda uno anterior, si debe usarse ese automáticamente (</w:t>
+      </w:r>
+      <w:r>
+        <w:rPr>
+          <w:rFonts w:ascii="Consolas" w:hAnsi="Consolas" w:cs="Consolas"/>
+        </w:rPr>
+        <w:t>true</w:t>
+      </w:r>
+      <w:r>
+        <w:t>); o si se debe permitir seleccionar un nuevo certificado y olvidar cualquiera que se recuerde (</w:t>
+      </w:r>
+      <w:r>
+        <w:rPr>
+          <w:rFonts w:ascii="Consolas" w:hAnsi="Consolas" w:cs="Consolas"/>
+        </w:rPr>
+        <w:t>false</w:t>
+      </w:r>
+      <w:r>
+        <w:t>).</w:t>
+      </w:r>
+    </w:p>
+    <w:p>
+      <w:pPr>
+        <w:pStyle w:val="ListParagraph"/>
+        <w:numPr>
+          <w:ilvl w:val="1"/>
+          <w:numId w:val="11"/>
+        </w:numPr>
+        <w:jc w:val="both"/>
+      </w:pPr>
+      <w:r>
+        <w:t>Sólo se procesa en AutoFirma.</w:t>
+      </w:r>
+    </w:p>
+    <w:p>
+      <w:pPr>
+        <w:pStyle w:val="ListParagraph"/>
+        <w:numPr>
+          <w:ilvl w:val="0"/>
+          <w:numId w:val="11"/>
+        </w:numPr>
+        <w:jc w:val="both"/>
+        <w:rPr>
+          <w:rFonts w:cstheme="minorHAnsi"/>
+        </w:rPr>
+      </w:pPr>
+      <w:r>
+        <w:rPr>
+          <w:rFonts w:ascii="Consolas" w:hAnsi="Consolas" w:cs="Consolas"/>
+        </w:rPr>
+        <w:t>reset</w:t>
+      </w:r>
+      <w:r>
+        <w:rPr>
+          <w:rFonts w:ascii="Consolas" w:hAnsi="Consolas" w:cs="Consolas"/>
+        </w:rPr>
+        <w:t>sticky</w:t>
+      </w:r>
+      <w:r>
+        <w:rPr>
+          <w:rFonts w:cstheme="minorHAnsi"/>
+        </w:rPr>
+        <w:t xml:space="preserve"> (opcional)</w:t>
+      </w:r>
+    </w:p>
+    <w:p>
+      <w:pPr>
+        <w:pStyle w:val="ListParagraph"/>
+        <w:numPr>
+          <w:ilvl w:val="1"/>
+          <w:numId w:val="11"/>
+        </w:numPr>
+        <w:jc w:val="both"/>
+      </w:pPr>
+      <w:r>
+        <w:t xml:space="preserve">Valor booleano que indica si debe olvidarse cualquier certificado previamente seleccionado independientemente del valor del parámetro </w:t>
+      </w:r>
+      <w:r>
+        <w:rPr>
+          <w:rFonts w:ascii="Consolas" w:hAnsi="Consolas" w:cs="Consolas"/>
+        </w:rPr>
+        <w:t>sticky</w:t>
+      </w:r>
+      <w:r>
+        <w:t xml:space="preserve"> (</w:t>
+      </w:r>
+      <w:r>
+        <w:rPr>
+          <w:rFonts w:ascii="Consolas" w:hAnsi="Consolas" w:cs="Consolas"/>
+        </w:rPr>
+        <w:t>true</w:t>
+      </w:r>
+      <w:r>
+        <w:t>), o si no (</w:t>
+      </w:r>
+      <w:r>
+        <w:rPr>
+          <w:rFonts w:ascii="Consolas" w:hAnsi="Consolas"/>
+          <w:sz w:val="20"/>
+        </w:rPr>
+        <w:t>false</w:t>
+      </w:r>
+      <w:r>
+        <w:t>, valor por defecto)</w:t>
+      </w:r>
+      <w:r>
+        <w:t>.</w:t>
+      </w:r>
+    </w:p>
+    <w:p>
+      <w:pPr>
+        <w:pStyle w:val="ListParagraph"/>
+        <w:numPr>
+          <w:ilvl w:val="1"/>
+          <w:numId w:val="11"/>
+        </w:numPr>
+        <w:jc w:val="both"/>
+      </w:pPr>
+      <w:r>
+        <w:t xml:space="preserve">Este valor se puede utilizar junto con </w:t>
+      </w:r>
+      <w:r>
+        <w:rPr>
+          <w:rFonts w:ascii="Consolas" w:hAnsi="Consolas" w:cs="Consolas"/>
+        </w:rPr>
+        <w:t>sticky</w:t>
+      </w:r>
+      <w:r>
+        <w:t xml:space="preserve"> si ya teníamos un certificado seleccionado y queremos olvidar ese y recordar el nuevo que se seleccione.</w:t>
+      </w:r>
+    </w:p>
+    <w:p>
+      <w:pPr>
+        <w:pStyle w:val="ListParagraph"/>
+        <w:numPr>
+          <w:ilvl w:val="1"/>
+          <w:numId w:val="11"/>
+        </w:numPr>
+        <w:jc w:val="both"/>
+      </w:pPr>
+      <w:r>
+        <w:t>Sólo se procesa en AutoFirma.</w:t>
+      </w:r>
+    </w:p>
+    <w:p>
+      <w:pPr>
+        <w:jc w:val="both"/>
+      </w:pPr>
+      <w:r>
+        <w:t>Para ver los formatos, algoritmos, parámetros de configuración del formato de firma y los almacenes de claves a configurar, consulte el manual del integrador del Cliente @firma.</w:t>
+      </w:r>
+    </w:p>
+    <w:p>
+      <w:pPr>
+        <w:jc w:val="both"/>
+      </w:pPr>
+      <w:r>
+        <w:t>En caso de finalizar correctamente, e</w:t>
+      </w:r>
+      <w:r>
+        <w:t>sta operación obtiene como resultado una cadena con el formato:</w:t>
+      </w:r>
+    </w:p>
+    <w:p>
+      <w:pPr>
+        <w:ind w:firstLine="708"/>
+        <w:jc w:val="both"/>
+        <w:rPr>
+          <w:rFonts w:ascii="Courier New" w:hAnsi="Courier New" w:cs="Courier New"/>
+        </w:rPr>
+      </w:pPr>
+      <w:r>
+        <w:rPr>
+          <w:rFonts w:ascii="Courier New" w:hAnsi="Courier New" w:cs="Courier New"/>
+        </w:rPr>
+        <w:t>XML_B64|CERT_B64</w:t>
+      </w:r>
+    </w:p>
+    <w:p>
+      <w:pPr>
+        <w:jc w:val="both"/>
+      </w:pPr>
+      <w:r>
+        <w:t>En donde:</w:t>
+      </w:r>
+    </w:p>
+    <w:p>
+      <w:pPr>
+        <w:pStyle w:val="ListParagraph"/>
+        <w:numPr>
+          <w:ilvl w:val="0"/>
+          <w:numId w:val="17"/>
+        </w:numPr>
+        <w:jc w:val="both"/>
         <w:rPr>
           <w:rFonts w:ascii="Courier New" w:hAnsi="Courier New" w:cs="Courier New"/>
           <w:lang w:val="en-US"/>
         </w:rPr>
-        <w:t>CERT_B64</w:t>
+      </w:pPr>
+      <w:r>
+        <w:rPr>
+          <w:rFonts w:ascii="Courier New" w:hAnsi="Courier New" w:cs="Courier New"/>
+          <w:lang w:val="en-US"/>
+        </w:rPr>
+        <w:t>XML</w:t>
+      </w:r>
+      <w:r>
+        <w:rPr>
+          <w:rFonts w:ascii="Courier New" w:hAnsi="Courier New" w:cs="Courier New"/>
+          <w:lang w:val="en-US"/>
+        </w:rPr>
+        <w:t>_B64</w:t>
       </w:r>
     </w:p>
     <w:p>
@@ -8195,9 +9325,23 @@
           <w:ilvl w:val="1"/>
           <w:numId w:val="17"/>
         </w:numPr>
-      </w:pPr>
-      <w:r>
-        <w:t>Certificado de firma utilizado codificado en Base 64 URL SAFE.</w:t>
+        <w:jc w:val="both"/>
+      </w:pPr>
+      <w:r>
+        <w:t>XML codificado en Base 64 URL SAFE con el resultado de la firma del lote.</w:t>
+      </w:r>
+    </w:p>
+    <w:p>
+      <w:pPr>
+        <w:pStyle w:val="ListParagraph"/>
+        <w:numPr>
+          <w:ilvl w:val="1"/>
+          <w:numId w:val="17"/>
+        </w:numPr>
+        <w:jc w:val="both"/>
+      </w:pPr>
+      <w:r>
+        <w:t>Se consultar el formato del XML en el manual del integrador del Cliente @firma.</w:t>
       </w:r>
     </w:p>
     <w:p>
@@ -8218,130 +9362,94 @@
           <w:rFonts w:ascii="Courier New" w:hAnsi="Courier New" w:cs="Courier New"/>
           <w:lang w:val="en-US"/>
         </w:rPr>
-        <w:t>CONTRA</w:t>
+        <w:t>CERT_B64</w:t>
+      </w:r>
+    </w:p>
+    <w:p>
+      <w:pPr>
+        <w:pStyle w:val="ListParagraph"/>
+        <w:numPr>
+          <w:ilvl w:val="1"/>
+          <w:numId w:val="17"/>
+        </w:numPr>
+      </w:pPr>
+      <w:r>
+        <w:t>Certificado de firma utilizado codificado en Base 64 URL SAFE.</w:t>
+      </w:r>
+    </w:p>
+    <w:p>
+      <w:pPr>
+        <w:pStyle w:val="ListParagraph"/>
+        <w:numPr>
+          <w:ilvl w:val="1"/>
+          <w:numId w:val="17"/>
+        </w:numPr>
+      </w:pPr>
+      <w:r>
+        <w:t>Este valor solo se devolverá en AutoFirma 1.7 y superiores.</w:t>
+      </w:r>
+    </w:p>
+    <w:p>
+      <w:pPr>
+        <w:pStyle w:val="ListParagraph"/>
+        <w:numPr>
+          <w:ilvl w:val="1"/>
+          <w:numId w:val="17"/>
+        </w:numPr>
+      </w:pPr>
+      <w:r>
+        <w:t>En caso de no aparecer, tampoco lo hará el carácter separador ‘|’.</w:t>
+      </w:r>
+    </w:p>
+    <w:p>
+      <w:r>
+        <w:t>En caso de cancelarse la operación, se obtiene como resultado la cadena “</w:t>
       </w:r>
       <w:r>
         <w:rPr>
           <w:rFonts w:ascii="Courier New" w:hAnsi="Courier New" w:cs="Courier New"/>
-          <w:lang w:val="en-US"/>
-        </w:rPr>
-        <w:t>FIRMA_B64</w:t>
-      </w:r>
-    </w:p>
-    <w:p>
-      <w:pPr>
-        <w:pStyle w:val="ListParagraph"/>
-        <w:numPr>
-          <w:ilvl w:val="1"/>
-          <w:numId w:val="17"/>
-        </w:numPr>
-      </w:pPr>
-      <w:r>
-        <w:t>Contrafirma generada codificada en Base 64 URL SAFE.</w:t>
-      </w:r>
-    </w:p>
-    <w:p>
-      <w:pPr>
-        <w:pStyle w:val="ListParagraph"/>
-        <w:numPr>
-          <w:ilvl w:val="0"/>
-          <w:numId w:val="17"/>
-        </w:numPr>
-        <w:jc w:val="both"/>
-        <w:rPr>
-          <w:lang w:val="en-US"/>
-        </w:rPr>
-      </w:pPr>
+        </w:rPr>
+        <w:t>CANCEL</w:t>
+      </w:r>
+      <w:r>
+        <w:t>” o “</w:t>
+      </w:r>
       <w:r>
         <w:rPr>
           <w:rFonts w:ascii="Courier New" w:hAnsi="Courier New" w:cs="Courier New"/>
-          <w:lang w:val="en-US"/>
-        </w:rPr>
-        <w:t>FILENAME_B64</w:t>
-      </w:r>
-    </w:p>
-    <w:p>
-      <w:pPr>
-        <w:pStyle w:val="ListParagraph"/>
-        <w:numPr>
-          <w:ilvl w:val="1"/>
-          <w:numId w:val="17"/>
-        </w:numPr>
-      </w:pPr>
-      <w:r>
-        <w:t>Si no se indicó una firma a contrafirmar y el usuario tuvo que seleccionar un fichero, este será el nombre del fichero seleccionado codificado en Base 64 URL SAFE.</w:t>
-      </w:r>
-    </w:p>
-    <w:p>
-      <w:pPr>
-        <w:pStyle w:val="ListParagraph"/>
-        <w:numPr>
-          <w:ilvl w:val="1"/>
-          <w:numId w:val="17"/>
-        </w:numPr>
-      </w:pPr>
-      <w:r>
-        <w:t>Este valor solo se devolverá en AutoFirma 1.7 y superiores.</w:t>
-      </w:r>
-    </w:p>
-    <w:p>
-      <w:pPr>
-        <w:pStyle w:val="ListParagraph"/>
-        <w:numPr>
-          <w:ilvl w:val="1"/>
-          <w:numId w:val="17"/>
-        </w:numPr>
-      </w:pPr>
-      <w:r>
-        <w:t>En caso de no aparecer, tampoco lo hará el carácter separador ‘|’.</w:t>
-      </w:r>
-    </w:p>
-    <w:p>
-      <w:r>
-        <w:t>En caso de cancelarse la operación, se obtiene como resultado la cadena “</w:t>
+        </w:rPr>
+        <w:t>CANCEL\r\n</w:t>
+      </w:r>
+      <w:r>
+        <w:t>”.</w:t>
+      </w:r>
+    </w:p>
+    <w:p>
+      <w:r>
+        <w:t>En caso de error, se obtiene una cadena que empieza por “</w:t>
       </w:r>
       <w:r>
         <w:rPr>
           <w:rFonts w:ascii="Courier New" w:hAnsi="Courier New" w:cs="Courier New"/>
         </w:rPr>
-        <w:t>CANCEL</w:t>
-      </w:r>
-      <w:r>
-        <w:t>” o “</w:t>
-      </w:r>
-      <w:r>
-        <w:rPr>
-          <w:rFonts w:ascii="Courier New" w:hAnsi="Courier New" w:cs="Courier New"/>
-        </w:rPr>
-        <w:t>CANCEL\r\n</w:t>
+        <w:t>err-</w:t>
       </w:r>
       <w:r>
         <w:t>”.</w:t>
       </w:r>
-    </w:p>
-    <w:p>
-      <w:r>
-        <w:t>En caso de error, se obtiene una cadena que empieza por “</w:t>
-      </w:r>
-      <w:r>
-        <w:rPr>
-          <w:rFonts w:ascii="Courier New" w:hAnsi="Courier New" w:cs="Courier New"/>
-        </w:rPr>
-        <w:t>err-</w:t>
-      </w:r>
-      <w:r>
-        <w:t>”.</w:t>
-      </w:r>
-    </w:p>
-    <w:p>
-      <w:r>
-        <w:t>Un ejemplo de llamada a la operación de co</w:t>
-      </w:r>
-      <w:r>
-        <w:t>ntra</w:t>
-      </w:r>
-      <w:r>
-        <w:t>firma (en la que se omite parte del parámetro de datos por legibilidad) es:</w:t>
+      <w:r>
+        <w:t xml:space="preserve"> </w:t>
+      </w:r>
+    </w:p>
+    <w:p>
+      <w:r>
+        <w:t xml:space="preserve">Un ejemplo de llamada a la operación de firma </w:t>
+      </w:r>
+      <w:r>
+        <w:t xml:space="preserve">de lotes (en la que por legibilidad se omite parte del parámetro de datos) </w:t>
+      </w:r>
+      <w:r>
+        <w:t>es:</w:t>
       </w:r>
     </w:p>
     <w:tbl>
@@ -8375,815 +9483,6 @@
                 <w:sz w:val="20"/>
               </w:rPr>
               <w:lastRenderedPageBreak/>
-              <w:t>afirma://countersign?op=countersign&amp;algorithm=SHA512withRSA&amp;format=XAdES&amp;properties=c2VydmVyVXJsPWh0dHA6Ly9hcHBwcnVlYmE6ODA4MC9hZmlybWEtc2VydmVyLXRyaXBoYXNlLXNpZ25lci9TaWduYXR1cmVTZXJ2aWNl&amp;sticky=false&amp;dat=</w:t>
-            </w:r>
-            <w:r>
-              <w:rPr>
-                <w:rFonts w:ascii="Consolas" w:hAnsi="Consolas"/>
-                <w:sz w:val="20"/>
-              </w:rPr>
-              <w:t>C9hZmlybWEtc2Vy</w:t>
-            </w:r>
-            <w:r>
-              <w:rPr>
-                <w:rFonts w:ascii="Consolas" w:hAnsi="Consolas"/>
-                <w:sz w:val="20"/>
-              </w:rPr>
-              <w:t>…</w:t>
-            </w:r>
-            <w:r>
-              <w:rPr>
-                <w:rFonts w:ascii="Consolas" w:hAnsi="Consolas"/>
-                <w:sz w:val="20"/>
-              </w:rPr>
-              <w:t>YXR1cmU-PC9wcm9qZWN0Pg==</w:t>
-            </w:r>
-          </w:p>
-        </w:tc>
-      </w:tr>
-    </w:tbl>
-    <w:p>
-      <w:pPr>
-        <w:spacing w:before="240"/>
-      </w:pPr>
-      <w:r>
-        <w:t>Recuerde que, esta llamada deberá incluir los parámetros necesarios para el uso del servidor intermedio si se utiliza este mecanismo de comunicación.</w:t>
-      </w:r>
-    </w:p>
-    <w:p>
-      <w:pPr>
-        <w:pStyle w:val="Heading2"/>
-      </w:pPr>
-      <w:bookmarkStart w:id="22" w:name="_Toc53138717"/>
-      <w:r>
-        <w:t>Firma en lote (</w:t>
-      </w:r>
-      <w:r>
-        <w:rPr>
-          <w:i/>
-        </w:rPr>
-        <w:t>batch</w:t>
-      </w:r>
-      <w:r>
-        <w:t>)</w:t>
-      </w:r>
-      <w:bookmarkEnd w:id="22"/>
-    </w:p>
-    <w:p>
-      <w:pPr>
-        <w:jc w:val="both"/>
-      </w:pPr>
-      <w:r>
-        <w:t>Operación para la firma, cofirma o contrafirma de múltiples documentos en una única operación.</w:t>
-      </w:r>
-    </w:p>
-    <w:p>
-      <w:pPr>
-        <w:jc w:val="both"/>
-      </w:pPr>
-      <w:r>
-        <w:t>Esta operación sólo es compatible con AutoFirma.</w:t>
-      </w:r>
-    </w:p>
-    <w:p>
-      <w:pPr>
-        <w:spacing w:after="0"/>
-        <w:jc w:val="both"/>
-      </w:pPr>
-      <w:r>
-        <w:t>Código de operación:</w:t>
-      </w:r>
-    </w:p>
-    <w:p>
-      <w:pPr>
-        <w:pStyle w:val="ListParagraph"/>
-        <w:numPr>
-          <w:ilvl w:val="0"/>
-          <w:numId w:val="15"/>
-        </w:numPr>
-        <w:jc w:val="both"/>
-      </w:pPr>
-      <w:r>
-        <w:rPr>
-          <w:rFonts w:ascii="Consolas" w:hAnsi="Consolas"/>
-          <w:sz w:val="20"/>
-        </w:rPr>
-        <w:t>batch</w:t>
-      </w:r>
-    </w:p>
-    <w:p>
-      <w:pPr>
-        <w:spacing w:after="0"/>
-        <w:jc w:val="both"/>
-      </w:pPr>
-      <w:r>
-        <w:t>Parámetros admitidos:</w:t>
-      </w:r>
-    </w:p>
-    <w:p>
-      <w:pPr>
-        <w:pStyle w:val="ListParagraph"/>
-        <w:numPr>
-          <w:ilvl w:val="0"/>
-          <w:numId w:val="6"/>
-        </w:numPr>
-        <w:jc w:val="both"/>
-        <w:rPr>
-          <w:rFonts w:ascii="Consolas" w:hAnsi="Consolas" w:cs="Consolas"/>
-        </w:rPr>
-      </w:pPr>
-      <w:r>
-        <w:rPr>
-          <w:rFonts w:ascii="Consolas" w:hAnsi="Consolas" w:cs="Consolas"/>
-        </w:rPr>
-        <w:t>op</w:t>
-      </w:r>
-    </w:p>
-    <w:p>
-      <w:pPr>
-        <w:pStyle w:val="ListParagraph"/>
-        <w:numPr>
-          <w:ilvl w:val="1"/>
-          <w:numId w:val="11"/>
-        </w:numPr>
-        <w:jc w:val="both"/>
-      </w:pPr>
-      <w:r>
-        <w:t xml:space="preserve">Código de operación. En este caso, será: </w:t>
-      </w:r>
-      <w:r>
-        <w:rPr>
-          <w:rFonts w:ascii="Consolas" w:hAnsi="Consolas"/>
-          <w:sz w:val="20"/>
-        </w:rPr>
-        <w:t>batch</w:t>
-      </w:r>
-    </w:p>
-    <w:p>
-      <w:pPr>
-        <w:pStyle w:val="ListParagraph"/>
-        <w:numPr>
-          <w:ilvl w:val="0"/>
-          <w:numId w:val="6"/>
-        </w:numPr>
-        <w:jc w:val="both"/>
-        <w:rPr>
-          <w:rFonts w:ascii="Consolas" w:hAnsi="Consolas" w:cs="Consolas"/>
-        </w:rPr>
-      </w:pPr>
-      <w:r>
-        <w:rPr>
-          <w:rFonts w:ascii="Consolas" w:hAnsi="Consolas" w:cs="Consolas"/>
-        </w:rPr>
-        <w:t>dat</w:t>
-      </w:r>
-    </w:p>
-    <w:p>
-      <w:pPr>
-        <w:pStyle w:val="ListParagraph"/>
-        <w:numPr>
-          <w:ilvl w:val="1"/>
-          <w:numId w:val="11"/>
-        </w:numPr>
-        <w:jc w:val="both"/>
-      </w:pPr>
-      <w:r>
-        <w:t>XML codificado en Base64 URL SAFE con la configuración del lote de firma.</w:t>
-      </w:r>
-    </w:p>
-    <w:p>
-      <w:pPr>
-        <w:pStyle w:val="ListParagraph"/>
-        <w:numPr>
-          <w:ilvl w:val="1"/>
-          <w:numId w:val="11"/>
-        </w:numPr>
-        <w:jc w:val="both"/>
-      </w:pPr>
-      <w:r>
-        <w:t>Se consultar</w:t>
-      </w:r>
-      <w:r>
-        <w:t xml:space="preserve"> </w:t>
-      </w:r>
-      <w:r>
-        <w:t xml:space="preserve">el formato del XML en </w:t>
-      </w:r>
-      <w:r>
-        <w:t xml:space="preserve">el manual del integrador </w:t>
-      </w:r>
-      <w:r>
-        <w:t>del Cliente @firma.</w:t>
-      </w:r>
-    </w:p>
-    <w:p>
-      <w:pPr>
-        <w:pStyle w:val="ListParagraph"/>
-        <w:numPr>
-          <w:ilvl w:val="0"/>
-          <w:numId w:val="11"/>
-        </w:numPr>
-        <w:jc w:val="both"/>
-        <w:rPr>
-          <w:rFonts w:ascii="Consolas" w:hAnsi="Consolas" w:cs="Consolas"/>
-        </w:rPr>
-      </w:pPr>
-      <w:r>
-        <w:rPr>
-          <w:rFonts w:ascii="Consolas" w:hAnsi="Consolas" w:cs="Consolas"/>
-        </w:rPr>
-        <w:t>batchpresignerurl</w:t>
-      </w:r>
-    </w:p>
-    <w:p>
-      <w:pPr>
-        <w:pStyle w:val="ListParagraph"/>
-        <w:numPr>
-          <w:ilvl w:val="1"/>
-          <w:numId w:val="11"/>
-        </w:numPr>
-        <w:jc w:val="both"/>
-      </w:pPr>
-      <w:r>
-        <w:t>URL del servicio de prefirma de lotes (disponible junto al servicio de firma trifásica).</w:t>
-      </w:r>
-    </w:p>
-    <w:p>
-      <w:pPr>
-        <w:pStyle w:val="ListParagraph"/>
-        <w:numPr>
-          <w:ilvl w:val="0"/>
-          <w:numId w:val="11"/>
-        </w:numPr>
-        <w:jc w:val="both"/>
-        <w:rPr>
-          <w:rFonts w:ascii="Consolas" w:hAnsi="Consolas" w:cs="Consolas"/>
-        </w:rPr>
-      </w:pPr>
-      <w:r>
-        <w:rPr>
-          <w:rFonts w:ascii="Consolas" w:hAnsi="Consolas" w:cs="Consolas"/>
-        </w:rPr>
-        <w:t>batchpostsignerurl</w:t>
-      </w:r>
-    </w:p>
-    <w:p>
-      <w:pPr>
-        <w:pStyle w:val="ListParagraph"/>
-        <w:numPr>
-          <w:ilvl w:val="1"/>
-          <w:numId w:val="11"/>
-        </w:numPr>
-        <w:jc w:val="both"/>
-      </w:pPr>
-      <w:r>
-        <w:t>URL del servicio de postfirma de lotes (disponible junto al servicio de firma trifásica).</w:t>
-      </w:r>
-    </w:p>
-    <w:p>
-      <w:pPr>
-        <w:pStyle w:val="ListParagraph"/>
-        <w:numPr>
-          <w:ilvl w:val="0"/>
-          <w:numId w:val="11"/>
-        </w:numPr>
-        <w:jc w:val="both"/>
-        <w:rPr>
-          <w:rFonts w:ascii="Consolas" w:hAnsi="Consolas" w:cs="Consolas"/>
-        </w:rPr>
-      </w:pPr>
-      <w:r>
-        <w:rPr>
-          <w:rFonts w:ascii="Consolas" w:hAnsi="Consolas" w:cs="Consolas"/>
-        </w:rPr>
-        <w:t>n</w:t>
-      </w:r>
-      <w:r>
-        <w:rPr>
-          <w:rFonts w:ascii="Consolas" w:hAnsi="Consolas" w:cs="Consolas"/>
-        </w:rPr>
-        <w:t>eedcert</w:t>
-      </w:r>
-    </w:p>
-    <w:p>
-      <w:pPr>
-        <w:pStyle w:val="ListParagraph"/>
-        <w:numPr>
-          <w:ilvl w:val="1"/>
-          <w:numId w:val="11"/>
-        </w:numPr>
-        <w:jc w:val="both"/>
-      </w:pPr>
-      <w:r>
-        <w:t>Booleano para indicar si se debe devolver también en el resultado el certificado utilizado en la operación (</w:t>
-      </w:r>
-      <w:r>
-        <w:rPr>
-          <w:rFonts w:ascii="Consolas" w:hAnsi="Consolas" w:cs="Consolas"/>
-        </w:rPr>
-        <w:t>true</w:t>
-      </w:r>
-      <w:r>
-        <w:t>) o si no (</w:t>
-      </w:r>
-      <w:r>
-        <w:rPr>
-          <w:rFonts w:ascii="Consolas" w:hAnsi="Consolas" w:cs="Consolas"/>
-        </w:rPr>
-        <w:t>false</w:t>
-      </w:r>
-      <w:r>
-        <w:t>, valor por defecto).</w:t>
-      </w:r>
-    </w:p>
-    <w:p>
-      <w:pPr>
-        <w:pStyle w:val="ListParagraph"/>
-        <w:numPr>
-          <w:ilvl w:val="0"/>
-          <w:numId w:val="11"/>
-        </w:numPr>
-        <w:jc w:val="both"/>
-        <w:rPr>
-          <w:rFonts w:cstheme="minorHAnsi"/>
-        </w:rPr>
-      </w:pPr>
-      <w:r>
-        <w:rPr>
-          <w:rFonts w:ascii="Consolas" w:hAnsi="Consolas" w:cs="Consolas"/>
-        </w:rPr>
-        <w:t>ksb64</w:t>
-      </w:r>
-      <w:r>
-        <w:rPr>
-          <w:rFonts w:cstheme="minorHAnsi"/>
-        </w:rPr>
-        <w:t xml:space="preserve"> (opcional)</w:t>
-      </w:r>
-    </w:p>
-    <w:p>
-      <w:pPr>
-        <w:pStyle w:val="ListParagraph"/>
-        <w:numPr>
-          <w:ilvl w:val="1"/>
-          <w:numId w:val="11"/>
-        </w:numPr>
-        <w:jc w:val="both"/>
-      </w:pPr>
-      <w:r>
-        <w:t>Configuración del almacén de claves a utilizar codificada en base 64.</w:t>
-      </w:r>
-    </w:p>
-    <w:p>
-      <w:pPr>
-        <w:pStyle w:val="ListParagraph"/>
-        <w:numPr>
-          <w:ilvl w:val="1"/>
-          <w:numId w:val="11"/>
-        </w:numPr>
-        <w:jc w:val="both"/>
-      </w:pPr>
-      <w:r>
-        <w:t>Sólo se procesa en AutoFirma.</w:t>
-      </w:r>
-    </w:p>
-    <w:p>
-      <w:pPr>
-        <w:pStyle w:val="ListParagraph"/>
-        <w:numPr>
-          <w:ilvl w:val="0"/>
-          <w:numId w:val="11"/>
-        </w:numPr>
-        <w:jc w:val="both"/>
-        <w:rPr>
-          <w:rFonts w:cstheme="minorHAnsi"/>
-        </w:rPr>
-      </w:pPr>
-      <w:r>
-        <w:rPr>
-          <w:rFonts w:ascii="Consolas" w:hAnsi="Consolas" w:cs="Consolas"/>
-        </w:rPr>
-        <w:t>sticky</w:t>
-      </w:r>
-      <w:r>
-        <w:rPr>
-          <w:rFonts w:cstheme="minorHAnsi"/>
-        </w:rPr>
-        <w:t xml:space="preserve"> (opcional)</w:t>
-      </w:r>
-    </w:p>
-    <w:p>
-      <w:pPr>
-        <w:pStyle w:val="ListParagraph"/>
-        <w:numPr>
-          <w:ilvl w:val="1"/>
-          <w:numId w:val="11"/>
-        </w:numPr>
-        <w:jc w:val="both"/>
-      </w:pPr>
-      <w:r>
-        <w:t>Valor booleano que indica si debe recordarse el certificado de firma que se seleccione o, si ya se recuerda uno anterior, si debe usarse ese automáticamente (</w:t>
-      </w:r>
-      <w:r>
-        <w:rPr>
-          <w:rFonts w:ascii="Consolas" w:hAnsi="Consolas" w:cs="Consolas"/>
-        </w:rPr>
-        <w:t>true</w:t>
-      </w:r>
-      <w:r>
-        <w:t>); o si se debe permitir seleccionar un nuevo certificado y olvidar cualquiera que se recuerde (</w:t>
-      </w:r>
-      <w:r>
-        <w:rPr>
-          <w:rFonts w:ascii="Consolas" w:hAnsi="Consolas" w:cs="Consolas"/>
-        </w:rPr>
-        <w:t>false</w:t>
-      </w:r>
-      <w:r>
-        <w:t>).</w:t>
-      </w:r>
-    </w:p>
-    <w:p>
-      <w:pPr>
-        <w:pStyle w:val="ListParagraph"/>
-        <w:numPr>
-          <w:ilvl w:val="1"/>
-          <w:numId w:val="11"/>
-        </w:numPr>
-        <w:jc w:val="both"/>
-      </w:pPr>
-      <w:r>
-        <w:t>Sólo se procesa en AutoFirma.</w:t>
-      </w:r>
-    </w:p>
-    <w:p>
-      <w:pPr>
-        <w:pStyle w:val="ListParagraph"/>
-        <w:numPr>
-          <w:ilvl w:val="0"/>
-          <w:numId w:val="11"/>
-        </w:numPr>
-        <w:jc w:val="both"/>
-        <w:rPr>
-          <w:rFonts w:cstheme="minorHAnsi"/>
-        </w:rPr>
-      </w:pPr>
-      <w:r>
-        <w:rPr>
-          <w:rFonts w:ascii="Consolas" w:hAnsi="Consolas" w:cs="Consolas"/>
-        </w:rPr>
-        <w:t>reset</w:t>
-      </w:r>
-      <w:r>
-        <w:rPr>
-          <w:rFonts w:ascii="Consolas" w:hAnsi="Consolas" w:cs="Consolas"/>
-        </w:rPr>
-        <w:t>sticky</w:t>
-      </w:r>
-      <w:r>
-        <w:rPr>
-          <w:rFonts w:cstheme="minorHAnsi"/>
-        </w:rPr>
-        <w:t xml:space="preserve"> (opcional)</w:t>
-      </w:r>
-    </w:p>
-    <w:p>
-      <w:pPr>
-        <w:pStyle w:val="ListParagraph"/>
-        <w:numPr>
-          <w:ilvl w:val="1"/>
-          <w:numId w:val="11"/>
-        </w:numPr>
-        <w:jc w:val="both"/>
-      </w:pPr>
-      <w:r>
-        <w:lastRenderedPageBreak/>
-        <w:t xml:space="preserve">Valor booleano que indica si debe olvidarse cualquier certificado previamente seleccionado independientemente del valor del parámetro </w:t>
-      </w:r>
-      <w:r>
-        <w:rPr>
-          <w:rFonts w:ascii="Consolas" w:hAnsi="Consolas" w:cs="Consolas"/>
-        </w:rPr>
-        <w:t>sticky</w:t>
-      </w:r>
-      <w:r>
-        <w:t xml:space="preserve"> (</w:t>
-      </w:r>
-      <w:r>
-        <w:rPr>
-          <w:rFonts w:ascii="Consolas" w:hAnsi="Consolas" w:cs="Consolas"/>
-        </w:rPr>
-        <w:t>true</w:t>
-      </w:r>
-      <w:r>
-        <w:t>), o si no (</w:t>
-      </w:r>
-      <w:r>
-        <w:rPr>
-          <w:rFonts w:ascii="Consolas" w:hAnsi="Consolas"/>
-          <w:sz w:val="20"/>
-        </w:rPr>
-        <w:t>false</w:t>
-      </w:r>
-      <w:r>
-        <w:t>, valor por defecto)</w:t>
-      </w:r>
-      <w:r>
-        <w:t>.</w:t>
-      </w:r>
-    </w:p>
-    <w:p>
-      <w:pPr>
-        <w:pStyle w:val="ListParagraph"/>
-        <w:numPr>
-          <w:ilvl w:val="1"/>
-          <w:numId w:val="11"/>
-        </w:numPr>
-        <w:jc w:val="both"/>
-      </w:pPr>
-      <w:r>
-        <w:t xml:space="preserve">Este valor se puede utilizar junto con </w:t>
-      </w:r>
-      <w:r>
-        <w:rPr>
-          <w:rFonts w:ascii="Consolas" w:hAnsi="Consolas" w:cs="Consolas"/>
-        </w:rPr>
-        <w:t>sticky</w:t>
-      </w:r>
-      <w:r>
-        <w:t xml:space="preserve"> si ya teníamos un certificado seleccionado y queremos olvidar ese y recordar el nuevo que se seleccione.</w:t>
-      </w:r>
-    </w:p>
-    <w:p>
-      <w:pPr>
-        <w:pStyle w:val="ListParagraph"/>
-        <w:numPr>
-          <w:ilvl w:val="1"/>
-          <w:numId w:val="11"/>
-        </w:numPr>
-        <w:jc w:val="both"/>
-      </w:pPr>
-      <w:r>
-        <w:t>Sólo se procesa en AutoFirma.</w:t>
-      </w:r>
-    </w:p>
-    <w:p>
-      <w:pPr>
-        <w:jc w:val="both"/>
-      </w:pPr>
-      <w:r>
-        <w:t>Para ver los formatos, algoritmos, parámetros de configuración del formato de firma y los almacenes de claves a configurar, consulte el manual del integrador del Cliente @firma.</w:t>
-      </w:r>
-    </w:p>
-    <w:p>
-      <w:pPr>
-        <w:jc w:val="both"/>
-      </w:pPr>
-      <w:r>
-        <w:t>En caso de finalizar correctamente, e</w:t>
-      </w:r>
-      <w:r>
-        <w:t>sta operación obtiene como resultado una cadena con el formato:</w:t>
-      </w:r>
-    </w:p>
-    <w:p>
-      <w:pPr>
-        <w:ind w:firstLine="708"/>
-        <w:jc w:val="both"/>
-        <w:rPr>
-          <w:rFonts w:ascii="Courier New" w:hAnsi="Courier New" w:cs="Courier New"/>
-          <w:lang w:val="en-US"/>
-        </w:rPr>
-      </w:pPr>
-      <w:r>
-        <w:rPr>
-          <w:rFonts w:ascii="Courier New" w:hAnsi="Courier New" w:cs="Courier New"/>
-          <w:lang w:val="en-US"/>
-        </w:rPr>
-        <w:t>XML</w:t>
-      </w:r>
-      <w:r>
-        <w:rPr>
-          <w:rFonts w:ascii="Courier New" w:hAnsi="Courier New" w:cs="Courier New"/>
-          <w:lang w:val="en-US"/>
-        </w:rPr>
-        <w:t>_B64|</w:t>
-      </w:r>
-      <w:r>
-        <w:rPr>
-          <w:rFonts w:ascii="Courier New" w:hAnsi="Courier New" w:cs="Courier New"/>
-          <w:lang w:val="en-US"/>
-        </w:rPr>
-        <w:t>CERT</w:t>
-      </w:r>
-      <w:r>
-        <w:rPr>
-          <w:rFonts w:ascii="Courier New" w:hAnsi="Courier New" w:cs="Courier New"/>
-          <w:lang w:val="en-US"/>
-        </w:rPr>
-        <w:t>_B64</w:t>
-      </w:r>
-    </w:p>
-    <w:p>
-      <w:pPr>
-        <w:jc w:val="both"/>
-      </w:pPr>
-      <w:r>
-        <w:t>En donde:</w:t>
-      </w:r>
-    </w:p>
-    <w:p>
-      <w:pPr>
-        <w:pStyle w:val="ListParagraph"/>
-        <w:numPr>
-          <w:ilvl w:val="0"/>
-          <w:numId w:val="17"/>
-        </w:numPr>
-        <w:jc w:val="both"/>
-        <w:rPr>
-          <w:rFonts w:ascii="Courier New" w:hAnsi="Courier New" w:cs="Courier New"/>
-          <w:lang w:val="en-US"/>
-        </w:rPr>
-      </w:pPr>
-      <w:r>
-        <w:rPr>
-          <w:rFonts w:ascii="Courier New" w:hAnsi="Courier New" w:cs="Courier New"/>
-          <w:lang w:val="en-US"/>
-        </w:rPr>
-        <w:t>XML</w:t>
-      </w:r>
-      <w:r>
-        <w:rPr>
-          <w:rFonts w:ascii="Courier New" w:hAnsi="Courier New" w:cs="Courier New"/>
-          <w:lang w:val="en-US"/>
-        </w:rPr>
-        <w:t>_B64</w:t>
-      </w:r>
-    </w:p>
-    <w:p>
-      <w:pPr>
-        <w:pStyle w:val="ListParagraph"/>
-        <w:numPr>
-          <w:ilvl w:val="1"/>
-          <w:numId w:val="17"/>
-        </w:numPr>
-        <w:jc w:val="both"/>
-      </w:pPr>
-      <w:r>
-        <w:t>XML codificado en Base 64 URL SAFE con el resultado de la firma del lote.</w:t>
-      </w:r>
-    </w:p>
-    <w:p>
-      <w:pPr>
-        <w:pStyle w:val="ListParagraph"/>
-        <w:numPr>
-          <w:ilvl w:val="1"/>
-          <w:numId w:val="17"/>
-        </w:numPr>
-        <w:jc w:val="both"/>
-      </w:pPr>
-      <w:r>
-        <w:t>Se consultar el formato del XML en el manual del integrador del Cliente @firma.</w:t>
-      </w:r>
-    </w:p>
-    <w:p>
-      <w:pPr>
-        <w:pStyle w:val="ListParagraph"/>
-        <w:numPr>
-          <w:ilvl w:val="0"/>
-          <w:numId w:val="17"/>
-        </w:numPr>
-        <w:jc w:val="both"/>
-        <w:rPr>
-          <w:rFonts w:ascii="Courier New" w:hAnsi="Courier New" w:cs="Courier New"/>
-          <w:lang w:val="en-US"/>
-        </w:rPr>
-      </w:pPr>
-      <w:r>
-        <w:rPr>
-          <w:rFonts w:ascii="Courier New" w:hAnsi="Courier New" w:cs="Courier New"/>
-          <w:lang w:val="en-US"/>
-        </w:rPr>
-        <w:t>CERT_B64</w:t>
-      </w:r>
-    </w:p>
-    <w:p>
-      <w:pPr>
-        <w:pStyle w:val="ListParagraph"/>
-        <w:numPr>
-          <w:ilvl w:val="1"/>
-          <w:numId w:val="17"/>
-        </w:numPr>
-      </w:pPr>
-      <w:r>
-        <w:t>Certificado de firma utilizado codificado en Base 64 URL SAFE.</w:t>
-      </w:r>
-    </w:p>
-    <w:p>
-      <w:pPr>
-        <w:pStyle w:val="ListParagraph"/>
-        <w:numPr>
-          <w:ilvl w:val="1"/>
-          <w:numId w:val="17"/>
-        </w:numPr>
-      </w:pPr>
-      <w:r>
-        <w:t>Este valor solo se devolverá en AutoFirma 1.7 y superiores.</w:t>
-      </w:r>
-    </w:p>
-    <w:p>
-      <w:pPr>
-        <w:pStyle w:val="ListParagraph"/>
-        <w:numPr>
-          <w:ilvl w:val="1"/>
-          <w:numId w:val="17"/>
-        </w:numPr>
-      </w:pPr>
-      <w:r>
-        <w:t>En caso de no aparecer, tampoco lo hará el carácter separador ‘|’.</w:t>
-      </w:r>
-    </w:p>
-    <w:p>
-      <w:r>
-        <w:t>En caso de cancelarse la operación, se obtiene como resultado la cadena “</w:t>
-      </w:r>
-      <w:r>
-        <w:rPr>
-          <w:rFonts w:ascii="Courier New" w:hAnsi="Courier New" w:cs="Courier New"/>
-        </w:rPr>
-        <w:t>CANCEL</w:t>
-      </w:r>
-      <w:r>
-        <w:t>” o “</w:t>
-      </w:r>
-      <w:r>
-        <w:rPr>
-          <w:rFonts w:ascii="Courier New" w:hAnsi="Courier New" w:cs="Courier New"/>
-        </w:rPr>
-        <w:t>CANCEL\r\n</w:t>
-      </w:r>
-      <w:r>
-        <w:t>”.</w:t>
-      </w:r>
-    </w:p>
-    <w:p>
-      <w:r>
-        <w:t>En caso de error, se obtiene una cadena que empieza por “</w:t>
-      </w:r>
-      <w:r>
-        <w:rPr>
-          <w:rFonts w:ascii="Courier New" w:hAnsi="Courier New" w:cs="Courier New"/>
-        </w:rPr>
-        <w:t>err-</w:t>
-      </w:r>
-      <w:r>
-        <w:t>”.</w:t>
-      </w:r>
-      <w:r>
-        <w:t xml:space="preserve"> </w:t>
-      </w:r>
-    </w:p>
-    <w:p>
-      <w:r>
-        <w:t xml:space="preserve">Un ejemplo de llamada a la operación de firma </w:t>
-      </w:r>
-      <w:r>
-        <w:t xml:space="preserve">de lotes (en la que por legibilidad se omite parte del parámetro de datos) </w:t>
-      </w:r>
-      <w:r>
-        <w:t>es:</w:t>
-      </w:r>
-    </w:p>
-    <w:tbl>
-      <w:tblPr>
-        <w:tblStyle w:val="TableGrid"/>
-        <w:tblW w:w="0" w:type="auto"/>
-        <w:tblCellMar>
-          <w:top w:w="113" w:type="dxa"/>
-          <w:bottom w:w="113" w:type="dxa"/>
-        </w:tblCellMar>
-        <w:tblLook w:val="04A0" w:firstRow="1" w:lastRow="0" w:firstColumn="1" w:lastColumn="0" w:noHBand="0" w:noVBand="1"/>
-      </w:tblPr>
-      <w:tblGrid>
-        <w:gridCol w:w="9175"/>
-      </w:tblGrid>
-      <w:tr>
-        <w:tc>
-          <w:tcPr>
-            <w:tcW w:w="9099" w:type="dxa"/>
-          </w:tcPr>
-          <w:p>
-            <w:pPr>
-              <w:rPr>
-                <w:rFonts w:ascii="Consolas" w:hAnsi="Consolas"/>
-                <w:sz w:val="20"/>
-              </w:rPr>
-            </w:pPr>
-            <w:r>
-              <w:rPr>
-                <w:rFonts w:ascii="Consolas" w:hAnsi="Consolas"/>
-                <w:sz w:val="20"/>
-              </w:rPr>
               <w:t>afirma://batch?op=batch&amp;batchpresignerurl=http%3A%2F%2Fappprueba%3A8080%2Fafirma-server-triphase-signer%2FBatchPresigner&amp;batchpostsignerurl=http%3A%2F%2Fappprueba%3A8080%2Fafirma-server-triphase-signer%2FBatchPostsigner&amp;properties=c2VydmVyVXJsPWh0dHA6Ly9hcHBwcnVlYmE6ODA4MC9hZmlybWEtc2VydmVyLXRyaXBoYXNlLXNpZ25lci9TaWduYXR1cmVTZXJ2aWNl&amp;sticky=false&amp;needcert=true&amp;dat=PD94bWwgdmVyc2lvbj0iMS4wIi</w:t>
             </w:r>
             <w:r>
@@ -9216,9 +9515,8 @@
       <w:pPr>
         <w:pStyle w:val="Heading2"/>
       </w:pPr>
-      <w:bookmarkStart w:id="23" w:name="_Toc53138718"/>
-      <w:r>
-        <w:lastRenderedPageBreak/>
+      <w:bookmarkStart w:id="23" w:name="_Toc54855163"/>
+      <w:r>
         <w:t>Selección de certificado (</w:t>
       </w:r>
       <w:r>
@@ -9388,19 +9686,7 @@
         <w:jc w:val="both"/>
       </w:pPr>
       <w:r>
-        <w:t xml:space="preserve">Propiedades </w:t>
-      </w:r>
-      <w:r>
-        <w:t>con</w:t>
-      </w:r>
-      <w:r>
-        <w:t xml:space="preserve"> configuración de </w:t>
-      </w:r>
-      <w:r>
-        <w:t>filtros de certificados</w:t>
-      </w:r>
-      <w:r>
-        <w:t>.</w:t>
+        <w:t>Propiedades con configuración de filtros de certificados.</w:t>
       </w:r>
     </w:p>
     <w:p>
@@ -9592,6 +9878,7 @@
     </w:p>
     <w:p>
       <w:r>
+        <w:lastRenderedPageBreak/>
         <w:t>En caso de finalizar correctamente, e</w:t>
       </w:r>
       <w:r>
@@ -9690,16 +9977,7 @@
                 <w:sz w:val="20"/>
                 <w:lang w:val="en-US"/>
               </w:rPr>
-              <w:t>afirma://selectcert?op=selectcert&amp;properties=ZmlsdGVycz1ub25leHBpcmVkOmZhbHNl&amp;sti</w:t>
-            </w:r>
-            <w:r>
-              <w:rPr>
-                <w:rFonts w:ascii="Consolas" w:hAnsi="Consolas"/>
-                <w:sz w:val="20"/>
-                <w:lang w:val="en-US"/>
-              </w:rPr>
-              <w:lastRenderedPageBreak/>
-              <w:t>cky=true</w:t>
+              <w:t>afirma://selectcert?op=selectcert&amp;properties=ZmlsdGVycz1ub25leHBpcmVkOmZhbHNl&amp;sticky=true</w:t>
             </w:r>
           </w:p>
         </w:tc>
@@ -9710,7 +9988,6 @@
         <w:spacing w:before="240"/>
       </w:pPr>
       <w:r>
-        <w:lastRenderedPageBreak/>
         <w:t>Recuerde que, esta llamada deberá incluir los parámetros necesarios para el uso del servidor intermedio si se utiliza este mecanismo de comunicación.</w:t>
       </w:r>
     </w:p>
@@ -9718,7 +9995,7 @@
       <w:pPr>
         <w:pStyle w:val="Heading2"/>
       </w:pPr>
-      <w:bookmarkStart w:id="24" w:name="_Toc53138719"/>
+      <w:bookmarkStart w:id="24" w:name="_Toc54855164"/>
       <w:r>
         <w:t>Operación de guardado (</w:t>
       </w:r>
@@ -10052,6 +10329,7 @@
     </w:p>
     <w:p>
       <w:r>
+        <w:lastRenderedPageBreak/>
         <w:t>En caso de error, se obtiene una cadena que empieza por “</w:t>
       </w:r>
       <w:r>
@@ -10108,15 +10386,452 @@
                 <w:rFonts w:ascii="Consolas" w:hAnsi="Consolas"/>
                 <w:sz w:val="20"/>
               </w:rPr>
-              <w:t>afirma://save?op=save&amp;title=Guardar%20firma%20electr%C3%B3nica&amp;dat=PD94bWwgdmVyc2lvbj0iMS4wIiBlbmNvZGluZz0iVVRGLTgiID8-CjxzaWducz4KIDxzaWducmVzdWx0IGlkPSI3NzAwMzAyIiByZXN1bHQ9IkRPTkVfQU5EX1NBVkVEIiBkZXNjcmlwdGlvbj0iIi8-CiA8c2lnbnJlc3VsdCBpZD0iNzAzOTg2OSIgcmVzdWx0PSJET05FX0FORF9TQVZFRCIgZGVzY3JpcHRpb249IiIvPgogPHNpZ25yZXN1bHQgaWQ9Ijg5ODMxMjIiIHJlc3VsdD0iRE9ORV9BTkRfU0FWRUQiIGRlc2</w:t>
+              <w:t>afirma://save?op=save&amp;title=Guardar%20firma%20electr%C3%B3nica&amp;dat=PD94bWwgdmVyc2lvbj0iMS4wIiBlbmNvZGluZz0iVVRGLTgiID8-CjxzaWducz4KIDxzaWducmVzdWx0IGlkPSI3NzAwMzAyIiByZXN1bHQ9IkRPTkVfQU5EX1NBVkVEIiBkZXNjcmlwdGlvbj0iIi8-CiA8c2lnbnJlc3VsdCBpZD0iNzAzOTg2OSIgcmVzdWx0PSJET05FX0FORF9TQVZFRCIgZGVzY3JpcHRpb249IiIvPgogPHNpZ25yZXN1bHQgaWQ9Ijg5ODMxMjIiIHJlc3VsdD0iRE9ORV9BTkRfU0FWRUQiIGRlc2NyaXB0aW9uPSIiLz4KIDxzaWducmVzdWx0IGlkPSI3OTk1MDciIHJlc3VsdD0iRE9ORV9BTkRfU0FWRUQiIGRlc2NyaXB0aW9uPSIiLz4KIDxzaWducmVzdWx0IGlkPSIzNDc1MjYzIiByZXN1bHQ9IkRPTkVfQU5EX1NBVkVEIiBkZXNjcmlwdGlvbj0iIi8-CiA8c2lnbnJlc3VsdCBpZD0iMTk3MjI5NCIgcmVzdWx0PSJET05FX0FORF9TQVZFRCIgZGVzY3JpcHRpb249IiIvPgogPHNpZ25yZXN1bHQgaWQ9IjQxNTk2MzEiIHJlc3VsdD0iRE9ORV9BTkRfU0FWRUQiIGRlc2NyaXB0aW9uPSIiLz4KIDxzaWducmVzdWx0IGlkPSIxMzA0NTYxIiByZXN1bHQ9IkRPTkVfQU5EX1NBVkVEIiBkZXNjcmlwdGlvbj0iIi8-Cjwvc2lnbnM-</w:t>
             </w:r>
+          </w:p>
+        </w:tc>
+      </w:tr>
+    </w:tbl>
+    <w:p>
+      <w:pPr>
+        <w:spacing w:before="240"/>
+      </w:pPr>
+      <w:r>
+        <w:t>Recuerde que, esta llamada deberá incluir los parámetros necesarios para el uso del servidor intermedio si se utiliza este mecanismo de comunicación.</w:t>
+      </w:r>
+    </w:p>
+    <w:p>
+      <w:pPr>
+        <w:pStyle w:val="Heading2"/>
+      </w:pPr>
+      <w:bookmarkStart w:id="25" w:name="_Toc54855165"/>
+      <w:r>
+        <w:t>Carga de datos (</w:t>
+      </w:r>
+      <w:r>
+        <w:rPr>
+          <w:i/>
+        </w:rPr>
+        <w:t>load</w:t>
+      </w:r>
+      <w:r>
+        <w:t>)</w:t>
+      </w:r>
+      <w:bookmarkEnd w:id="25"/>
+    </w:p>
+    <w:p>
+      <w:pPr>
+        <w:jc w:val="both"/>
+      </w:pPr>
+      <w:r>
+        <w:t>Operación para la carga de datos.</w:t>
+      </w:r>
+    </w:p>
+    <w:p>
+      <w:pPr>
+        <w:jc w:val="both"/>
+      </w:pPr>
+      <w:r>
+        <w:t>Esta operación sólo es compatible con AutoFirma.</w:t>
+      </w:r>
+    </w:p>
+    <w:p>
+      <w:pPr>
+        <w:spacing w:after="0"/>
+        <w:jc w:val="both"/>
+      </w:pPr>
+      <w:r>
+        <w:t>Código de operación:</w:t>
+      </w:r>
+    </w:p>
+    <w:p>
+      <w:pPr>
+        <w:pStyle w:val="ListParagraph"/>
+        <w:numPr>
+          <w:ilvl w:val="0"/>
+          <w:numId w:val="15"/>
+        </w:numPr>
+        <w:jc w:val="both"/>
+      </w:pPr>
+      <w:r>
+        <w:rPr>
+          <w:rFonts w:ascii="Consolas" w:hAnsi="Consolas"/>
+          <w:sz w:val="20"/>
+        </w:rPr>
+        <w:t>load</w:t>
+      </w:r>
+    </w:p>
+    <w:p>
+      <w:pPr>
+        <w:spacing w:after="0"/>
+        <w:jc w:val="both"/>
+      </w:pPr>
+      <w:r>
+        <w:t>Parámetros admitidos:</w:t>
+      </w:r>
+    </w:p>
+    <w:p>
+      <w:pPr>
+        <w:pStyle w:val="ListParagraph"/>
+        <w:numPr>
+          <w:ilvl w:val="0"/>
+          <w:numId w:val="6"/>
+        </w:numPr>
+        <w:jc w:val="both"/>
+        <w:rPr>
+          <w:rFonts w:ascii="Consolas" w:hAnsi="Consolas" w:cs="Consolas"/>
+        </w:rPr>
+      </w:pPr>
+      <w:r>
+        <w:rPr>
+          <w:rFonts w:ascii="Consolas" w:hAnsi="Consolas" w:cs="Consolas"/>
+        </w:rPr>
+        <w:t>op</w:t>
+      </w:r>
+    </w:p>
+    <w:p>
+      <w:pPr>
+        <w:pStyle w:val="ListParagraph"/>
+        <w:numPr>
+          <w:ilvl w:val="1"/>
+          <w:numId w:val="11"/>
+        </w:numPr>
+        <w:jc w:val="both"/>
+      </w:pPr>
+      <w:r>
+        <w:t xml:space="preserve">Código de operación. En este caso, será: </w:t>
+      </w:r>
+      <w:r>
+        <w:rPr>
+          <w:rFonts w:ascii="Consolas" w:hAnsi="Consolas"/>
+          <w:sz w:val="20"/>
+        </w:rPr>
+        <w:t>load</w:t>
+      </w:r>
+    </w:p>
+    <w:p>
+      <w:pPr>
+        <w:pStyle w:val="ListParagraph"/>
+        <w:numPr>
+          <w:ilvl w:val="0"/>
+          <w:numId w:val="11"/>
+        </w:numPr>
+        <w:jc w:val="both"/>
+        <w:rPr>
+          <w:rFonts w:ascii="Consolas" w:hAnsi="Consolas" w:cs="Consolas"/>
+        </w:rPr>
+      </w:pPr>
+      <w:r>
+        <w:rPr>
+          <w:rFonts w:ascii="Consolas" w:hAnsi="Consolas" w:cs="Consolas"/>
+        </w:rPr>
+        <w:t>title</w:t>
+      </w:r>
+      <w:r>
+        <w:rPr>
+          <w:rFonts w:cstheme="minorHAnsi"/>
+        </w:rPr>
+        <w:t xml:space="preserve"> (opcional)</w:t>
+      </w:r>
+    </w:p>
+    <w:p>
+      <w:pPr>
+        <w:pStyle w:val="ListParagraph"/>
+        <w:numPr>
+          <w:ilvl w:val="1"/>
+          <w:numId w:val="11"/>
+        </w:numPr>
+        <w:jc w:val="both"/>
+      </w:pPr>
+      <w:r>
+        <w:t>Título del diálogo de guardado.</w:t>
+      </w:r>
+    </w:p>
+    <w:p>
+      <w:pPr>
+        <w:pStyle w:val="ListParagraph"/>
+        <w:numPr>
+          <w:ilvl w:val="0"/>
+          <w:numId w:val="11"/>
+        </w:numPr>
+        <w:jc w:val="both"/>
+        <w:rPr>
+          <w:rFonts w:ascii="Consolas" w:hAnsi="Consolas" w:cs="Consolas"/>
+        </w:rPr>
+      </w:pPr>
+      <w:r>
+        <w:rPr>
+          <w:rFonts w:ascii="Consolas" w:hAnsi="Consolas" w:cs="Consolas"/>
+        </w:rPr>
+        <w:t>filePath</w:t>
+      </w:r>
+      <w:r>
+        <w:rPr>
+          <w:rFonts w:cstheme="minorHAnsi"/>
+        </w:rPr>
+        <w:t xml:space="preserve"> (opcional)</w:t>
+      </w:r>
+    </w:p>
+    <w:p>
+      <w:pPr>
+        <w:pStyle w:val="ListParagraph"/>
+        <w:numPr>
+          <w:ilvl w:val="1"/>
+          <w:numId w:val="11"/>
+        </w:numPr>
+        <w:jc w:val="both"/>
+      </w:pPr>
+      <w:r>
+        <w:t>Ruta del directorio por defecto</w:t>
+      </w:r>
+      <w:r>
+        <w:t>.</w:t>
+      </w:r>
+    </w:p>
+    <w:p>
+      <w:pPr>
+        <w:pStyle w:val="ListParagraph"/>
+        <w:numPr>
+          <w:ilvl w:val="0"/>
+          <w:numId w:val="11"/>
+        </w:numPr>
+        <w:jc w:val="both"/>
+        <w:rPr>
+          <w:rFonts w:ascii="Consolas" w:hAnsi="Consolas" w:cs="Consolas"/>
+        </w:rPr>
+      </w:pPr>
+      <w:r>
+        <w:rPr>
+          <w:rFonts w:ascii="Consolas" w:hAnsi="Consolas" w:cs="Consolas"/>
+        </w:rPr>
+        <w:t>exts</w:t>
+      </w:r>
+      <w:r>
+        <w:rPr>
+          <w:rFonts w:cstheme="minorHAnsi"/>
+        </w:rPr>
+        <w:t xml:space="preserve"> (opcional)</w:t>
+      </w:r>
+    </w:p>
+    <w:p>
+      <w:pPr>
+        <w:pStyle w:val="ListParagraph"/>
+        <w:numPr>
+          <w:ilvl w:val="1"/>
+          <w:numId w:val="11"/>
+        </w:numPr>
+        <w:jc w:val="both"/>
+      </w:pPr>
+      <w:r>
+        <w:t>Lista de extensiones, separadas por coma, propuestas para el fichero.</w:t>
+      </w:r>
+    </w:p>
+    <w:p>
+      <w:pPr>
+        <w:pStyle w:val="ListParagraph"/>
+        <w:numPr>
+          <w:ilvl w:val="0"/>
+          <w:numId w:val="11"/>
+        </w:numPr>
+        <w:jc w:val="both"/>
+        <w:rPr>
+          <w:rFonts w:ascii="Consolas" w:hAnsi="Consolas" w:cs="Consolas"/>
+        </w:rPr>
+      </w:pPr>
+      <w:r>
+        <w:rPr>
+          <w:rFonts w:ascii="Consolas" w:hAnsi="Consolas" w:cs="Consolas"/>
+        </w:rPr>
+        <w:t>desc</w:t>
+      </w:r>
+      <w:r>
+        <w:rPr>
+          <w:rFonts w:cstheme="minorHAnsi"/>
+        </w:rPr>
+        <w:t xml:space="preserve"> (opcional)</w:t>
+      </w:r>
+    </w:p>
+    <w:p>
+      <w:pPr>
+        <w:pStyle w:val="ListParagraph"/>
+        <w:numPr>
+          <w:ilvl w:val="1"/>
+          <w:numId w:val="11"/>
+        </w:numPr>
+        <w:jc w:val="both"/>
+      </w:pPr>
+      <w:r>
+        <w:t>Descripción del tipo de fichero.</w:t>
+      </w:r>
+    </w:p>
+    <w:p>
+      <w:pPr>
+        <w:pStyle w:val="ListParagraph"/>
+        <w:numPr>
+          <w:ilvl w:val="0"/>
+          <w:numId w:val="11"/>
+        </w:numPr>
+        <w:jc w:val="both"/>
+      </w:pPr>
+      <w:r>
+        <w:rPr>
+          <w:rFonts w:ascii="Consolas" w:hAnsi="Consolas" w:cs="Consolas"/>
+        </w:rPr>
+        <w:t>multiload</w:t>
+      </w:r>
+      <w:r>
+        <w:rPr>
+          <w:rFonts w:cstheme="minorHAnsi"/>
+        </w:rPr>
+        <w:t xml:space="preserve"> (opcional)</w:t>
+      </w:r>
+    </w:p>
+    <w:p>
+      <w:pPr>
+        <w:pStyle w:val="ListParagraph"/>
+        <w:numPr>
+          <w:ilvl w:val="1"/>
+          <w:numId w:val="11"/>
+        </w:numPr>
+        <w:jc w:val="both"/>
+      </w:pPr>
+      <w:r>
+        <w:rPr>
+          <w:rFonts w:cstheme="minorHAnsi"/>
+        </w:rPr>
+        <w:t>Booleano que indica si se debe permitir cargar más de un fichero (</w:t>
+      </w:r>
+      <w:r>
+        <w:rPr>
+          <w:rFonts w:ascii="Consolas" w:hAnsi="Consolas"/>
+          <w:sz w:val="20"/>
+        </w:rPr>
+        <w:t>true</w:t>
+      </w:r>
+      <w:r>
+        <w:rPr>
+          <w:rFonts w:cstheme="minorHAnsi"/>
+        </w:rPr>
+        <w:t>) o sólo uno (</w:t>
+      </w:r>
+      <w:r>
+        <w:rPr>
+          <w:rFonts w:ascii="Consolas" w:hAnsi="Consolas"/>
+          <w:sz w:val="20"/>
+        </w:rPr>
+        <w:t>false</w:t>
+      </w:r>
+      <w:r>
+        <w:rPr>
+          <w:rFonts w:cstheme="minorHAnsi"/>
+        </w:rPr>
+        <w:t>, valor por defecto).</w:t>
+      </w:r>
+    </w:p>
+    <w:p>
+      <w:pPr>
+        <w:jc w:val="both"/>
+      </w:pPr>
+      <w:r>
+        <w:lastRenderedPageBreak/>
+        <w:t>En caso de finalizar correctamente, esta operación obtiene como resultado los datos cargados codificados en Base 64 URL SAFE.</w:t>
+      </w:r>
+      <w:r>
+        <w:t xml:space="preserve"> En caso de ser una carga de múltiples ficheros, se recibirá el contenido de cada uno de ellos codificado en Base64 URL SAFE y separados por el caracter ‘|’.</w:t>
+      </w:r>
+    </w:p>
+    <w:p>
+      <w:pPr>
+        <w:jc w:val="both"/>
+      </w:pPr>
+      <w:r>
+        <w:t>En caso de cancelarse la operación, se obtiene como resultado la cadena “</w:t>
+      </w:r>
+      <w:r>
+        <w:rPr>
+          <w:rFonts w:ascii="Courier New" w:hAnsi="Courier New" w:cs="Courier New"/>
+        </w:rPr>
+        <w:t>CANCEL</w:t>
+      </w:r>
+      <w:r>
+        <w:t>” o “</w:t>
+      </w:r>
+      <w:r>
+        <w:rPr>
+          <w:rFonts w:ascii="Courier New" w:hAnsi="Courier New" w:cs="Courier New"/>
+        </w:rPr>
+        <w:t>CANCEL\r\n</w:t>
+      </w:r>
+      <w:r>
+        <w:t>”.</w:t>
+      </w:r>
+    </w:p>
+    <w:p>
+      <w:pPr>
+        <w:jc w:val="both"/>
+      </w:pPr>
+      <w:r>
+        <w:t>En caso de error, se obtiene una cadena que empieza por “</w:t>
+      </w:r>
+      <w:r>
+        <w:rPr>
+          <w:rFonts w:ascii="Courier New" w:hAnsi="Courier New" w:cs="Courier New"/>
+        </w:rPr>
+        <w:t>err-</w:t>
+      </w:r>
+      <w:r>
+        <w:t>”.</w:t>
+      </w:r>
+      <w:r>
+        <w:t xml:space="preserve"> </w:t>
+      </w:r>
+    </w:p>
+    <w:p>
+      <w:pPr>
+        <w:jc w:val="both"/>
+      </w:pPr>
+      <w:r>
+        <w:t xml:space="preserve">Un ejemplo de llamada a la operación de </w:t>
+      </w:r>
+      <w:r>
+        <w:t>carga de datos</w:t>
+      </w:r>
+      <w:r>
+        <w:t xml:space="preserve"> es:</w:t>
+      </w:r>
+    </w:p>
+    <w:tbl>
+      <w:tblPr>
+        <w:tblStyle w:val="TableGrid"/>
+        <w:tblW w:w="0" w:type="auto"/>
+        <w:tblCellMar>
+          <w:top w:w="113" w:type="dxa"/>
+          <w:bottom w:w="113" w:type="dxa"/>
+        </w:tblCellMar>
+        <w:tblLook w:val="04A0" w:firstRow="1" w:lastRow="0" w:firstColumn="1" w:lastColumn="0" w:noHBand="0" w:noVBand="1"/>
+      </w:tblPr>
+      <w:tblGrid>
+        <w:gridCol w:w="9175"/>
+      </w:tblGrid>
+      <w:tr>
+        <w:tc>
+          <w:tcPr>
+            <w:tcW w:w="9099" w:type="dxa"/>
+          </w:tcPr>
+          <w:p>
+            <w:pPr>
+              <w:jc w:val="both"/>
+              <w:rPr>
+                <w:rFonts w:ascii="Consolas" w:hAnsi="Consolas"/>
+                <w:sz w:val="20"/>
+              </w:rPr>
+            </w:pPr>
             <w:r>
               <w:rPr>
                 <w:rFonts w:ascii="Consolas" w:hAnsi="Consolas"/>
                 <w:sz w:val="20"/>
               </w:rPr>
-              <w:lastRenderedPageBreak/>
-              <w:t>NyaXB0aW9uPSIiLz4KIDxzaWducmVzdWx0IGlkPSI3OTk1MDciIHJlc3VsdD0iRE9ORV9BTkRfU0FWRUQiIGRlc2NyaXB0aW9uPSIiLz4KIDxzaWducmVzdWx0IGlkPSIzNDc1MjYzIiByZXN1bHQ9IkRPTkVfQU5EX1NBVkVEIiBkZXNjcmlwdGlvbj0iIi8-CiA8c2lnbnJlc3VsdCBpZD0iMTk3MjI5NCIgcmVzdWx0PSJET05FX0FORF9TQVZFRCIgZGVzY3JpcHRpb249IiIvPgogPHNpZ25yZXN1bHQgaWQ9IjQxNTk2MzEiIHJlc3VsdD0iRE9ORV9BTkRfU0FWRUQiIGRlc2NyaXB0aW9uPSIiLz4KIDxzaWducmVzdWx0IGlkPSIxMzA0NTYxIiByZXN1bHQ9IkRPTkVfQU5EX1NBVkVEIiBkZXNjcmlwdGlvbj0iIi8-Cjwvc2lnbnM-</w:t>
+              <w:t>afirma://load?op=load&amp;title=&amp;exts=csig%2Cxsig%2Csig%2Cpdf%2Cxml&amp;desc=Fichero%20de%20firma%20electr%C3%B3nica&amp;multiload=false</w:t>
             </w:r>
           </w:p>
         </w:tc>
@@ -10125,9 +10840,9 @@
     <w:p>
       <w:pPr>
         <w:spacing w:before="240"/>
-      </w:pPr>
-      <w:r>
-        <w:lastRenderedPageBreak/>
+        <w:jc w:val="both"/>
+      </w:pPr>
+      <w:r>
         <w:t>Recuerde que, esta llamada deberá incluir los parámetros necesarios para el uso del servidor intermedio si se utiliza este mecanismo de comunicación.</w:t>
       </w:r>
     </w:p>
@@ -10135,27 +10850,27 @@
       <w:pPr>
         <w:pStyle w:val="Heading2"/>
       </w:pPr>
-      <w:bookmarkStart w:id="25" w:name="_Toc53138720"/>
-      <w:r>
-        <w:t>Carga de datos (</w:t>
+      <w:bookmarkStart w:id="26" w:name="_Toc54855166"/>
+      <w:r>
+        <w:t>Firma y guardado (</w:t>
       </w:r>
       <w:r>
         <w:rPr>
           <w:i/>
         </w:rPr>
-        <w:t>load</w:t>
+        <w:t>signandsave</w:t>
       </w:r>
       <w:r>
         <w:t>)</w:t>
       </w:r>
-      <w:bookmarkEnd w:id="25"/>
-    </w:p>
-    <w:p>
-      <w:pPr>
-        <w:jc w:val="both"/>
-      </w:pPr>
-      <w:r>
-        <w:t>Operación para la carga de datos.</w:t>
+      <w:bookmarkEnd w:id="26"/>
+    </w:p>
+    <w:p>
+      <w:pPr>
+        <w:jc w:val="both"/>
+      </w:pPr>
+      <w:r>
+        <w:t>Operación para la ejecución de una firma, cofirma o contrafirma electrónica seguido del guardado del fichero resultante.</w:t>
       </w:r>
     </w:p>
     <w:p>
@@ -10189,7 +10904,14 @@
           <w:rFonts w:ascii="Consolas" w:hAnsi="Consolas"/>
           <w:sz w:val="20"/>
         </w:rPr>
-        <w:t>load</w:t>
+        <w:t>sign</w:t>
+      </w:r>
+      <w:r>
+        <w:rPr>
+          <w:rFonts w:ascii="Consolas" w:hAnsi="Consolas"/>
+          <w:sz w:val="20"/>
+        </w:rPr>
+        <w:t>andsave</w:t>
       </w:r>
     </w:p>
     <w:p>
@@ -10230,14 +10952,145 @@
         <w:jc w:val="both"/>
       </w:pPr>
       <w:r>
-        <w:t xml:space="preserve">Código de operación. En este caso, será: </w:t>
+        <w:t xml:space="preserve">Código de operación. </w:t>
+      </w:r>
+      <w:r>
+        <w:t xml:space="preserve">Debe ser: </w:t>
       </w:r>
       <w:r>
         <w:rPr>
           <w:rFonts w:ascii="Consolas" w:hAnsi="Consolas"/>
           <w:sz w:val="20"/>
         </w:rPr>
-        <w:t>load</w:t>
+        <w:t>signandsave</w:t>
+      </w:r>
+    </w:p>
+    <w:p>
+      <w:pPr>
+        <w:pStyle w:val="ListParagraph"/>
+        <w:numPr>
+          <w:ilvl w:val="0"/>
+          <w:numId w:val="6"/>
+        </w:numPr>
+        <w:jc w:val="both"/>
+        <w:rPr>
+          <w:rFonts w:ascii="Consolas" w:hAnsi="Consolas" w:cs="Consolas"/>
+        </w:rPr>
+      </w:pPr>
+      <w:r>
+        <w:rPr>
+          <w:rFonts w:ascii="Consolas" w:hAnsi="Consolas" w:cs="Consolas"/>
+        </w:rPr>
+        <w:t>cop</w:t>
+      </w:r>
+    </w:p>
+    <w:p>
+      <w:pPr>
+        <w:pStyle w:val="ListParagraph"/>
+        <w:numPr>
+          <w:ilvl w:val="1"/>
+          <w:numId w:val="11"/>
+        </w:numPr>
+        <w:jc w:val="both"/>
+      </w:pPr>
+      <w:r>
+        <w:t>Operación de firma a ejecutar. Puede</w:t>
+      </w:r>
+      <w:r>
+        <w:t xml:space="preserve"> ser</w:t>
+      </w:r>
+      <w:r>
+        <w:t xml:space="preserve"> </w:t>
+      </w:r>
+      <w:r>
+        <w:rPr>
+          <w:rFonts w:ascii="Consolas" w:hAnsi="Consolas"/>
+          <w:sz w:val="20"/>
+        </w:rPr>
+        <w:t>sign</w:t>
+      </w:r>
+      <w:r>
+        <w:t xml:space="preserve">, </w:t>
+      </w:r>
+      <w:r>
+        <w:rPr>
+          <w:rFonts w:ascii="Consolas" w:hAnsi="Consolas"/>
+          <w:sz w:val="20"/>
+        </w:rPr>
+        <w:t>cosign</w:t>
+      </w:r>
+      <w:r>
+        <w:t xml:space="preserve"> o </w:t>
+      </w:r>
+      <w:r>
+        <w:rPr>
+          <w:rFonts w:ascii="Consolas" w:hAnsi="Consolas"/>
+          <w:sz w:val="20"/>
+        </w:rPr>
+        <w:t>countersign</w:t>
+      </w:r>
+      <w:r>
+        <w:rPr>
+          <w:rFonts w:cstheme="minorHAnsi"/>
+        </w:rPr>
+        <w:t>, según se desee realizar una firma, cofirma o contrafirma, re</w:t>
+      </w:r>
+      <w:r>
+        <w:rPr>
+          <w:rFonts w:cstheme="minorHAnsi"/>
+        </w:rPr>
+        <w:t>s</w:t>
+      </w:r>
+      <w:r>
+        <w:rPr>
+          <w:rFonts w:cstheme="minorHAnsi"/>
+        </w:rPr>
+        <w:t>pectivamente.</w:t>
+      </w:r>
+    </w:p>
+    <w:p>
+      <w:pPr>
+        <w:pStyle w:val="ListParagraph"/>
+        <w:numPr>
+          <w:ilvl w:val="0"/>
+          <w:numId w:val="6"/>
+        </w:numPr>
+        <w:jc w:val="both"/>
+        <w:rPr>
+          <w:rFonts w:ascii="Consolas" w:hAnsi="Consolas" w:cs="Consolas"/>
+        </w:rPr>
+      </w:pPr>
+      <w:r>
+        <w:rPr>
+          <w:rFonts w:ascii="Consolas" w:hAnsi="Consolas" w:cs="Consolas"/>
+        </w:rPr>
+        <w:t>dat</w:t>
+      </w:r>
+    </w:p>
+    <w:p>
+      <w:pPr>
+        <w:pStyle w:val="ListParagraph"/>
+        <w:numPr>
+          <w:ilvl w:val="1"/>
+          <w:numId w:val="11"/>
+        </w:numPr>
+        <w:jc w:val="both"/>
+      </w:pPr>
+      <w:r>
+        <w:t>Datos a firmar/multifirmar codificados en Base 64 URL SAFE.</w:t>
+      </w:r>
+    </w:p>
+    <w:p>
+      <w:pPr>
+        <w:pStyle w:val="ListParagraph"/>
+        <w:numPr>
+          <w:ilvl w:val="1"/>
+          <w:numId w:val="11"/>
+        </w:numPr>
+        <w:jc w:val="both"/>
+      </w:pPr>
+      <w:r>
+        <w:t>Si no se indican, se permitirá al usuario seleccionar un fichero.</w:t>
       </w:r>
     </w:p>
     <w:p>
@@ -10256,13 +11109,7 @@
         <w:rPr>
           <w:rFonts w:ascii="Consolas" w:hAnsi="Consolas" w:cs="Consolas"/>
         </w:rPr>
-        <w:t>title</w:t>
-      </w:r>
-      <w:r>
-        <w:rPr>
-          <w:rFonts w:cstheme="minorHAnsi"/>
-        </w:rPr>
-        <w:t xml:space="preserve"> (opcional)</w:t>
+        <w:t>format</w:t>
       </w:r>
     </w:p>
     <w:p>
@@ -10275,7 +11122,7 @@
         <w:jc w:val="both"/>
       </w:pPr>
       <w:r>
-        <w:t>Título del diálogo de guardado.</w:t>
+        <w:t>Formato de firma.</w:t>
       </w:r>
     </w:p>
     <w:p>
@@ -10294,13 +11141,7 @@
         <w:rPr>
           <w:rFonts w:ascii="Consolas" w:hAnsi="Consolas" w:cs="Consolas"/>
         </w:rPr>
-        <w:t>filePath</w:t>
-      </w:r>
-      <w:r>
-        <w:rPr>
-          <w:rFonts w:cstheme="minorHAnsi"/>
-        </w:rPr>
-        <w:t xml:space="preserve"> (opcional)</w:t>
+        <w:t>algorithm</w:t>
       </w:r>
     </w:p>
     <w:p>
@@ -10313,10 +11154,7 @@
         <w:jc w:val="both"/>
       </w:pPr>
       <w:r>
-        <w:t>Ruta del directorio por defecto</w:t>
-      </w:r>
-      <w:r>
-        <w:t>.</w:t>
+        <w:t>Algoritmo de firma.</w:t>
       </w:r>
     </w:p>
     <w:p>
@@ -10335,13 +11173,7 @@
         <w:rPr>
           <w:rFonts w:ascii="Consolas" w:hAnsi="Consolas" w:cs="Consolas"/>
         </w:rPr>
-        <w:t>exts</w:t>
-      </w:r>
-      <w:r>
-        <w:rPr>
-          <w:rFonts w:cstheme="minorHAnsi"/>
-        </w:rPr>
-        <w:t xml:space="preserve"> (opcional)</w:t>
+        <w:t>properties</w:t>
       </w:r>
     </w:p>
     <w:p>
@@ -10354,7 +11186,20 @@
         <w:jc w:val="both"/>
       </w:pPr>
       <w:r>
-        <w:t>Lista de extensiones, separadas por coma, propuestas para el fichero.</w:t>
+        <w:t>Propiedades de configuración específicas del formato de firma.</w:t>
+      </w:r>
+    </w:p>
+    <w:p>
+      <w:pPr>
+        <w:pStyle w:val="ListParagraph"/>
+        <w:numPr>
+          <w:ilvl w:val="1"/>
+          <w:numId w:val="11"/>
+        </w:numPr>
+        <w:jc w:val="both"/>
+      </w:pPr>
+      <w:r>
+        <w:t>Se proporcionarán en forma cadena compuesta por duplas propiedad=valor separadas por ‘\n’. La cadena resultante se proporcionará en Base 64 URL SAFE.</w:t>
       </w:r>
     </w:p>
     <w:p>
@@ -10366,14 +11211,15 @@
         </w:numPr>
         <w:jc w:val="both"/>
         <w:rPr>
+          <w:rFonts w:cstheme="minorHAnsi"/>
+        </w:rPr>
+      </w:pPr>
+      <w:r>
+        <w:rPr>
           <w:rFonts w:ascii="Consolas" w:hAnsi="Consolas" w:cs="Consolas"/>
         </w:rPr>
-      </w:pPr>
-      <w:r>
-        <w:rPr>
-          <w:rFonts w:ascii="Consolas" w:hAnsi="Consolas" w:cs="Consolas"/>
-        </w:rPr>
-        <w:t>desc</w:t>
+        <w:lastRenderedPageBreak/>
+        <w:t>filename</w:t>
       </w:r>
       <w:r>
         <w:rPr>
@@ -10392,7 +11238,7 @@
         <w:jc w:val="both"/>
       </w:pPr>
       <w:r>
-        <w:t>Descripción del tipo de fichero.</w:t>
+        <w:t>Nombre propuesto para el fichero de salida.</w:t>
       </w:r>
     </w:p>
     <w:p>
@@ -10403,12 +11249,15 @@
           <w:numId w:val="11"/>
         </w:numPr>
         <w:jc w:val="both"/>
+        <w:rPr>
+          <w:rFonts w:cstheme="minorHAnsi"/>
+        </w:rPr>
       </w:pPr>
       <w:r>
         <w:rPr>
           <w:rFonts w:ascii="Consolas" w:hAnsi="Consolas" w:cs="Consolas"/>
         </w:rPr>
-        <w:t>multiload</w:t>
+        <w:t>ksb64</w:t>
       </w:r>
       <w:r>
         <w:rPr>
@@ -10427,47 +11276,360 @@
         <w:jc w:val="both"/>
       </w:pPr>
       <w:r>
+        <w:t>Configuración del almacén de claves a utilizar codificada en base 64.</w:t>
+      </w:r>
+    </w:p>
+    <w:p>
+      <w:pPr>
+        <w:pStyle w:val="ListParagraph"/>
+        <w:numPr>
+          <w:ilvl w:val="1"/>
+          <w:numId w:val="11"/>
+        </w:numPr>
+        <w:jc w:val="both"/>
+      </w:pPr>
+      <w:r>
+        <w:t>Sólo se procesa en AutoFirma.</w:t>
+      </w:r>
+    </w:p>
+    <w:p>
+      <w:pPr>
+        <w:pStyle w:val="ListParagraph"/>
+        <w:numPr>
+          <w:ilvl w:val="0"/>
+          <w:numId w:val="11"/>
+        </w:numPr>
+        <w:jc w:val="both"/>
         <w:rPr>
           <w:rFonts w:cstheme="minorHAnsi"/>
         </w:rPr>
-        <w:t>Booleano que indica si se debe permitir cargar más de un fichero (</w:t>
+      </w:pPr>
+      <w:r>
+        <w:rPr>
+          <w:rFonts w:ascii="Consolas" w:hAnsi="Consolas" w:cs="Consolas"/>
+        </w:rPr>
+        <w:t>sticky</w:t>
+      </w:r>
+      <w:r>
+        <w:rPr>
+          <w:rFonts w:cstheme="minorHAnsi"/>
+        </w:rPr>
+        <w:t xml:space="preserve"> (opcional)</w:t>
+      </w:r>
+    </w:p>
+    <w:p>
+      <w:pPr>
+        <w:pStyle w:val="ListParagraph"/>
+        <w:numPr>
+          <w:ilvl w:val="1"/>
+          <w:numId w:val="11"/>
+        </w:numPr>
+        <w:jc w:val="both"/>
+      </w:pPr>
+      <w:r>
+        <w:t>Valor booleano que indica si debe recordarse el certificado de firma que se seleccione o, si ya se recuerda uno anterior, si debe usarse ese automáticamente (</w:t>
+      </w:r>
+      <w:r>
+        <w:rPr>
+          <w:rFonts w:ascii="Consolas" w:hAnsi="Consolas" w:cs="Consolas"/>
+        </w:rPr>
+        <w:t>true</w:t>
+      </w:r>
+      <w:r>
+        <w:t>); o si se debe permitir seleccionar un nuevo certificado y olvidar cualquiera que se recuerde (</w:t>
+      </w:r>
+      <w:r>
+        <w:rPr>
+          <w:rFonts w:ascii="Consolas" w:hAnsi="Consolas" w:cs="Consolas"/>
+        </w:rPr>
+        <w:t>false</w:t>
+      </w:r>
+      <w:r>
+        <w:t>).</w:t>
+      </w:r>
+    </w:p>
+    <w:p>
+      <w:pPr>
+        <w:pStyle w:val="ListParagraph"/>
+        <w:numPr>
+          <w:ilvl w:val="1"/>
+          <w:numId w:val="11"/>
+        </w:numPr>
+        <w:jc w:val="both"/>
+      </w:pPr>
+      <w:r>
+        <w:t>Sólo se procesa en AutoFirma.</w:t>
+      </w:r>
+    </w:p>
+    <w:p>
+      <w:pPr>
+        <w:pStyle w:val="ListParagraph"/>
+        <w:numPr>
+          <w:ilvl w:val="0"/>
+          <w:numId w:val="11"/>
+        </w:numPr>
+        <w:jc w:val="both"/>
+        <w:rPr>
+          <w:rFonts w:cstheme="minorHAnsi"/>
+        </w:rPr>
+      </w:pPr>
+      <w:r>
+        <w:rPr>
+          <w:rFonts w:ascii="Consolas" w:hAnsi="Consolas" w:cs="Consolas"/>
+        </w:rPr>
+        <w:t>reset</w:t>
+      </w:r>
+      <w:r>
+        <w:rPr>
+          <w:rFonts w:ascii="Consolas" w:hAnsi="Consolas" w:cs="Consolas"/>
+        </w:rPr>
+        <w:t>sticky</w:t>
+      </w:r>
+      <w:r>
+        <w:rPr>
+          <w:rFonts w:cstheme="minorHAnsi"/>
+        </w:rPr>
+        <w:t xml:space="preserve"> (opcional)</w:t>
+      </w:r>
+    </w:p>
+    <w:p>
+      <w:pPr>
+        <w:pStyle w:val="ListParagraph"/>
+        <w:numPr>
+          <w:ilvl w:val="1"/>
+          <w:numId w:val="11"/>
+        </w:numPr>
+        <w:jc w:val="both"/>
+      </w:pPr>
+      <w:r>
+        <w:t xml:space="preserve">Valor booleano que indica si debe olvidarse cualquier certificado previamente seleccionado independientemente del valor del parámetro </w:t>
+      </w:r>
+      <w:r>
+        <w:rPr>
+          <w:rFonts w:ascii="Consolas" w:hAnsi="Consolas" w:cs="Consolas"/>
+        </w:rPr>
+        <w:t>sticky</w:t>
+      </w:r>
+      <w:r>
+        <w:t xml:space="preserve"> (</w:t>
+      </w:r>
+      <w:r>
+        <w:rPr>
+          <w:rFonts w:ascii="Consolas" w:hAnsi="Consolas" w:cs="Consolas"/>
+        </w:rPr>
+        <w:t>true</w:t>
+      </w:r>
+      <w:r>
+        <w:t>), o si no (</w:t>
       </w:r>
       <w:r>
         <w:rPr>
           <w:rFonts w:ascii="Consolas" w:hAnsi="Consolas"/>
           <w:sz w:val="20"/>
         </w:rPr>
-        <w:t>true</w:t>
-      </w:r>
-      <w:r>
-        <w:rPr>
-          <w:rFonts w:cstheme="minorHAnsi"/>
-        </w:rPr>
-        <w:t>) o sólo uno (</w:t>
-      </w:r>
-      <w:r>
-        <w:rPr>
-          <w:rFonts w:ascii="Consolas" w:hAnsi="Consolas"/>
-          <w:sz w:val="20"/>
-        </w:rPr>
         <w:t>false</w:t>
       </w:r>
       <w:r>
-        <w:rPr>
-          <w:rFonts w:cstheme="minorHAnsi"/>
-        </w:rPr>
-        <w:t>, valor por defecto).</w:t>
-      </w:r>
-    </w:p>
-    <w:p>
-      <w:pPr>
-        <w:jc w:val="both"/>
-      </w:pPr>
-      <w:r>
-        <w:t>En caso de finalizar correctamente, esta operación obtiene como resultado los datos cargados codificados en Base 64 URL SAFE.</w:t>
-      </w:r>
-      <w:r>
-        <w:t xml:space="preserve"> En caso de ser una carga de múltiples ficheros, se recibirá el contenido de cada uno de ellos codificado en Base64 URL SAFE y separados por el caracter ‘|’.</w:t>
+        <w:t>, valor por defecto)</w:t>
+      </w:r>
+      <w:r>
+        <w:t>.</w:t>
+      </w:r>
+    </w:p>
+    <w:p>
+      <w:pPr>
+        <w:pStyle w:val="ListParagraph"/>
+        <w:numPr>
+          <w:ilvl w:val="1"/>
+          <w:numId w:val="11"/>
+        </w:numPr>
+        <w:jc w:val="both"/>
+      </w:pPr>
+      <w:r>
+        <w:t xml:space="preserve">Este valor se puede utilizar junto con </w:t>
+      </w:r>
+      <w:r>
+        <w:rPr>
+          <w:rFonts w:ascii="Consolas" w:hAnsi="Consolas" w:cs="Consolas"/>
+        </w:rPr>
+        <w:t>sticky</w:t>
+      </w:r>
+      <w:r>
+        <w:t xml:space="preserve"> si ya teníamos un certificado seleccionado y queremos olvidar ese y recordar el nuevo que se seleccione.</w:t>
+      </w:r>
+    </w:p>
+    <w:p>
+      <w:pPr>
+        <w:pStyle w:val="ListParagraph"/>
+        <w:numPr>
+          <w:ilvl w:val="1"/>
+          <w:numId w:val="11"/>
+        </w:numPr>
+        <w:jc w:val="both"/>
+      </w:pPr>
+      <w:r>
+        <w:t>Sólo se procesa en AutoFirma.</w:t>
+      </w:r>
+    </w:p>
+    <w:p>
+      <w:pPr>
+        <w:jc w:val="both"/>
+      </w:pPr>
+      <w:r>
+        <w:t>En caso de éxito, esta operación obtiene como resultado una cadena con el formato:</w:t>
+      </w:r>
+    </w:p>
+    <w:p>
+      <w:pPr>
+        <w:ind w:firstLine="708"/>
+        <w:jc w:val="both"/>
+        <w:rPr>
+          <w:rFonts w:ascii="Courier New" w:hAnsi="Courier New" w:cs="Courier New"/>
+          <w:lang w:val="en-US"/>
+        </w:rPr>
+      </w:pPr>
+      <w:r>
+        <w:rPr>
+          <w:rFonts w:ascii="Courier New" w:hAnsi="Courier New" w:cs="Courier New"/>
+          <w:lang w:val="en-US"/>
+        </w:rPr>
+        <w:t>CERT_B64|FIRMA_B64|FILENAME_B64</w:t>
+      </w:r>
+    </w:p>
+    <w:p>
+      <w:pPr>
+        <w:jc w:val="both"/>
+      </w:pPr>
+      <w:r>
+        <w:t>En donde:</w:t>
+      </w:r>
+    </w:p>
+    <w:p>
+      <w:pPr>
+        <w:pStyle w:val="ListParagraph"/>
+        <w:numPr>
+          <w:ilvl w:val="0"/>
+          <w:numId w:val="17"/>
+        </w:numPr>
+        <w:jc w:val="both"/>
+        <w:rPr>
+          <w:rFonts w:ascii="Courier New" w:hAnsi="Courier New" w:cs="Courier New"/>
+          <w:lang w:val="en-US"/>
+        </w:rPr>
+      </w:pPr>
+      <w:r>
+        <w:rPr>
+          <w:rFonts w:ascii="Courier New" w:hAnsi="Courier New" w:cs="Courier New"/>
+          <w:lang w:val="en-US"/>
+        </w:rPr>
+        <w:t>CERT_B64</w:t>
+      </w:r>
+    </w:p>
+    <w:p>
+      <w:pPr>
+        <w:pStyle w:val="ListParagraph"/>
+        <w:numPr>
+          <w:ilvl w:val="1"/>
+          <w:numId w:val="17"/>
+        </w:numPr>
+        <w:jc w:val="both"/>
+      </w:pPr>
+      <w:r>
+        <w:t>Certificado de firma utilizado codificado en Base 64 URL SAFE.</w:t>
+      </w:r>
+    </w:p>
+    <w:p>
+      <w:pPr>
+        <w:pStyle w:val="ListParagraph"/>
+        <w:numPr>
+          <w:ilvl w:val="0"/>
+          <w:numId w:val="17"/>
+        </w:numPr>
+        <w:jc w:val="both"/>
+        <w:rPr>
+          <w:rFonts w:ascii="Courier New" w:hAnsi="Courier New" w:cs="Courier New"/>
+          <w:lang w:val="en-US"/>
+        </w:rPr>
+      </w:pPr>
+      <w:r>
+        <w:rPr>
+          <w:rFonts w:ascii="Courier New" w:hAnsi="Courier New" w:cs="Courier New"/>
+          <w:lang w:val="en-US"/>
+        </w:rPr>
+        <w:t>FIRMA_B64</w:t>
+      </w:r>
+    </w:p>
+    <w:p>
+      <w:pPr>
+        <w:pStyle w:val="ListParagraph"/>
+        <w:numPr>
+          <w:ilvl w:val="1"/>
+          <w:numId w:val="17"/>
+        </w:numPr>
+        <w:jc w:val="both"/>
+      </w:pPr>
+      <w:r>
+        <w:t>Firma generada codificada en Base 64 URL SAFE.</w:t>
+      </w:r>
+    </w:p>
+    <w:p>
+      <w:pPr>
+        <w:pStyle w:val="ListParagraph"/>
+        <w:numPr>
+          <w:ilvl w:val="0"/>
+          <w:numId w:val="17"/>
+        </w:numPr>
+        <w:jc w:val="both"/>
+        <w:rPr>
+          <w:lang w:val="en-US"/>
+        </w:rPr>
+      </w:pPr>
+      <w:r>
+        <w:rPr>
+          <w:rFonts w:ascii="Courier New" w:hAnsi="Courier New" w:cs="Courier New"/>
+          <w:lang w:val="en-US"/>
+        </w:rPr>
+        <w:t>FILENAME_B64</w:t>
+      </w:r>
+    </w:p>
+    <w:p>
+      <w:pPr>
+        <w:pStyle w:val="ListParagraph"/>
+        <w:numPr>
+          <w:ilvl w:val="1"/>
+          <w:numId w:val="17"/>
+        </w:numPr>
+        <w:jc w:val="both"/>
+      </w:pPr>
+      <w:r>
+        <w:t>Si no se indicaron los datos a firmar y el usuario tuvo que seleccionar un fichero, este será el nombre del fichero seleccionado codificado en Base 64 URL SAFE.</w:t>
+      </w:r>
+    </w:p>
+    <w:p>
+      <w:pPr>
+        <w:pStyle w:val="ListParagraph"/>
+        <w:numPr>
+          <w:ilvl w:val="1"/>
+          <w:numId w:val="17"/>
+        </w:numPr>
+        <w:jc w:val="both"/>
+      </w:pPr>
+      <w:r>
+        <w:t>Este valor solo se devolverá en AutoFirma 1.7 y superiores.</w:t>
+      </w:r>
+      <w:r>
+        <w:t xml:space="preserve"> </w:t>
+      </w:r>
+    </w:p>
+    <w:p>
+      <w:pPr>
+        <w:jc w:val="both"/>
+      </w:pPr>
+      <w:r>
+        <w:t>En caso de no aparecer, tampoco lo hará el carácter separador ‘|’.</w:t>
+      </w:r>
+      <w:r>
+        <w:t xml:space="preserve"> </w:t>
       </w:r>
     </w:p>
     <w:p>
@@ -10521,13 +11683,13 @@
         <w:jc w:val="both"/>
       </w:pPr>
       <w:r>
-        <w:t xml:space="preserve">Un ejemplo de llamada a la operación de </w:t>
-      </w:r>
-      <w:r>
-        <w:t>carga de datos</w:t>
-      </w:r>
-      <w:r>
-        <w:t xml:space="preserve"> es:</w:t>
+        <w:t xml:space="preserve">Un ejemplo de llamada a la operación de firma </w:t>
+      </w:r>
+      <w:r>
+        <w:t xml:space="preserve">y guardado </w:t>
+      </w:r>
+      <w:r>
+        <w:t>es:</w:t>
       </w:r>
     </w:p>
     <w:tbl>
@@ -10562,901 +11724,6 @@
                 <w:sz w:val="20"/>
               </w:rPr>
               <w:lastRenderedPageBreak/>
-              <w:t>afirma://load?op=load&amp;title=&amp;exts=csig%2Cxsig%2Csig%2Cpdf%2Cxml&amp;desc=Fichero%20de%20firma%20electr%C3%B3nica&amp;multiload=false</w:t>
-            </w:r>
-          </w:p>
-        </w:tc>
-      </w:tr>
-    </w:tbl>
-    <w:p>
-      <w:pPr>
-        <w:spacing w:before="240"/>
-        <w:jc w:val="both"/>
-      </w:pPr>
-      <w:r>
-        <w:t>Recuerde que, esta llamada deberá incluir los parámetros necesarios para el uso del servidor intermedio si se utiliza este mecanismo de comunicación.</w:t>
-      </w:r>
-    </w:p>
-    <w:p>
-      <w:pPr>
-        <w:pStyle w:val="Heading2"/>
-      </w:pPr>
-      <w:bookmarkStart w:id="26" w:name="_Toc53138721"/>
-      <w:r>
-        <w:t>Firma y guardado (</w:t>
-      </w:r>
-      <w:r>
-        <w:rPr>
-          <w:i/>
-        </w:rPr>
-        <w:t>signandsave</w:t>
-      </w:r>
-      <w:r>
-        <w:t>)</w:t>
-      </w:r>
-      <w:bookmarkEnd w:id="26"/>
-    </w:p>
-    <w:p>
-      <w:pPr>
-        <w:jc w:val="both"/>
-      </w:pPr>
-      <w:r>
-        <w:t>Operación para la ejecución de una firma, cofirma o contrafirma electrónica seguido del guardado del fichero resultante.</w:t>
-      </w:r>
-    </w:p>
-    <w:p>
-      <w:pPr>
-        <w:jc w:val="both"/>
-      </w:pPr>
-      <w:r>
-        <w:t>Esta operación sólo es compatible con AutoFirma.</w:t>
-      </w:r>
-    </w:p>
-    <w:p>
-      <w:pPr>
-        <w:spacing w:after="0"/>
-        <w:jc w:val="both"/>
-      </w:pPr>
-      <w:r>
-        <w:t>Código de operación:</w:t>
-      </w:r>
-    </w:p>
-    <w:p>
-      <w:pPr>
-        <w:pStyle w:val="ListParagraph"/>
-        <w:numPr>
-          <w:ilvl w:val="0"/>
-          <w:numId w:val="15"/>
-        </w:numPr>
-        <w:jc w:val="both"/>
-      </w:pPr>
-      <w:r>
-        <w:rPr>
-          <w:rFonts w:ascii="Consolas" w:hAnsi="Consolas"/>
-          <w:sz w:val="20"/>
-        </w:rPr>
-        <w:t>sign</w:t>
-      </w:r>
-      <w:r>
-        <w:rPr>
-          <w:rFonts w:ascii="Consolas" w:hAnsi="Consolas"/>
-          <w:sz w:val="20"/>
-        </w:rPr>
-        <w:t>andsave</w:t>
-      </w:r>
-    </w:p>
-    <w:p>
-      <w:pPr>
-        <w:spacing w:after="0"/>
-        <w:jc w:val="both"/>
-      </w:pPr>
-      <w:r>
-        <w:t>Parámetros admitidos:</w:t>
-      </w:r>
-    </w:p>
-    <w:p>
-      <w:pPr>
-        <w:pStyle w:val="ListParagraph"/>
-        <w:numPr>
-          <w:ilvl w:val="0"/>
-          <w:numId w:val="6"/>
-        </w:numPr>
-        <w:jc w:val="both"/>
-        <w:rPr>
-          <w:rFonts w:ascii="Consolas" w:hAnsi="Consolas" w:cs="Consolas"/>
-        </w:rPr>
-      </w:pPr>
-      <w:r>
-        <w:rPr>
-          <w:rFonts w:ascii="Consolas" w:hAnsi="Consolas" w:cs="Consolas"/>
-        </w:rPr>
-        <w:t>op</w:t>
-      </w:r>
-    </w:p>
-    <w:p>
-      <w:pPr>
-        <w:pStyle w:val="ListParagraph"/>
-        <w:numPr>
-          <w:ilvl w:val="1"/>
-          <w:numId w:val="11"/>
-        </w:numPr>
-        <w:jc w:val="both"/>
-      </w:pPr>
-      <w:r>
-        <w:t xml:space="preserve">Código de operación. </w:t>
-      </w:r>
-      <w:r>
-        <w:t xml:space="preserve">Debe ser: </w:t>
-      </w:r>
-      <w:r>
-        <w:rPr>
-          <w:rFonts w:ascii="Consolas" w:hAnsi="Consolas"/>
-          <w:sz w:val="20"/>
-        </w:rPr>
-        <w:t>signandsave</w:t>
-      </w:r>
-    </w:p>
-    <w:p>
-      <w:pPr>
-        <w:pStyle w:val="ListParagraph"/>
-        <w:numPr>
-          <w:ilvl w:val="0"/>
-          <w:numId w:val="6"/>
-        </w:numPr>
-        <w:jc w:val="both"/>
-        <w:rPr>
-          <w:rFonts w:ascii="Consolas" w:hAnsi="Consolas" w:cs="Consolas"/>
-        </w:rPr>
-      </w:pPr>
-      <w:r>
-        <w:rPr>
-          <w:rFonts w:ascii="Consolas" w:hAnsi="Consolas" w:cs="Consolas"/>
-        </w:rPr>
-        <w:t>cop</w:t>
-      </w:r>
-    </w:p>
-    <w:p>
-      <w:pPr>
-        <w:pStyle w:val="ListParagraph"/>
-        <w:numPr>
-          <w:ilvl w:val="1"/>
-          <w:numId w:val="11"/>
-        </w:numPr>
-        <w:jc w:val="both"/>
-      </w:pPr>
-      <w:r>
-        <w:t>Operación de firma a ejecutar. Puede</w:t>
-      </w:r>
-      <w:r>
-        <w:t xml:space="preserve"> ser</w:t>
-      </w:r>
-      <w:r>
-        <w:t xml:space="preserve"> </w:t>
-      </w:r>
-      <w:r>
-        <w:rPr>
-          <w:rFonts w:ascii="Consolas" w:hAnsi="Consolas"/>
-          <w:sz w:val="20"/>
-        </w:rPr>
-        <w:t>sign</w:t>
-      </w:r>
-      <w:r>
-        <w:t xml:space="preserve">, </w:t>
-      </w:r>
-      <w:r>
-        <w:rPr>
-          <w:rFonts w:ascii="Consolas" w:hAnsi="Consolas"/>
-          <w:sz w:val="20"/>
-        </w:rPr>
-        <w:t>cosign</w:t>
-      </w:r>
-      <w:r>
-        <w:t xml:space="preserve"> o </w:t>
-      </w:r>
-      <w:r>
-        <w:rPr>
-          <w:rFonts w:ascii="Consolas" w:hAnsi="Consolas"/>
-          <w:sz w:val="20"/>
-        </w:rPr>
-        <w:t>countersign</w:t>
-      </w:r>
-      <w:r>
-        <w:rPr>
-          <w:rFonts w:cstheme="minorHAnsi"/>
-        </w:rPr>
-        <w:t>, según se desee realizar una firma, cofirma o contrafirma, re</w:t>
-      </w:r>
-      <w:r>
-        <w:rPr>
-          <w:rFonts w:cstheme="minorHAnsi"/>
-        </w:rPr>
-        <w:t>s</w:t>
-      </w:r>
-      <w:r>
-        <w:rPr>
-          <w:rFonts w:cstheme="minorHAnsi"/>
-        </w:rPr>
-        <w:t>pectivamente.</w:t>
-      </w:r>
-    </w:p>
-    <w:p>
-      <w:pPr>
-        <w:pStyle w:val="ListParagraph"/>
-        <w:numPr>
-          <w:ilvl w:val="0"/>
-          <w:numId w:val="6"/>
-        </w:numPr>
-        <w:jc w:val="both"/>
-        <w:rPr>
-          <w:rFonts w:ascii="Consolas" w:hAnsi="Consolas" w:cs="Consolas"/>
-        </w:rPr>
-      </w:pPr>
-      <w:r>
-        <w:rPr>
-          <w:rFonts w:ascii="Consolas" w:hAnsi="Consolas" w:cs="Consolas"/>
-        </w:rPr>
-        <w:t>dat</w:t>
-      </w:r>
-    </w:p>
-    <w:p>
-      <w:pPr>
-        <w:pStyle w:val="ListParagraph"/>
-        <w:numPr>
-          <w:ilvl w:val="1"/>
-          <w:numId w:val="11"/>
-        </w:numPr>
-        <w:jc w:val="both"/>
-      </w:pPr>
-      <w:r>
-        <w:t>Datos a firmar/multifirmar codificados en Base 64 URL SAFE.</w:t>
-      </w:r>
-    </w:p>
-    <w:p>
-      <w:pPr>
-        <w:pStyle w:val="ListParagraph"/>
-        <w:numPr>
-          <w:ilvl w:val="1"/>
-          <w:numId w:val="11"/>
-        </w:numPr>
-        <w:jc w:val="both"/>
-      </w:pPr>
-      <w:r>
-        <w:t>Si no se indican, se permitirá al usuario seleccionar un fichero.</w:t>
-      </w:r>
-    </w:p>
-    <w:p>
-      <w:pPr>
-        <w:pStyle w:val="ListParagraph"/>
-        <w:numPr>
-          <w:ilvl w:val="0"/>
-          <w:numId w:val="11"/>
-        </w:numPr>
-        <w:jc w:val="both"/>
-        <w:rPr>
-          <w:rFonts w:ascii="Consolas" w:hAnsi="Consolas" w:cs="Consolas"/>
-        </w:rPr>
-      </w:pPr>
-      <w:r>
-        <w:rPr>
-          <w:rFonts w:ascii="Consolas" w:hAnsi="Consolas" w:cs="Consolas"/>
-        </w:rPr>
-        <w:t>format</w:t>
-      </w:r>
-    </w:p>
-    <w:p>
-      <w:pPr>
-        <w:pStyle w:val="ListParagraph"/>
-        <w:numPr>
-          <w:ilvl w:val="1"/>
-          <w:numId w:val="11"/>
-        </w:numPr>
-        <w:jc w:val="both"/>
-      </w:pPr>
-      <w:r>
-        <w:t>Formato de firma.</w:t>
-      </w:r>
-    </w:p>
-    <w:p>
-      <w:pPr>
-        <w:pStyle w:val="ListParagraph"/>
-        <w:numPr>
-          <w:ilvl w:val="0"/>
-          <w:numId w:val="11"/>
-        </w:numPr>
-        <w:jc w:val="both"/>
-        <w:rPr>
-          <w:rFonts w:ascii="Consolas" w:hAnsi="Consolas" w:cs="Consolas"/>
-        </w:rPr>
-      </w:pPr>
-      <w:r>
-        <w:rPr>
-          <w:rFonts w:ascii="Consolas" w:hAnsi="Consolas" w:cs="Consolas"/>
-        </w:rPr>
-        <w:t>algorithm</w:t>
-      </w:r>
-    </w:p>
-    <w:p>
-      <w:pPr>
-        <w:pStyle w:val="ListParagraph"/>
-        <w:numPr>
-          <w:ilvl w:val="1"/>
-          <w:numId w:val="11"/>
-        </w:numPr>
-        <w:jc w:val="both"/>
-      </w:pPr>
-      <w:r>
-        <w:t>Algoritmo de firma.</w:t>
-      </w:r>
-    </w:p>
-    <w:p>
-      <w:pPr>
-        <w:pStyle w:val="ListParagraph"/>
-        <w:numPr>
-          <w:ilvl w:val="0"/>
-          <w:numId w:val="11"/>
-        </w:numPr>
-        <w:jc w:val="both"/>
-        <w:rPr>
-          <w:rFonts w:ascii="Consolas" w:hAnsi="Consolas" w:cs="Consolas"/>
-        </w:rPr>
-      </w:pPr>
-      <w:r>
-        <w:rPr>
-          <w:rFonts w:ascii="Consolas" w:hAnsi="Consolas" w:cs="Consolas"/>
-        </w:rPr>
-        <w:t>properties</w:t>
-      </w:r>
-    </w:p>
-    <w:p>
-      <w:pPr>
-        <w:pStyle w:val="ListParagraph"/>
-        <w:numPr>
-          <w:ilvl w:val="1"/>
-          <w:numId w:val="11"/>
-        </w:numPr>
-        <w:jc w:val="both"/>
-      </w:pPr>
-      <w:r>
-        <w:t>Propiedades de configuración específicas del formato de firma.</w:t>
-      </w:r>
-    </w:p>
-    <w:p>
-      <w:pPr>
-        <w:pStyle w:val="ListParagraph"/>
-        <w:numPr>
-          <w:ilvl w:val="1"/>
-          <w:numId w:val="11"/>
-        </w:numPr>
-        <w:jc w:val="both"/>
-      </w:pPr>
-      <w:r>
-        <w:t>Se proporcionarán en forma cadena compuesta por duplas propiedad=valor separadas por ‘\n’. La cadena resultante se proporcionará en Base 64 URL SAFE.</w:t>
-      </w:r>
-    </w:p>
-    <w:p>
-      <w:pPr>
-        <w:pStyle w:val="ListParagraph"/>
-        <w:numPr>
-          <w:ilvl w:val="0"/>
-          <w:numId w:val="11"/>
-        </w:numPr>
-        <w:jc w:val="both"/>
-        <w:rPr>
-          <w:rFonts w:cstheme="minorHAnsi"/>
-        </w:rPr>
-      </w:pPr>
-      <w:r>
-        <w:rPr>
-          <w:rFonts w:ascii="Consolas" w:hAnsi="Consolas" w:cs="Consolas"/>
-        </w:rPr>
-        <w:t>filename</w:t>
-      </w:r>
-      <w:r>
-        <w:rPr>
-          <w:rFonts w:cstheme="minorHAnsi"/>
-        </w:rPr>
-        <w:t xml:space="preserve"> (opcional)</w:t>
-      </w:r>
-    </w:p>
-    <w:p>
-      <w:pPr>
-        <w:pStyle w:val="ListParagraph"/>
-        <w:numPr>
-          <w:ilvl w:val="1"/>
-          <w:numId w:val="11"/>
-        </w:numPr>
-        <w:jc w:val="both"/>
-      </w:pPr>
-      <w:r>
-        <w:t>Nombre propuesto para el fichero de salida.</w:t>
-      </w:r>
-    </w:p>
-    <w:p>
-      <w:pPr>
-        <w:pStyle w:val="ListParagraph"/>
-        <w:numPr>
-          <w:ilvl w:val="0"/>
-          <w:numId w:val="11"/>
-        </w:numPr>
-        <w:jc w:val="both"/>
-        <w:rPr>
-          <w:rFonts w:cstheme="minorHAnsi"/>
-        </w:rPr>
-      </w:pPr>
-      <w:r>
-        <w:rPr>
-          <w:rFonts w:ascii="Consolas" w:hAnsi="Consolas" w:cs="Consolas"/>
-        </w:rPr>
-        <w:t>ksb64</w:t>
-      </w:r>
-      <w:r>
-        <w:rPr>
-          <w:rFonts w:cstheme="minorHAnsi"/>
-        </w:rPr>
-        <w:t xml:space="preserve"> (opcional)</w:t>
-      </w:r>
-    </w:p>
-    <w:p>
-      <w:pPr>
-        <w:pStyle w:val="ListParagraph"/>
-        <w:numPr>
-          <w:ilvl w:val="1"/>
-          <w:numId w:val="11"/>
-        </w:numPr>
-        <w:jc w:val="both"/>
-      </w:pPr>
-      <w:r>
-        <w:t>Configuración del almacén de claves a utilizar codificada en base 64.</w:t>
-      </w:r>
-    </w:p>
-    <w:p>
-      <w:pPr>
-        <w:pStyle w:val="ListParagraph"/>
-        <w:numPr>
-          <w:ilvl w:val="1"/>
-          <w:numId w:val="11"/>
-        </w:numPr>
-        <w:jc w:val="both"/>
-      </w:pPr>
-      <w:r>
-        <w:t>Sólo se procesa en AutoFirma.</w:t>
-      </w:r>
-    </w:p>
-    <w:p>
-      <w:pPr>
-        <w:pStyle w:val="ListParagraph"/>
-        <w:numPr>
-          <w:ilvl w:val="0"/>
-          <w:numId w:val="11"/>
-        </w:numPr>
-        <w:jc w:val="both"/>
-        <w:rPr>
-          <w:rFonts w:cstheme="minorHAnsi"/>
-        </w:rPr>
-      </w:pPr>
-      <w:r>
-        <w:rPr>
-          <w:rFonts w:ascii="Consolas" w:hAnsi="Consolas" w:cs="Consolas"/>
-        </w:rPr>
-        <w:t>sticky</w:t>
-      </w:r>
-      <w:r>
-        <w:rPr>
-          <w:rFonts w:cstheme="minorHAnsi"/>
-        </w:rPr>
-        <w:t xml:space="preserve"> (opcional)</w:t>
-      </w:r>
-    </w:p>
-    <w:p>
-      <w:pPr>
-        <w:pStyle w:val="ListParagraph"/>
-        <w:numPr>
-          <w:ilvl w:val="1"/>
-          <w:numId w:val="11"/>
-        </w:numPr>
-        <w:jc w:val="both"/>
-      </w:pPr>
-      <w:r>
-        <w:t xml:space="preserve">Valor booleano que indica si debe recordarse el certificado de firma que se seleccione o, si ya se recuerda uno anterior, si debe usarse ese automáticamente </w:t>
-      </w:r>
-      <w:r>
-        <w:lastRenderedPageBreak/>
-        <w:t>(</w:t>
-      </w:r>
-      <w:r>
-        <w:rPr>
-          <w:rFonts w:ascii="Consolas" w:hAnsi="Consolas" w:cs="Consolas"/>
-        </w:rPr>
-        <w:t>true</w:t>
-      </w:r>
-      <w:r>
-        <w:t>); o si se debe permitir seleccionar un nuevo certificado y olvidar cualquiera que se recuerde (</w:t>
-      </w:r>
-      <w:r>
-        <w:rPr>
-          <w:rFonts w:ascii="Consolas" w:hAnsi="Consolas" w:cs="Consolas"/>
-        </w:rPr>
-        <w:t>false</w:t>
-      </w:r>
-      <w:r>
-        <w:t>).</w:t>
-      </w:r>
-    </w:p>
-    <w:p>
-      <w:pPr>
-        <w:pStyle w:val="ListParagraph"/>
-        <w:numPr>
-          <w:ilvl w:val="1"/>
-          <w:numId w:val="11"/>
-        </w:numPr>
-        <w:jc w:val="both"/>
-      </w:pPr>
-      <w:r>
-        <w:t>Sólo se procesa en AutoFirma.</w:t>
-      </w:r>
-    </w:p>
-    <w:p>
-      <w:pPr>
-        <w:pStyle w:val="ListParagraph"/>
-        <w:numPr>
-          <w:ilvl w:val="0"/>
-          <w:numId w:val="11"/>
-        </w:numPr>
-        <w:jc w:val="both"/>
-        <w:rPr>
-          <w:rFonts w:cstheme="minorHAnsi"/>
-        </w:rPr>
-      </w:pPr>
-      <w:r>
-        <w:rPr>
-          <w:rFonts w:ascii="Consolas" w:hAnsi="Consolas" w:cs="Consolas"/>
-        </w:rPr>
-        <w:t>reset</w:t>
-      </w:r>
-      <w:r>
-        <w:rPr>
-          <w:rFonts w:ascii="Consolas" w:hAnsi="Consolas" w:cs="Consolas"/>
-        </w:rPr>
-        <w:t>sticky</w:t>
-      </w:r>
-      <w:r>
-        <w:rPr>
-          <w:rFonts w:cstheme="minorHAnsi"/>
-        </w:rPr>
-        <w:t xml:space="preserve"> (opcional)</w:t>
-      </w:r>
-    </w:p>
-    <w:p>
-      <w:pPr>
-        <w:pStyle w:val="ListParagraph"/>
-        <w:numPr>
-          <w:ilvl w:val="1"/>
-          <w:numId w:val="11"/>
-        </w:numPr>
-        <w:jc w:val="both"/>
-      </w:pPr>
-      <w:r>
-        <w:t xml:space="preserve">Valor booleano que indica si debe olvidarse cualquier certificado previamente seleccionado independientemente del valor del parámetro </w:t>
-      </w:r>
-      <w:r>
-        <w:rPr>
-          <w:rFonts w:ascii="Consolas" w:hAnsi="Consolas" w:cs="Consolas"/>
-        </w:rPr>
-        <w:t>sticky</w:t>
-      </w:r>
-      <w:r>
-        <w:t xml:space="preserve"> (</w:t>
-      </w:r>
-      <w:r>
-        <w:rPr>
-          <w:rFonts w:ascii="Consolas" w:hAnsi="Consolas" w:cs="Consolas"/>
-        </w:rPr>
-        <w:t>true</w:t>
-      </w:r>
-      <w:r>
-        <w:t>), o si no (</w:t>
-      </w:r>
-      <w:r>
-        <w:rPr>
-          <w:rFonts w:ascii="Consolas" w:hAnsi="Consolas"/>
-          <w:sz w:val="20"/>
-        </w:rPr>
-        <w:t>false</w:t>
-      </w:r>
-      <w:r>
-        <w:t>, valor por defecto)</w:t>
-      </w:r>
-      <w:r>
-        <w:t>.</w:t>
-      </w:r>
-    </w:p>
-    <w:p>
-      <w:pPr>
-        <w:pStyle w:val="ListParagraph"/>
-        <w:numPr>
-          <w:ilvl w:val="1"/>
-          <w:numId w:val="11"/>
-        </w:numPr>
-        <w:jc w:val="both"/>
-      </w:pPr>
-      <w:r>
-        <w:t xml:space="preserve">Este valor se puede utilizar junto con </w:t>
-      </w:r>
-      <w:r>
-        <w:rPr>
-          <w:rFonts w:ascii="Consolas" w:hAnsi="Consolas" w:cs="Consolas"/>
-        </w:rPr>
-        <w:t>sticky</w:t>
-      </w:r>
-      <w:r>
-        <w:t xml:space="preserve"> si ya teníamos un certificado seleccionado y queremos olvidar ese y recordar el nuevo que se seleccione.</w:t>
-      </w:r>
-    </w:p>
-    <w:p>
-      <w:pPr>
-        <w:pStyle w:val="ListParagraph"/>
-        <w:numPr>
-          <w:ilvl w:val="1"/>
-          <w:numId w:val="11"/>
-        </w:numPr>
-        <w:jc w:val="both"/>
-      </w:pPr>
-      <w:r>
-        <w:t>Sólo se procesa en AutoFirma.</w:t>
-      </w:r>
-    </w:p>
-    <w:p>
-      <w:pPr>
-        <w:jc w:val="both"/>
-      </w:pPr>
-      <w:r>
-        <w:t>En caso de éxito, esta operación obtiene como resultado una cadena con el formato:</w:t>
-      </w:r>
-    </w:p>
-    <w:p>
-      <w:pPr>
-        <w:ind w:firstLine="708"/>
-        <w:jc w:val="both"/>
-        <w:rPr>
-          <w:rFonts w:ascii="Courier New" w:hAnsi="Courier New" w:cs="Courier New"/>
-          <w:lang w:val="en-US"/>
-        </w:rPr>
-      </w:pPr>
-      <w:r>
-        <w:rPr>
-          <w:rFonts w:ascii="Courier New" w:hAnsi="Courier New" w:cs="Courier New"/>
-          <w:lang w:val="en-US"/>
-        </w:rPr>
-        <w:t>CERT_B64|FIRMA_B64|FILENAME_B64</w:t>
-      </w:r>
-    </w:p>
-    <w:p>
-      <w:pPr>
-        <w:jc w:val="both"/>
-      </w:pPr>
-      <w:r>
-        <w:t>En donde:</w:t>
-      </w:r>
-    </w:p>
-    <w:p>
-      <w:pPr>
-        <w:pStyle w:val="ListParagraph"/>
-        <w:numPr>
-          <w:ilvl w:val="0"/>
-          <w:numId w:val="17"/>
-        </w:numPr>
-        <w:jc w:val="both"/>
-        <w:rPr>
-          <w:rFonts w:ascii="Courier New" w:hAnsi="Courier New" w:cs="Courier New"/>
-          <w:lang w:val="en-US"/>
-        </w:rPr>
-      </w:pPr>
-      <w:r>
-        <w:rPr>
-          <w:rFonts w:ascii="Courier New" w:hAnsi="Courier New" w:cs="Courier New"/>
-          <w:lang w:val="en-US"/>
-        </w:rPr>
-        <w:t>CERT_B64</w:t>
-      </w:r>
-    </w:p>
-    <w:p>
-      <w:pPr>
-        <w:pStyle w:val="ListParagraph"/>
-        <w:numPr>
-          <w:ilvl w:val="1"/>
-          <w:numId w:val="17"/>
-        </w:numPr>
-        <w:jc w:val="both"/>
-      </w:pPr>
-      <w:r>
-        <w:t>Certificado de firma utilizado codificado en Base 64 URL SAFE.</w:t>
-      </w:r>
-    </w:p>
-    <w:p>
-      <w:pPr>
-        <w:pStyle w:val="ListParagraph"/>
-        <w:numPr>
-          <w:ilvl w:val="0"/>
-          <w:numId w:val="17"/>
-        </w:numPr>
-        <w:jc w:val="both"/>
-        <w:rPr>
-          <w:rFonts w:ascii="Courier New" w:hAnsi="Courier New" w:cs="Courier New"/>
-          <w:lang w:val="en-US"/>
-        </w:rPr>
-      </w:pPr>
-      <w:r>
-        <w:rPr>
-          <w:rFonts w:ascii="Courier New" w:hAnsi="Courier New" w:cs="Courier New"/>
-          <w:lang w:val="en-US"/>
-        </w:rPr>
-        <w:t>FIRMA_B64</w:t>
-      </w:r>
-    </w:p>
-    <w:p>
-      <w:pPr>
-        <w:pStyle w:val="ListParagraph"/>
-        <w:numPr>
-          <w:ilvl w:val="1"/>
-          <w:numId w:val="17"/>
-        </w:numPr>
-        <w:jc w:val="both"/>
-      </w:pPr>
-      <w:r>
-        <w:t>Firma generada codificada en Base 64 URL SAFE.</w:t>
-      </w:r>
-    </w:p>
-    <w:p>
-      <w:pPr>
-        <w:pStyle w:val="ListParagraph"/>
-        <w:numPr>
-          <w:ilvl w:val="0"/>
-          <w:numId w:val="17"/>
-        </w:numPr>
-        <w:jc w:val="both"/>
-        <w:rPr>
-          <w:lang w:val="en-US"/>
-        </w:rPr>
-      </w:pPr>
-      <w:r>
-        <w:rPr>
-          <w:rFonts w:ascii="Courier New" w:hAnsi="Courier New" w:cs="Courier New"/>
-          <w:lang w:val="en-US"/>
-        </w:rPr>
-        <w:t>FILENAME_B64</w:t>
-      </w:r>
-    </w:p>
-    <w:p>
-      <w:pPr>
-        <w:pStyle w:val="ListParagraph"/>
-        <w:numPr>
-          <w:ilvl w:val="1"/>
-          <w:numId w:val="17"/>
-        </w:numPr>
-        <w:jc w:val="both"/>
-      </w:pPr>
-      <w:r>
-        <w:t>Si no se indicaron los datos a firmar y el usuario tuvo que seleccionar un fichero, este será el nombre del fichero seleccionado codificado en Base 64 URL SAFE.</w:t>
-      </w:r>
-    </w:p>
-    <w:p>
-      <w:pPr>
-        <w:pStyle w:val="ListParagraph"/>
-        <w:numPr>
-          <w:ilvl w:val="1"/>
-          <w:numId w:val="17"/>
-        </w:numPr>
-        <w:jc w:val="both"/>
-      </w:pPr>
-      <w:r>
-        <w:t>Este valor solo se devolverá en AutoFirma 1.7 y superiores.</w:t>
-      </w:r>
-      <w:r>
-        <w:t xml:space="preserve"> </w:t>
-      </w:r>
-    </w:p>
-    <w:p>
-      <w:pPr>
-        <w:jc w:val="both"/>
-      </w:pPr>
-      <w:r>
-        <w:t>En caso de no aparecer, tampoco lo hará el carácter separador ‘|’.</w:t>
-      </w:r>
-      <w:r>
-        <w:t xml:space="preserve"> </w:t>
-      </w:r>
-    </w:p>
-    <w:p>
-      <w:pPr>
-        <w:jc w:val="both"/>
-      </w:pPr>
-      <w:r>
-        <w:t>En caso de cancelarse la operación, se obtiene como resultado la cadena “</w:t>
-      </w:r>
-      <w:r>
-        <w:rPr>
-          <w:rFonts w:ascii="Courier New" w:hAnsi="Courier New" w:cs="Courier New"/>
-        </w:rPr>
-        <w:t>CANCEL</w:t>
-      </w:r>
-      <w:r>
-        <w:t>” o “</w:t>
-      </w:r>
-      <w:r>
-        <w:rPr>
-          <w:rFonts w:ascii="Courier New" w:hAnsi="Courier New" w:cs="Courier New"/>
-        </w:rPr>
-        <w:t>CANCEL\r\n</w:t>
-      </w:r>
-      <w:r>
-        <w:t>”.</w:t>
-      </w:r>
-    </w:p>
-    <w:p>
-      <w:pPr>
-        <w:jc w:val="both"/>
-      </w:pPr>
-      <w:r>
-        <w:t>En caso de error, se obtiene una cadena que empieza por “</w:t>
-      </w:r>
-      <w:r>
-        <w:rPr>
-          <w:rFonts w:ascii="Courier New" w:hAnsi="Courier New" w:cs="Courier New"/>
-        </w:rPr>
-        <w:t>err-</w:t>
-      </w:r>
-      <w:r>
-        <w:t>”.</w:t>
-      </w:r>
-      <w:r>
-        <w:t xml:space="preserve"> </w:t>
-      </w:r>
-    </w:p>
-    <w:p>
-      <w:pPr>
-        <w:jc w:val="both"/>
-      </w:pPr>
-      <w:r>
-        <w:t xml:space="preserve">Un ejemplo de llamada a la operación de firma </w:t>
-      </w:r>
-      <w:r>
-        <w:t xml:space="preserve">y guardado </w:t>
-      </w:r>
-      <w:r>
-        <w:t>es:</w:t>
-      </w:r>
-    </w:p>
-    <w:tbl>
-      <w:tblPr>
-        <w:tblStyle w:val="TableGrid"/>
-        <w:tblW w:w="0" w:type="auto"/>
-        <w:tblCellMar>
-          <w:top w:w="113" w:type="dxa"/>
-          <w:bottom w:w="113" w:type="dxa"/>
-        </w:tblCellMar>
-        <w:tblLook w:val="04A0" w:firstRow="1" w:lastRow="0" w:firstColumn="1" w:lastColumn="0" w:noHBand="0" w:noVBand="1"/>
-      </w:tblPr>
-      <w:tblGrid>
-        <w:gridCol w:w="9175"/>
-      </w:tblGrid>
-      <w:tr>
-        <w:tc>
-          <w:tcPr>
-            <w:tcW w:w="9099" w:type="dxa"/>
-          </w:tcPr>
-          <w:p>
-            <w:pPr>
-              <w:jc w:val="both"/>
-              <w:rPr>
-                <w:rFonts w:ascii="Consolas" w:hAnsi="Consolas"/>
-                <w:sz w:val="20"/>
-              </w:rPr>
-            </w:pPr>
-            <w:r>
-              <w:rPr>
-                <w:rFonts w:ascii="Consolas" w:hAnsi="Consolas"/>
-                <w:sz w:val="20"/>
-              </w:rPr>
               <w:t>afirma://signandsave?op=signandsave&amp;cop=cosign&amp;algorithm=SHA512withRSA&amp;format=XAdES&amp;properties=c2VydmVyVXJsPWh0dHA6Ly9hcHBwcnVlYmE6ODA4MC9hZmlybWEtc2VydmVyLXRyaXBoYXNlLXNpZ25lci9TaWduYXR1cmVTZXJ2aWNl&amp;sticky=false</w:t>
             </w:r>
             <w:r>
@@ -11483,7 +11750,7 @@
       <w:pPr>
         <w:pStyle w:val="Heading2"/>
       </w:pPr>
-      <w:bookmarkStart w:id="27" w:name="_Toc53138722"/>
+      <w:bookmarkStart w:id="27" w:name="_Toc54855167"/>
       <w:r>
         <w:t>Recuperación del log de la aplicación (</w:t>
       </w:r>
@@ -11503,18 +11770,14 @@
         <w:jc w:val="both"/>
       </w:pPr>
       <w:r>
-        <w:t xml:space="preserve">Operación para la </w:t>
-      </w:r>
-      <w:r>
-        <w:t>recuperación de las trazas de ejecución de la aplicación de firma.</w:t>
-      </w:r>
-    </w:p>
-    <w:p>
-      <w:pPr>
-        <w:jc w:val="both"/>
-      </w:pPr>
-      <w:r>
-        <w:lastRenderedPageBreak/>
+        <w:t>Operación para la recuperación de las trazas de ejecución de la aplicación de firma.</w:t>
+      </w:r>
+    </w:p>
+    <w:p>
+      <w:pPr>
+        <w:jc w:val="both"/>
+      </w:pPr>
+      <w:r>
         <w:t>Esta operación sólo es compatible con AutoFirma.</w:t>
       </w:r>
     </w:p>
@@ -11692,7 +11955,7 @@
       </w:pPr>
       <w:bookmarkStart w:id="28" w:name="_Ref53066912"/>
       <w:bookmarkStart w:id="29" w:name="_Ref53066916"/>
-      <w:bookmarkStart w:id="30" w:name="_Toc53138723"/>
+      <w:bookmarkStart w:id="30" w:name="_Toc54855168"/>
       <w:r>
         <w:t>Servidor intermedio</w:t>
       </w:r>
@@ -11806,19 +12069,7 @@
         <w:t>servlet</w:t>
       </w:r>
       <w:r>
-        <w:t xml:space="preserve"> para la </w:t>
-      </w:r>
-      <w:r>
-        <w:t>descarga</w:t>
-      </w:r>
-      <w:r>
-        <w:t xml:space="preserve"> de datos </w:t>
-      </w:r>
-      <w:r>
-        <w:t>de</w:t>
-      </w:r>
-      <w:r>
-        <w:t>l servidor intermedio.</w:t>
+        <w:t xml:space="preserve"> para la descarga de datos del servidor intermedio.</w:t>
       </w:r>
     </w:p>
     <w:p>
@@ -11830,8 +12081,9 @@
         </w:numPr>
         <w:jc w:val="both"/>
       </w:pPr>
-      <w:bookmarkStart w:id="31" w:name="_Toc53138724"/>
-      <w:r>
+      <w:bookmarkStart w:id="31" w:name="_Toc54855169"/>
+      <w:r>
+        <w:lastRenderedPageBreak/>
         <w:t>Guardado de datos</w:t>
       </w:r>
       <w:bookmarkEnd w:id="31"/>
@@ -11900,7 +12152,6 @@
         <w:rPr>
           <w:rFonts w:ascii="Consolas" w:hAnsi="Consolas" w:cs="Consolas"/>
         </w:rPr>
-        <w:lastRenderedPageBreak/>
         <w:t>op</w:t>
       </w:r>
     </w:p>
@@ -12148,7 +12399,7 @@
       <w:pPr>
         <w:pStyle w:val="HeadingAnexo2"/>
       </w:pPr>
-      <w:bookmarkStart w:id="32" w:name="_Toc53138725"/>
+      <w:bookmarkStart w:id="32" w:name="_Toc54855170"/>
       <w:r>
         <w:t>Recuperación de datos</w:t>
       </w:r>
@@ -12367,14 +12618,7 @@
           <w:rFonts w:ascii="Courier New" w:hAnsi="Courier New" w:cs="Courier New"/>
           <w:lang w:val="en-US"/>
         </w:rPr>
-        <w:t xml:space="preserve"> </w:t>
-      </w:r>
-      <w:r>
-        <w:rPr>
-          <w:rFonts w:ascii="Courier New" w:hAnsi="Courier New" w:cs="Courier New"/>
-          <w:lang w:val="en-US"/>
-        </w:rPr>
-        <w:t>afirma/</w:t>
+        <w:t xml:space="preserve"> afirma/</w:t>
       </w:r>
       <w:r>
         <w:rPr>
@@ -12933,7 +13177,7 @@
         <v:shape id="_x0000_i1026" type="#_x0000_t75" style="width:40.2pt;height:19.2pt">
           <v:imagedata r:id="rId1" o:title=""/>
         </v:shape>
-        <o:OLEObject Type="Embed" ProgID="PBrush" ShapeID="_x0000_i1026" DrawAspect="Content" ObjectID="_1663751834" r:id="rId2"/>
+        <o:OLEObject Type="Embed" ProgID="PBrush" ShapeID="_x0000_i1026" DrawAspect="Content" ObjectID="_1665467892" r:id="rId2"/>
       </w:object>
     </w:r>
     <w:r>
@@ -13069,7 +13313,7 @@
               <v:shape id="_x0000_i1025" type="#_x0000_t75" style="width:60pt;height:33pt">
                 <v:imagedata r:id="rId1" o:title=""/>
               </v:shape>
-              <o:OLEObject Type="Embed" ProgID="PBrush" ShapeID="_x0000_i1025" DrawAspect="Content" ObjectID="_1663751833" r:id="rId2"/>
+              <o:OLEObject Type="Embed" ProgID="PBrush" ShapeID="_x0000_i1025" DrawAspect="Content" ObjectID="_1665467891" r:id="rId2"/>
             </w:object>
           </w:r>
         </w:p>
@@ -13252,7 +13496,7 @@
               <v:shape id="_x0000_i1027" type="#_x0000_t75" style="width:102pt;height:57pt">
                 <v:imagedata r:id="rId1" o:title=""/>
               </v:shape>
-              <o:OLEObject Type="Embed" ProgID="PBrush" ShapeID="_x0000_i1027" DrawAspect="Content" ObjectID="_1663751835" r:id="rId2"/>
+              <o:OLEObject Type="Embed" ProgID="PBrush" ShapeID="_x0000_i1027" DrawAspect="Content" ObjectID="_1665467893" r:id="rId2"/>
             </w:object>
           </w:r>
         </w:p>
@@ -17531,7 +17775,7 @@
 </file>
 
 <file path=customXml/itemProps1.xml><?xml version="1.0" encoding="utf-8"?>
-<ds:datastoreItem xmlns:ds="http://schemas.openxmlformats.org/officeDocument/2006/customXml" ds:itemID="{A8AD9CC7-3790-4D18-92CD-B1D6EF772719}">
+<ds:datastoreItem xmlns:ds="http://schemas.openxmlformats.org/officeDocument/2006/customXml" ds:itemID="{BBBD1E2F-679D-4F61-A4A5-B9FF58677A44}">
   <ds:schemaRefs>
     <ds:schemaRef ds:uri="http://schemas.openxmlformats.org/officeDocument/2006/bibliography"/>
   </ds:schemaRefs>
@@ -17539,7 +17783,7 @@
 </file>
 
 <file path=customXml/itemProps2.xml><?xml version="1.0" encoding="utf-8"?>
-<ds:datastoreItem xmlns:ds="http://schemas.openxmlformats.org/officeDocument/2006/customXml" ds:itemID="{406F935C-3428-4C2D-9FBA-607A7EDE02B0}">
+<ds:datastoreItem xmlns:ds="http://schemas.openxmlformats.org/officeDocument/2006/customXml" ds:itemID="{DE1CA8A7-1EEC-4967-AAFD-CACEEA704E45}">
   <ds:schemaRefs>
     <ds:schemaRef ds:uri="http://schemas.openxmlformats.org/officeDocument/2006/bibliography"/>
   </ds:schemaRefs>
